--- a/Java как работает и всякое такое.docx
+++ b/Java как работает и всякое такое.docx
@@ -3,12 +3,1693 @@
 <w:document xmlns:wpc="http://schemas.microsoft.com/office/word/2010/wordprocessingCanvas" xmlns:cx="http://schemas.microsoft.com/office/drawing/2014/chartex" xmlns:cx1="http://schemas.microsoft.com/office/drawing/2015/9/8/chartex" xmlns:cx2="http://schemas.microsoft.com/office/drawing/2015/10/21/chartex" xmlns:cx3="http://schemas.microsoft.com/office/drawing/2016/5/9/chartex" xmlns:cx4="http://schemas.microsoft.com/office/drawing/2016/5/10/chartex" xmlns:cx5="http://schemas.microsoft.com/office/drawing/2016/5/11/chartex" xmlns:cx6="http://schemas.microsoft.com/office/drawing/2016/5/12/chartex" xmlns:cx7="http://schemas.microsoft.com/office/drawing/2016/5/13/chartex" xmlns:cx8="http://schemas.microsoft.com/office/drawing/2016/5/14/chartex" xmlns:mc="http://schemas.openxmlformats.org/markup-compatibility/2006" xmlns:aink="http://schemas.microsoft.com/office/drawing/2016/ink" xmlns:am3d="http://schemas.microsoft.com/office/drawing/2017/model3d" xmlns:o="urn:schemas-microsoft-com:office:office" xmlns:r="http://schemas.openxmlformats.org/officeDocument/2006/relationships" xmlns:m="http://schemas.openxmlformats.org/officeDocument/2006/math" xmlns:v="urn:schemas-microsoft-com:vml" xmlns:wp14="http://schemas.microsoft.com/office/word/2010/wordprocessingDrawing" xmlns:wp="http://schemas.openxmlformats.org/drawingml/2006/wordprocessingDrawing" xmlns:w10="urn:schemas-microsoft-com:office:word" xmlns:w="http://schemas.openxmlformats.org/wordprocessingml/2006/main" xmlns:w14="http://schemas.microsoft.com/office/word/2010/wordml" xmlns:w15="http://schemas.microsoft.com/office/word/2012/wordml" xmlns:w16cid="http://schemas.microsoft.com/office/word/2016/wordml/cid" xmlns:w16se="http://schemas.microsoft.com/office/word/2015/wordml/symex" xmlns:wpg="http://schemas.microsoft.com/office/word/2010/wordprocessingGroup" xmlns:wpi="http://schemas.microsoft.com/office/word/2010/wordprocessingInk" xmlns:wne="http://schemas.microsoft.com/office/word/2006/wordml" xmlns:wps="http://schemas.microsoft.com/office/word/2010/wordprocessingShape" mc:Ignorable="w14 w15 w16se w16cid wp14">
   <w:body>
     <w:p>
+      <w:pPr>
+        <w:jc w:val="both"/>
+        <w:rPr>
+          <w:sz w:val="32"/>
+          <w:szCs w:val="32"/>
+        </w:rPr>
+      </w:pPr>
+      <w:r>
+        <w:rPr>
+          <w:sz w:val="32"/>
+          <w:szCs w:val="32"/>
+          <w:lang w:val="en-US"/>
+        </w:rPr>
+        <w:t>Java</w:t>
+      </w:r>
+    </w:p>
+    <w:p>
+      <w:pPr>
+        <w:jc w:val="both"/>
+      </w:pPr>
+    </w:p>
+    <w:p>
+      <w:proofErr w:type="spellStart"/>
+      <w:r>
+        <w:rPr>
+          <w:b/>
+        </w:rPr>
+        <w:t>Java</w:t>
+      </w:r>
+      <w:proofErr w:type="spellEnd"/>
+      <w:r>
+        <w:rPr>
+          <w:b/>
+        </w:rPr>
+        <w:t> </w:t>
+      </w:r>
+      <w:r>
+        <w:t xml:space="preserve">— строго типизированный объектно-ориентированный язык программирования общего назначения, разработанный компанией </w:t>
+      </w:r>
+      <w:proofErr w:type="spellStart"/>
+      <w:r>
+        <w:t>Sun</w:t>
+      </w:r>
+      <w:proofErr w:type="spellEnd"/>
+      <w:r>
+        <w:t xml:space="preserve"> </w:t>
+      </w:r>
+      <w:proofErr w:type="spellStart"/>
+      <w:r>
+        <w:t>Microsystems</w:t>
+      </w:r>
+      <w:proofErr w:type="spellEnd"/>
+      <w:r>
+        <w:t>.</w:t>
+      </w:r>
+      <w:r>
+        <w:t xml:space="preserve"> Дата </w:t>
+      </w:r>
+      <w:r>
+        <w:t>ввода в эксплуатацию – 23 мая 1995 г.</w:t>
+      </w:r>
+    </w:p>
+    <w:p/>
+    <w:p>
+      <w:pPr>
+        <w:rPr>
+          <w:b/>
+          <w:i/>
+        </w:rPr>
+      </w:pPr>
+      <w:r>
+        <w:rPr>
+          <w:b/>
+          <w:i/>
+        </w:rPr>
+        <w:t xml:space="preserve">Особенности языка </w:t>
+      </w:r>
+      <w:r>
+        <w:rPr>
+          <w:b/>
+          <w:i/>
+          <w:lang w:val="en-US"/>
+        </w:rPr>
+        <w:t>Java</w:t>
+      </w:r>
+    </w:p>
+    <w:p>
+      <w:pPr>
+        <w:pStyle w:val="a3"/>
+        <w:numPr>
+          <w:ilvl w:val="0"/>
+          <w:numId w:val="1"/>
+        </w:numPr>
+        <w:rPr>
+          <w:b/>
+        </w:rPr>
+      </w:pPr>
+      <w:r>
+        <w:rPr>
+          <w:b/>
+        </w:rPr>
+        <w:t>Язык Джава простой</w:t>
+      </w:r>
+      <w:r>
+        <w:rPr>
+          <w:b/>
+        </w:rPr>
+        <w:t xml:space="preserve"> в сравнении с С++</w:t>
+      </w:r>
+      <w:r>
+        <w:rPr>
+          <w:b/>
+        </w:rPr>
+        <w:t xml:space="preserve">. </w:t>
+      </w:r>
+    </w:p>
+    <w:p>
+      <w:pPr>
+        <w:jc w:val="both"/>
+      </w:pPr>
+      <w:r>
+        <w:t xml:space="preserve">- </w:t>
+      </w:r>
+      <w:r>
+        <w:t xml:space="preserve">При создании </w:t>
+      </w:r>
+      <w:r>
+        <w:rPr>
+          <w:lang w:val="en-US"/>
+        </w:rPr>
+        <w:t>Java</w:t>
+      </w:r>
+      <w:r>
+        <w:t xml:space="preserve"> </w:t>
+      </w:r>
+      <w:r>
+        <w:t>в</w:t>
+      </w:r>
+      <w:r>
+        <w:t xml:space="preserve">зяли </w:t>
+      </w:r>
+      <w:r>
+        <w:rPr>
+          <w:lang w:val="en-US"/>
+        </w:rPr>
+        <w:t>C</w:t>
+      </w:r>
+      <w:r>
+        <w:t xml:space="preserve">++ </w:t>
+      </w:r>
+      <w:r>
+        <w:t xml:space="preserve">и выкинули все лишнее. Потом вернули, правда, большую часть, но тем не менее. По сути, полностью построен на синтаксисе языке С и С++ и имеет не так много базовых команд </w:t>
+      </w:r>
+      <w:r>
+        <w:rPr>
+          <w:color w:val="0070C0"/>
+        </w:rPr>
+        <w:t>(список?)</w:t>
+      </w:r>
+      <w:r>
+        <w:t xml:space="preserve">– около полусотни. </w:t>
+      </w:r>
+      <w:r>
+        <w:t xml:space="preserve">По сути, все такие же, за исключением </w:t>
+      </w:r>
+      <w:proofErr w:type="spellStart"/>
+      <w:r>
+        <w:rPr>
+          <w:lang w:val="en-US"/>
+        </w:rPr>
+        <w:t>const</w:t>
+      </w:r>
+      <w:proofErr w:type="spellEnd"/>
+      <w:r>
+        <w:t xml:space="preserve"> </w:t>
+      </w:r>
+      <w:r>
+        <w:t xml:space="preserve">и </w:t>
+      </w:r>
+      <w:proofErr w:type="spellStart"/>
+      <w:r>
+        <w:rPr>
+          <w:lang w:val="en-US"/>
+        </w:rPr>
+        <w:t>goto</w:t>
+      </w:r>
+      <w:proofErr w:type="spellEnd"/>
+      <w:r>
+        <w:t xml:space="preserve">, которых в </w:t>
+      </w:r>
+      <w:r>
+        <w:rPr>
+          <w:lang w:val="en-US"/>
+        </w:rPr>
+        <w:t>Java</w:t>
+      </w:r>
+      <w:r>
+        <w:t xml:space="preserve"> </w:t>
+      </w:r>
+      <w:r>
+        <w:t xml:space="preserve">нет. </w:t>
+      </w:r>
+      <w:r>
+        <w:t>Спецификация описания языка – 60 страниц.</w:t>
+      </w:r>
+      <w:r>
+        <w:t xml:space="preserve"> (вообще, 800, но</w:t>
+      </w:r>
+      <w:r>
+        <w:t>,</w:t>
+      </w:r>
+      <w:r>
+        <w:t xml:space="preserve"> наверное, тут речь </w:t>
+      </w:r>
+      <w:proofErr w:type="gramStart"/>
+      <w:r>
+        <w:t>о прям</w:t>
+      </w:r>
+      <w:proofErr w:type="gramEnd"/>
+      <w:r>
+        <w:t xml:space="preserve"> базовой спецификации).</w:t>
+      </w:r>
+    </w:p>
+    <w:p>
+      <w:pPr>
+        <w:pStyle w:val="a3"/>
+      </w:pPr>
+    </w:p>
+    <w:p>
+      <w:r>
+        <w:t xml:space="preserve">- </w:t>
+      </w:r>
+      <w:r>
+        <w:t>В Джава</w:t>
+      </w:r>
+      <w:r>
+        <w:t>,</w:t>
+      </w:r>
+      <w:r>
+        <w:t xml:space="preserve"> </w:t>
+      </w:r>
+      <w:r>
+        <w:t xml:space="preserve">в отличие от С, </w:t>
+      </w:r>
+      <w:r>
+        <w:t xml:space="preserve">нет </w:t>
+      </w:r>
+      <w:r>
+        <w:rPr>
+          <w:color w:val="0070C0"/>
+        </w:rPr>
+        <w:t>указателей</w:t>
+      </w:r>
+      <w:r>
+        <w:t>, однако внутри они есть</w:t>
+      </w:r>
+      <w:r>
+        <w:t xml:space="preserve"> и механизм работы построен на указателях</w:t>
+      </w:r>
+      <w:r>
+        <w:t xml:space="preserve"> (например, говорящее название </w:t>
+      </w:r>
+      <w:proofErr w:type="spellStart"/>
+      <w:r>
+        <w:rPr>
+          <w:lang w:val="en-US"/>
+        </w:rPr>
+        <w:t>Null</w:t>
+      </w:r>
+      <w:r>
+        <w:rPr>
+          <w:color w:val="00B050"/>
+          <w:lang w:val="en-US"/>
+        </w:rPr>
+        <w:t>Pointer</w:t>
+      </w:r>
+      <w:r>
+        <w:rPr>
+          <w:lang w:val="en-US"/>
+        </w:rPr>
+        <w:t>Exception</w:t>
+      </w:r>
+      <w:proofErr w:type="spellEnd"/>
+      <w:r>
+        <w:t>)</w:t>
+      </w:r>
+    </w:p>
+    <w:p>
+      <w:pPr>
+        <w:pStyle w:val="a4"/>
+        <w:shd w:val="clear" w:color="auto" w:fill="FFFFFF"/>
+        <w:spacing w:before="0" w:beforeAutospacing="0" w:after="150" w:afterAutospacing="0"/>
+        <w:jc w:val="both"/>
+        <w:rPr>
+          <w:rFonts w:ascii="Helvetica Neue" w:hAnsi="Helvetica Neue"/>
+          <w:color w:val="0070C0"/>
+          <w:sz w:val="21"/>
+          <w:szCs w:val="21"/>
+        </w:rPr>
+      </w:pPr>
+      <w:r>
+        <w:rPr>
+          <w:rFonts w:ascii="Helvetica Neue" w:hAnsi="Helvetica Neue"/>
+          <w:color w:val="0070C0"/>
+          <w:sz w:val="21"/>
+          <w:szCs w:val="21"/>
+          <w:highlight w:val="green"/>
+        </w:rPr>
+        <w:t>Указатель</w:t>
+      </w:r>
+      <w:r>
+        <w:rPr>
+          <w:rFonts w:ascii="Helvetica Neue" w:hAnsi="Helvetica Neue"/>
+          <w:color w:val="0070C0"/>
+          <w:sz w:val="21"/>
+          <w:szCs w:val="21"/>
+        </w:rPr>
+        <w:t xml:space="preserve"> – переменная, значением которой является адрес ячейки памяти. То есть указатель ссылается на блок данных из области памяти, причём на самое его начало. Указатель может ссылаться на переменную или функцию. Для этого нужно знать адрес переменной или функции. Так вот, чтобы узнать адрес конкретной переменной в С++ существует унарная операция взятия адреса </w:t>
+      </w:r>
+      <w:r>
+        <w:rPr>
+          <w:rStyle w:val="HTML"/>
+          <w:rFonts w:ascii="Monaco" w:hAnsi="Monaco"/>
+          <w:color w:val="0070C0"/>
+          <w:sz w:val="19"/>
+          <w:szCs w:val="19"/>
+          <w:shd w:val="clear" w:color="auto" w:fill="F9F2F4"/>
+        </w:rPr>
+        <w:t>&amp;</w:t>
+      </w:r>
+      <w:r>
+        <w:rPr>
+          <w:rFonts w:ascii="Helvetica Neue" w:hAnsi="Helvetica Neue"/>
+          <w:color w:val="0070C0"/>
+          <w:sz w:val="21"/>
+          <w:szCs w:val="21"/>
+        </w:rPr>
+        <w:t xml:space="preserve">. Такая операция извлекает адрес объявленных </w:t>
+      </w:r>
+      <w:proofErr w:type="gramStart"/>
+      <w:r>
+        <w:rPr>
+          <w:rFonts w:ascii="Helvetica Neue" w:hAnsi="Helvetica Neue"/>
+          <w:color w:val="0070C0"/>
+          <w:sz w:val="21"/>
+          <w:szCs w:val="21"/>
+        </w:rPr>
+        <w:t>переменных, для того, чтобы</w:t>
+      </w:r>
+      <w:proofErr w:type="gramEnd"/>
+      <w:r>
+        <w:rPr>
+          <w:rFonts w:ascii="Helvetica Neue" w:hAnsi="Helvetica Neue"/>
+          <w:color w:val="0070C0"/>
+          <w:sz w:val="21"/>
+          <w:szCs w:val="21"/>
+        </w:rPr>
+        <w:t xml:space="preserve"> его присвоить указателю.</w:t>
+      </w:r>
+    </w:p>
+    <w:p>
+      <w:pPr>
+        <w:pStyle w:val="a4"/>
+        <w:shd w:val="clear" w:color="auto" w:fill="FFFFFF"/>
+        <w:spacing w:before="0" w:beforeAutospacing="0" w:after="150" w:afterAutospacing="0"/>
+        <w:jc w:val="both"/>
+        <w:rPr>
+          <w:rFonts w:ascii="Helvetica Neue" w:hAnsi="Helvetica Neue"/>
+          <w:color w:val="0070C0"/>
+          <w:sz w:val="21"/>
+          <w:szCs w:val="21"/>
+        </w:rPr>
+      </w:pPr>
+      <w:r>
+        <w:rPr>
+          <w:rFonts w:ascii="Helvetica Neue" w:hAnsi="Helvetica Neue"/>
+          <w:color w:val="0070C0"/>
+          <w:sz w:val="21"/>
+          <w:szCs w:val="21"/>
+        </w:rPr>
+        <w:t>Указатели используются для передачи по ссылке данных, что намного ускоряет процесс обработки этих данных (в том случае, если объём данных большой), так как их не надо копировать, как при передаче по значению, то есть, используя имя переменной. В основном указатели используются для организации динамического распределения памяти, например при объявлении массива, не надо будет его ограничивать в размере. </w:t>
+      </w:r>
+    </w:p>
+    <w:p>
+      <w:pPr>
+        <w:rPr>
+          <w:rFonts w:ascii="Menlo" w:eastAsia="Times New Roman" w:hAnsi="Menlo" w:cs="Menlo"/>
+          <w:color w:val="383A42"/>
+          <w:sz w:val="20"/>
+          <w:szCs w:val="20"/>
+          <w:shd w:val="clear" w:color="auto" w:fill="FBFDFF"/>
+          <w:lang w:eastAsia="ru-RU"/>
+        </w:rPr>
+      </w:pPr>
+      <w:proofErr w:type="spellStart"/>
+      <w:r>
+        <w:rPr>
+          <w:rFonts w:ascii="Menlo" w:eastAsia="Times New Roman" w:hAnsi="Menlo" w:cs="Menlo"/>
+          <w:color w:val="A626A4"/>
+          <w:sz w:val="20"/>
+          <w:szCs w:val="20"/>
+          <w:lang w:eastAsia="ru-RU"/>
+        </w:rPr>
+        <w:t>int</w:t>
+      </w:r>
+      <w:proofErr w:type="spellEnd"/>
+      <w:r>
+        <w:rPr>
+          <w:rFonts w:ascii="Menlo" w:eastAsia="Times New Roman" w:hAnsi="Menlo" w:cs="Menlo"/>
+          <w:color w:val="383A42"/>
+          <w:sz w:val="20"/>
+          <w:szCs w:val="20"/>
+          <w:shd w:val="clear" w:color="auto" w:fill="FBFDFF"/>
+          <w:lang w:eastAsia="ru-RU"/>
+        </w:rPr>
+        <w:t xml:space="preserve"> x; </w:t>
+      </w:r>
+    </w:p>
+    <w:p>
+      <w:pPr>
+        <w:rPr>
+          <w:rFonts w:ascii="Menlo" w:eastAsia="Times New Roman" w:hAnsi="Menlo" w:cs="Menlo"/>
+          <w:color w:val="383A42"/>
+          <w:sz w:val="20"/>
+          <w:szCs w:val="20"/>
+          <w:shd w:val="clear" w:color="auto" w:fill="FBFDFF"/>
+          <w:lang w:eastAsia="ru-RU"/>
+        </w:rPr>
+      </w:pPr>
+      <w:proofErr w:type="spellStart"/>
+      <w:r>
+        <w:rPr>
+          <w:rFonts w:ascii="Menlo" w:eastAsia="Times New Roman" w:hAnsi="Menlo" w:cs="Menlo"/>
+          <w:color w:val="A626A4"/>
+          <w:sz w:val="20"/>
+          <w:szCs w:val="20"/>
+          <w:lang w:eastAsia="ru-RU"/>
+        </w:rPr>
+        <w:t>int</w:t>
+      </w:r>
+      <w:proofErr w:type="spellEnd"/>
+      <w:r>
+        <w:rPr>
+          <w:rFonts w:ascii="Menlo" w:eastAsia="Times New Roman" w:hAnsi="Menlo" w:cs="Menlo"/>
+          <w:color w:val="383A42"/>
+          <w:sz w:val="20"/>
+          <w:szCs w:val="20"/>
+          <w:shd w:val="clear" w:color="auto" w:fill="FBFDFF"/>
+          <w:lang w:eastAsia="ru-RU"/>
+        </w:rPr>
+        <w:t xml:space="preserve"> *y = &amp;x; </w:t>
+      </w:r>
+      <w:r>
+        <w:rPr>
+          <w:rFonts w:ascii="Menlo" w:eastAsia="Times New Roman" w:hAnsi="Menlo" w:cs="Menlo"/>
+          <w:i/>
+          <w:iCs/>
+          <w:color w:val="A0A1A7"/>
+          <w:sz w:val="20"/>
+          <w:szCs w:val="20"/>
+          <w:lang w:eastAsia="ru-RU"/>
+        </w:rPr>
+        <w:t>// От любой переменной можно взять адрес при помощи операции взятия адреса "&amp;". Эта операция возвращает указатель</w:t>
+      </w:r>
+      <w:r>
+        <w:rPr>
+          <w:rFonts w:ascii="Menlo" w:eastAsia="Times New Roman" w:hAnsi="Menlo" w:cs="Menlo"/>
+          <w:color w:val="383A42"/>
+          <w:sz w:val="20"/>
+          <w:szCs w:val="20"/>
+          <w:shd w:val="clear" w:color="auto" w:fill="FBFDFF"/>
+          <w:lang w:eastAsia="ru-RU"/>
+        </w:rPr>
+        <w:t xml:space="preserve"> </w:t>
+      </w:r>
+    </w:p>
+    <w:p>
+      <w:pPr>
+        <w:rPr>
+          <w:rFonts w:ascii="Menlo" w:eastAsia="Times New Roman" w:hAnsi="Menlo" w:cs="Menlo"/>
+          <w:i/>
+          <w:iCs/>
+          <w:color w:val="A0A1A7"/>
+          <w:sz w:val="20"/>
+          <w:szCs w:val="20"/>
+          <w:lang w:eastAsia="ru-RU"/>
+        </w:rPr>
+      </w:pPr>
+      <w:proofErr w:type="spellStart"/>
+      <w:r>
+        <w:rPr>
+          <w:rFonts w:ascii="Menlo" w:eastAsia="Times New Roman" w:hAnsi="Menlo" w:cs="Menlo"/>
+          <w:color w:val="A626A4"/>
+          <w:sz w:val="20"/>
+          <w:szCs w:val="20"/>
+          <w:lang w:eastAsia="ru-RU"/>
+        </w:rPr>
+        <w:t>int</w:t>
+      </w:r>
+      <w:proofErr w:type="spellEnd"/>
+      <w:r>
+        <w:rPr>
+          <w:rFonts w:ascii="Menlo" w:eastAsia="Times New Roman" w:hAnsi="Menlo" w:cs="Menlo"/>
+          <w:color w:val="383A42"/>
+          <w:sz w:val="20"/>
+          <w:szCs w:val="20"/>
+          <w:shd w:val="clear" w:color="auto" w:fill="FBFDFF"/>
+          <w:lang w:eastAsia="ru-RU"/>
+        </w:rPr>
+        <w:t xml:space="preserve"> z = *y; </w:t>
+      </w:r>
+      <w:r>
+        <w:rPr>
+          <w:rFonts w:ascii="Menlo" w:eastAsia="Times New Roman" w:hAnsi="Menlo" w:cs="Menlo"/>
+          <w:i/>
+          <w:iCs/>
+          <w:color w:val="A0A1A7"/>
+          <w:sz w:val="20"/>
+          <w:szCs w:val="20"/>
+          <w:lang w:eastAsia="ru-RU"/>
+        </w:rPr>
+        <w:t xml:space="preserve">// Указатель можно </w:t>
+      </w:r>
+      <w:proofErr w:type="spellStart"/>
+      <w:r>
+        <w:rPr>
+          <w:rFonts w:ascii="Menlo" w:eastAsia="Times New Roman" w:hAnsi="Menlo" w:cs="Menlo"/>
+          <w:i/>
+          <w:iCs/>
+          <w:color w:val="A0A1A7"/>
+          <w:sz w:val="20"/>
+          <w:szCs w:val="20"/>
+          <w:lang w:eastAsia="ru-RU"/>
+        </w:rPr>
+        <w:t>разыменовать</w:t>
+      </w:r>
+      <w:proofErr w:type="spellEnd"/>
+      <w:r>
+        <w:rPr>
+          <w:rFonts w:ascii="Menlo" w:eastAsia="Times New Roman" w:hAnsi="Menlo" w:cs="Menlo"/>
+          <w:i/>
+          <w:iCs/>
+          <w:color w:val="A0A1A7"/>
+          <w:sz w:val="20"/>
+          <w:szCs w:val="20"/>
+          <w:lang w:eastAsia="ru-RU"/>
+        </w:rPr>
+        <w:t xml:space="preserve"> при помощи операции разыменовывания "*". Это операция возвращает тот объект, на который указывает указатель</w:t>
+      </w:r>
+    </w:p>
+    <w:p>
+      <w:pPr>
+        <w:rPr>
+          <w:rFonts w:ascii="Times New Roman" w:eastAsia="Times New Roman" w:hAnsi="Times New Roman" w:cs="Times New Roman"/>
+          <w:sz w:val="20"/>
+          <w:szCs w:val="20"/>
+          <w:lang w:eastAsia="ru-RU"/>
+        </w:rPr>
+      </w:pPr>
+    </w:p>
+    <w:p>
+      <w:pPr>
+        <w:rPr>
+          <w:rFonts w:ascii="Times New Roman" w:eastAsia="Times New Roman" w:hAnsi="Times New Roman" w:cs="Times New Roman"/>
+          <w:lang w:eastAsia="ru-RU"/>
+        </w:rPr>
+      </w:pPr>
+      <w:r>
+        <w:rPr>
+          <w:rFonts w:ascii="Helvetica Neue" w:eastAsia="Times New Roman" w:hAnsi="Helvetica Neue" w:cs="Times New Roman"/>
+          <w:color w:val="0070C0"/>
+          <w:sz w:val="21"/>
+          <w:szCs w:val="21"/>
+          <w:highlight w:val="green"/>
+          <w:lang w:eastAsia="ru-RU"/>
+        </w:rPr>
+        <w:t>Ссылки</w:t>
+      </w:r>
+      <w:r>
+        <w:rPr>
+          <w:rFonts w:ascii="Helvetica Neue" w:eastAsia="Times New Roman" w:hAnsi="Helvetica Neue" w:cs="Times New Roman"/>
+          <w:color w:val="0070C0"/>
+          <w:sz w:val="21"/>
+          <w:szCs w:val="21"/>
+          <w:lang w:eastAsia="ru-RU"/>
+        </w:rPr>
+        <w:t xml:space="preserve"> — это то же самое, что и указатели, но с другим синтаксисом и некоторыми другими важными отличиями. Следующий код ничем не отличается от предыдущего, за исключением того, что в нём фигурируют ссылки вместо указателей:</w:t>
+      </w:r>
+      <w:r>
+        <w:rPr>
+          <w:rFonts w:ascii="Arial" w:eastAsia="Times New Roman" w:hAnsi="Arial" w:cs="Arial"/>
+          <w:color w:val="222222"/>
+          <w:lang w:eastAsia="ru-RU"/>
+        </w:rPr>
+        <w:br/>
+      </w:r>
+    </w:p>
+    <w:p>
+      <w:pPr>
+        <w:rPr>
+          <w:rFonts w:ascii="Menlo" w:eastAsia="Times New Roman" w:hAnsi="Menlo" w:cs="Menlo"/>
+          <w:color w:val="383A42"/>
+          <w:sz w:val="20"/>
+          <w:szCs w:val="20"/>
+          <w:shd w:val="clear" w:color="auto" w:fill="FBFDFF"/>
+          <w:lang w:val="en-US" w:eastAsia="ru-RU"/>
+        </w:rPr>
+      </w:pPr>
+      <w:proofErr w:type="spellStart"/>
+      <w:r>
+        <w:rPr>
+          <w:rFonts w:ascii="Menlo" w:eastAsia="Times New Roman" w:hAnsi="Menlo" w:cs="Menlo"/>
+          <w:color w:val="A626A4"/>
+          <w:sz w:val="20"/>
+          <w:szCs w:val="20"/>
+          <w:lang w:val="en-US" w:eastAsia="ru-RU"/>
+        </w:rPr>
+        <w:t>int</w:t>
+      </w:r>
+      <w:proofErr w:type="spellEnd"/>
+      <w:r>
+        <w:rPr>
+          <w:rFonts w:ascii="Menlo" w:eastAsia="Times New Roman" w:hAnsi="Menlo" w:cs="Menlo"/>
+          <w:color w:val="383A42"/>
+          <w:sz w:val="20"/>
+          <w:szCs w:val="20"/>
+          <w:shd w:val="clear" w:color="auto" w:fill="FBFDFF"/>
+          <w:lang w:val="en-US" w:eastAsia="ru-RU"/>
+        </w:rPr>
+        <w:t xml:space="preserve"> x;</w:t>
+      </w:r>
+    </w:p>
+    <w:p>
+      <w:pPr>
+        <w:rPr>
+          <w:rFonts w:ascii="Menlo" w:eastAsia="Times New Roman" w:hAnsi="Menlo" w:cs="Menlo"/>
+          <w:color w:val="383A42"/>
+          <w:sz w:val="20"/>
+          <w:szCs w:val="20"/>
+          <w:shd w:val="clear" w:color="auto" w:fill="FBFDFF"/>
+          <w:lang w:val="en-US" w:eastAsia="ru-RU"/>
+        </w:rPr>
+      </w:pPr>
+      <w:proofErr w:type="spellStart"/>
+      <w:r>
+        <w:rPr>
+          <w:rFonts w:ascii="Menlo" w:eastAsia="Times New Roman" w:hAnsi="Menlo" w:cs="Menlo"/>
+          <w:color w:val="A626A4"/>
+          <w:sz w:val="20"/>
+          <w:szCs w:val="20"/>
+          <w:lang w:val="en-US" w:eastAsia="ru-RU"/>
+        </w:rPr>
+        <w:t>int</w:t>
+      </w:r>
+      <w:proofErr w:type="spellEnd"/>
+      <w:r>
+        <w:rPr>
+          <w:rFonts w:ascii="Menlo" w:eastAsia="Times New Roman" w:hAnsi="Menlo" w:cs="Menlo"/>
+          <w:color w:val="383A42"/>
+          <w:sz w:val="20"/>
+          <w:szCs w:val="20"/>
+          <w:shd w:val="clear" w:color="auto" w:fill="FBFDFF"/>
+          <w:lang w:val="en-US" w:eastAsia="ru-RU"/>
+        </w:rPr>
+        <w:t xml:space="preserve"> &amp;y = x;</w:t>
+      </w:r>
+    </w:p>
+    <w:p>
+      <w:pPr>
+        <w:rPr>
+          <w:rFonts w:ascii="Times New Roman" w:eastAsia="Times New Roman" w:hAnsi="Times New Roman" w:cs="Times New Roman"/>
+          <w:sz w:val="20"/>
+          <w:szCs w:val="20"/>
+          <w:lang w:val="en-US" w:eastAsia="ru-RU"/>
+        </w:rPr>
+      </w:pPr>
+      <w:proofErr w:type="spellStart"/>
+      <w:r>
+        <w:rPr>
+          <w:rFonts w:ascii="Menlo" w:eastAsia="Times New Roman" w:hAnsi="Menlo" w:cs="Menlo"/>
+          <w:color w:val="A626A4"/>
+          <w:sz w:val="20"/>
+          <w:szCs w:val="20"/>
+          <w:lang w:val="en-US" w:eastAsia="ru-RU"/>
+        </w:rPr>
+        <w:t>int</w:t>
+      </w:r>
+      <w:proofErr w:type="spellEnd"/>
+      <w:r>
+        <w:rPr>
+          <w:rFonts w:ascii="Menlo" w:eastAsia="Times New Roman" w:hAnsi="Menlo" w:cs="Menlo"/>
+          <w:color w:val="383A42"/>
+          <w:sz w:val="20"/>
+          <w:szCs w:val="20"/>
+          <w:shd w:val="clear" w:color="auto" w:fill="FBFDFF"/>
+          <w:lang w:val="en-US" w:eastAsia="ru-RU"/>
+        </w:rPr>
+        <w:t xml:space="preserve"> z = y;</w:t>
+      </w:r>
+    </w:p>
+    <w:p>
+      <w:pPr>
+        <w:rPr>
+          <w:lang w:val="en-US"/>
+        </w:rPr>
+      </w:pPr>
+    </w:p>
+    <w:p>
+      <w:pPr>
+        <w:rPr>
+          <w:rFonts w:ascii="Helvetica Neue" w:eastAsia="Times New Roman" w:hAnsi="Helvetica Neue" w:cs="Times New Roman"/>
+          <w:color w:val="0070C0"/>
+          <w:sz w:val="21"/>
+          <w:szCs w:val="21"/>
+          <w:lang w:eastAsia="ru-RU"/>
+        </w:rPr>
+      </w:pPr>
+      <w:r>
+        <w:rPr>
+          <w:rFonts w:ascii="Helvetica Neue" w:eastAsia="Times New Roman" w:hAnsi="Helvetica Neue" w:cs="Times New Roman"/>
+          <w:color w:val="0070C0"/>
+          <w:sz w:val="21"/>
+          <w:szCs w:val="21"/>
+          <w:highlight w:val="green"/>
+          <w:lang w:eastAsia="ru-RU"/>
+        </w:rPr>
+        <w:t>Главное отличие ссылки от указателей в том</w:t>
+      </w:r>
+      <w:r>
+        <w:rPr>
+          <w:rFonts w:ascii="Helvetica Neue" w:eastAsia="Times New Roman" w:hAnsi="Helvetica Neue" w:cs="Times New Roman"/>
+          <w:color w:val="0070C0"/>
+          <w:sz w:val="21"/>
+          <w:szCs w:val="21"/>
+          <w:lang w:eastAsia="ru-RU"/>
+        </w:rPr>
+        <w:t>, что </w:t>
+      </w:r>
+      <w:proofErr w:type="gramStart"/>
+      <w:r>
+        <w:rPr>
+          <w:rFonts w:ascii="Helvetica Neue" w:eastAsia="Times New Roman" w:hAnsi="Helvetica Neue" w:cs="Times New Roman"/>
+          <w:color w:val="0070C0"/>
+          <w:sz w:val="21"/>
+          <w:szCs w:val="21"/>
+          <w:lang w:eastAsia="ru-RU"/>
+        </w:rPr>
+        <w:t>указатель это</w:t>
+      </w:r>
+      <w:proofErr w:type="gramEnd"/>
+      <w:r>
+        <w:rPr>
+          <w:rFonts w:ascii="Helvetica Neue" w:eastAsia="Times New Roman" w:hAnsi="Helvetica Neue" w:cs="Times New Roman"/>
+          <w:color w:val="0070C0"/>
+          <w:sz w:val="21"/>
+          <w:szCs w:val="21"/>
+          <w:lang w:eastAsia="ru-RU"/>
+        </w:rPr>
+        <w:t xml:space="preserve"> целое число и поэтому для него доступны операции с целыми числами, а для ссылки доступны только операции копирования и разыменования.</w:t>
+      </w:r>
+    </w:p>
+    <w:p>
+      <w:r>
+        <w:t>- В</w:t>
+      </w:r>
+      <w:r>
+        <w:t xml:space="preserve"> </w:t>
+      </w:r>
+      <w:r>
+        <w:rPr>
+          <w:lang w:val="en-US"/>
+        </w:rPr>
+        <w:t>Java</w:t>
+      </w:r>
+      <w:r>
+        <w:t xml:space="preserve"> </w:t>
+      </w:r>
+      <w:r>
+        <w:t>есть</w:t>
+      </w:r>
+      <w:r>
+        <w:t xml:space="preserve"> </w:t>
+      </w:r>
+      <w:r>
+        <w:rPr>
+          <w:lang w:val="en-US"/>
+        </w:rPr>
+        <w:t>Garbage</w:t>
+      </w:r>
+      <w:r>
+        <w:t xml:space="preserve"> </w:t>
+      </w:r>
+      <w:r>
+        <w:rPr>
+          <w:lang w:val="en-US"/>
+        </w:rPr>
+        <w:t>Collector</w:t>
+      </w:r>
+      <w:r>
+        <w:t xml:space="preserve"> </w:t>
+      </w:r>
+      <w:r>
+        <w:t>– по сути, автоматическое управление памятью (</w:t>
+      </w:r>
+      <w:proofErr w:type="spellStart"/>
+      <w:r>
+        <w:t>тк</w:t>
+      </w:r>
+      <w:proofErr w:type="spellEnd"/>
+      <w:r>
+        <w:t xml:space="preserve"> указателей нет, вручную управлять мы не можем). </w:t>
+      </w:r>
+      <w:r>
+        <w:rPr>
+          <w:lang w:val="en-US"/>
+        </w:rPr>
+        <w:t>GC</w:t>
+      </w:r>
+      <w:r>
+        <w:t xml:space="preserve"> </w:t>
+      </w:r>
+      <w:r>
+        <w:t>автоматически периодически удаляет об</w:t>
+      </w:r>
+      <w:r>
+        <w:t>ъ</w:t>
+      </w:r>
+      <w:r>
+        <w:t>екты из памяти, на которые ничто не ссылается.</w:t>
+      </w:r>
+    </w:p>
+    <w:p>
+      <w:r>
+        <w:t xml:space="preserve">- В </w:t>
+      </w:r>
+      <w:r>
+        <w:rPr>
+          <w:lang w:val="en-US"/>
+        </w:rPr>
+        <w:t>Java</w:t>
+      </w:r>
+      <w:r>
+        <w:t xml:space="preserve"> </w:t>
+      </w:r>
+      <w:r>
+        <w:t xml:space="preserve">не используются </w:t>
+      </w:r>
+      <w:r>
+        <w:rPr>
+          <w:color w:val="00B0F0"/>
+        </w:rPr>
+        <w:t>заголовочные файлы</w:t>
+      </w:r>
+      <w:r>
+        <w:t xml:space="preserve"> и </w:t>
+      </w:r>
+      <w:r>
+        <w:rPr>
+          <w:color w:val="00B0F0"/>
+        </w:rPr>
+        <w:t>команды препроцессора</w:t>
+      </w:r>
+      <w:r>
+        <w:rPr>
+          <w:color w:val="000000" w:themeColor="text1"/>
+        </w:rPr>
+        <w:t>.</w:t>
+      </w:r>
+    </w:p>
+    <w:p>
+      <w:pPr>
+        <w:jc w:val="both"/>
+        <w:rPr>
+          <w:color w:val="00B0F0"/>
+        </w:rPr>
+      </w:pPr>
+      <w:r>
+        <w:rPr>
+          <w:color w:val="00B0F0"/>
+        </w:rPr>
+        <w:t xml:space="preserve">В языках программирования Си и </w:t>
+      </w:r>
+      <w:r>
+        <w:rPr>
+          <w:color w:val="00B0F0"/>
+          <w:lang w:val="en-US"/>
+        </w:rPr>
+        <w:t>C</w:t>
+      </w:r>
+      <w:r>
+        <w:rPr>
+          <w:color w:val="00B0F0"/>
+        </w:rPr>
+        <w:t xml:space="preserve">++ </w:t>
+      </w:r>
+      <w:r>
+        <w:rPr>
+          <w:color w:val="00B0F0"/>
+          <w:highlight w:val="green"/>
+        </w:rPr>
+        <w:t>заголовочны</w:t>
+      </w:r>
+      <w:r>
+        <w:rPr>
+          <w:color w:val="00B0F0"/>
+          <w:highlight w:val="green"/>
+        </w:rPr>
+        <w:t>й</w:t>
+      </w:r>
+      <w:r>
+        <w:rPr>
+          <w:color w:val="00B0F0"/>
+          <w:highlight w:val="green"/>
+        </w:rPr>
+        <w:t xml:space="preserve"> файл</w:t>
+      </w:r>
+      <w:r>
+        <w:rPr>
+          <w:color w:val="00B0F0"/>
+        </w:rPr>
+        <w:t xml:space="preserve"> — файл, содержимое которого автоматически добавляется препроцессором в исходный текст в том месте, где располагается некоторая директива - #</w:t>
+      </w:r>
+      <w:proofErr w:type="spellStart"/>
+      <w:r>
+        <w:rPr>
+          <w:color w:val="00B0F0"/>
+        </w:rPr>
+        <w:t>include</w:t>
+      </w:r>
+      <w:proofErr w:type="spellEnd"/>
+      <w:r>
+        <w:rPr>
+          <w:color w:val="00B0F0"/>
+        </w:rPr>
+        <w:t xml:space="preserve"> &lt;</w:t>
+      </w:r>
+      <w:proofErr w:type="spellStart"/>
+      <w:r>
+        <w:rPr>
+          <w:color w:val="00B0F0"/>
+        </w:rPr>
+        <w:t>file.h</w:t>
+      </w:r>
+      <w:proofErr w:type="spellEnd"/>
+      <w:r>
+        <w:rPr>
+          <w:color w:val="00B0F0"/>
+        </w:rPr>
+        <w:t xml:space="preserve">&gt; в Си. </w:t>
+      </w:r>
+      <w:r>
+        <w:rPr>
+          <w:color w:val="00B0F0"/>
+        </w:rPr>
+        <w:t>Это</w:t>
+      </w:r>
+      <w:r>
+        <w:rPr>
+          <w:color w:val="00B0F0"/>
+        </w:rPr>
+        <w:t xml:space="preserve"> основной способ подключить к программе типы данных, структуры, прототипы функций, перечисляемые типы и макросы, используемые в другом модуле. </w:t>
+      </w:r>
+      <w:r>
+        <w:rPr>
+          <w:color w:val="00B0F0"/>
+        </w:rPr>
+        <w:t>По умолчанию используется расширение .</w:t>
+      </w:r>
+      <w:r>
+        <w:rPr>
+          <w:color w:val="00B0F0"/>
+          <w:lang w:val="en-US"/>
+        </w:rPr>
+        <w:t>h</w:t>
+      </w:r>
+      <w:r>
+        <w:rPr>
+          <w:color w:val="00B0F0"/>
+        </w:rPr>
+        <w:t xml:space="preserve">; иногда для заголовочных файлов языка </w:t>
+      </w:r>
+      <w:r>
+        <w:rPr>
+          <w:color w:val="00B0F0"/>
+          <w:lang w:val="en-US"/>
+        </w:rPr>
+        <w:t>C</w:t>
+      </w:r>
+      <w:r>
+        <w:rPr>
+          <w:color w:val="00B0F0"/>
+        </w:rPr>
+        <w:t>++ используют расширение .</w:t>
+      </w:r>
+      <w:proofErr w:type="spellStart"/>
+      <w:r>
+        <w:rPr>
+          <w:color w:val="00B0F0"/>
+          <w:lang w:val="en-US"/>
+        </w:rPr>
+        <w:t>hpp</w:t>
+      </w:r>
+      <w:proofErr w:type="spellEnd"/>
+      <w:r>
+        <w:rPr>
+          <w:color w:val="00B0F0"/>
+        </w:rPr>
+        <w:t>.</w:t>
+      </w:r>
+    </w:p>
+    <w:p>
+      <w:pPr>
+        <w:jc w:val="both"/>
+        <w:rPr>
+          <w:color w:val="00B0F0"/>
+        </w:rPr>
+      </w:pPr>
+      <w:r>
+        <w:rPr>
+          <w:color w:val="00B0F0"/>
+        </w:rPr>
+        <w:t xml:space="preserve">Заголовочный файл в общем случае может содержать любые конструкции языка программирования, но на практике исполняемый код (за исключением </w:t>
+      </w:r>
+      <w:r>
+        <w:rPr>
+          <w:color w:val="00B0F0"/>
+          <w:lang w:val="en-US"/>
+        </w:rPr>
+        <w:t>inline</w:t>
+      </w:r>
+      <w:r>
+        <w:rPr>
+          <w:color w:val="00B0F0"/>
+        </w:rPr>
+        <w:t xml:space="preserve">-функций в </w:t>
+      </w:r>
+      <w:r>
+        <w:rPr>
+          <w:color w:val="00B0F0"/>
+          <w:lang w:val="en-US"/>
+        </w:rPr>
+        <w:t>C</w:t>
+      </w:r>
+      <w:r>
+        <w:rPr>
+          <w:color w:val="00B0F0"/>
+        </w:rPr>
+        <w:t xml:space="preserve">++) в заголовочные файлы не </w:t>
+      </w:r>
+      <w:r>
+        <w:rPr>
+          <w:color w:val="00B0F0"/>
+        </w:rPr>
+        <w:lastRenderedPageBreak/>
+        <w:t>помещают. Например, идентификаторы, которые должны быть объявлены более чем в одном файле, удобно описать в заголовочном файле, а затем его подключать по мере надобности.</w:t>
+      </w:r>
+    </w:p>
+    <w:p>
+      <w:pPr>
+        <w:jc w:val="both"/>
+      </w:pPr>
+    </w:p>
+    <w:p>
+      <w:pPr>
+        <w:jc w:val="both"/>
+        <w:rPr>
+          <w:color w:val="00B0F0"/>
+        </w:rPr>
+      </w:pPr>
+      <w:r>
+        <w:rPr>
+          <w:color w:val="00B0F0"/>
+          <w:highlight w:val="green"/>
+        </w:rPr>
+        <w:t>Препроцессор</w:t>
+      </w:r>
+      <w:r>
+        <w:rPr>
+          <w:color w:val="00B0F0"/>
+        </w:rPr>
+        <w:t xml:space="preserve"> — это компьютерная программа, принимающая данные на входе и выдающая данные, предназначенные для входа другой программы (например, компилятора). Наиболее частый случай использования препроцессора — обработка исходного кода перед передачей его на следующий шаг компиляции.</w:t>
+      </w:r>
+    </w:p>
+    <w:p/>
+    <w:p>
+      <w:pPr>
+        <w:jc w:val="both"/>
+        <w:rPr>
+          <w:i/>
+          <w:lang w:val="en-US"/>
+        </w:rPr>
+      </w:pPr>
+      <w:r>
+        <w:t xml:space="preserve">Значит, </w:t>
+      </w:r>
+      <w:r>
+        <w:rPr>
+          <w:b/>
+        </w:rPr>
+        <w:t>программа на Джава</w:t>
+      </w:r>
+      <w:r>
+        <w:t xml:space="preserve"> – это директория (</w:t>
+      </w:r>
+      <w:r>
+        <w:rPr>
+          <w:i/>
+          <w:lang w:val="en-US"/>
+        </w:rPr>
+        <w:t>package</w:t>
+      </w:r>
+      <w:r>
+        <w:t>), внутри которого могут находиться другие директории и файлы. Один файл в общем случае – это один класс. Названия файлов совпадают вплоть до регистра с названием класса.</w:t>
+      </w:r>
+      <w:r>
+        <w:t xml:space="preserve"> Эти файлы имеют расширение </w:t>
+      </w:r>
+      <w:r>
+        <w:rPr>
+          <w:i/>
+          <w:lang w:val="en-US"/>
+        </w:rPr>
+        <w:t>.java</w:t>
+      </w:r>
+    </w:p>
+    <w:p>
+      <w:pPr>
+        <w:jc w:val="both"/>
+        <w:rPr>
+          <w:lang w:val="en-US"/>
+        </w:rPr>
+      </w:pPr>
+    </w:p>
+    <w:p>
+      <w:pPr>
+        <w:pStyle w:val="a3"/>
+        <w:numPr>
+          <w:ilvl w:val="0"/>
+          <w:numId w:val="1"/>
+        </w:numPr>
+        <w:jc w:val="both"/>
+      </w:pPr>
+      <w:r>
+        <w:rPr>
+          <w:b/>
+          <w:lang w:val="en-US"/>
+        </w:rPr>
+        <w:t>Java</w:t>
+      </w:r>
+      <w:r>
+        <w:rPr>
+          <w:b/>
+        </w:rPr>
+        <w:t xml:space="preserve"> -   объектно-ориентированный язык.</w:t>
+      </w:r>
+      <w:r>
+        <w:t xml:space="preserve"> </w:t>
+      </w:r>
+    </w:p>
+    <w:p>
+      <w:r>
+        <w:t xml:space="preserve">- В нем работают 3 ключевых принципа ООП – инкапсуляция, наследование и </w:t>
+      </w:r>
+      <w:proofErr w:type="spellStart"/>
+      <w:r>
+        <w:t>полиморфизим</w:t>
+      </w:r>
+      <w:proofErr w:type="spellEnd"/>
+      <w:r>
+        <w:t xml:space="preserve">. </w:t>
+      </w:r>
+    </w:p>
+    <w:p>
+      <w:r>
+        <w:t>-</w:t>
+      </w:r>
+      <w:r>
+        <w:t xml:space="preserve"> </w:t>
+      </w:r>
+      <w:r>
+        <w:t>Однако, есть кое</w:t>
+      </w:r>
+      <w:r>
+        <w:t>-</w:t>
+      </w:r>
+      <w:r>
+        <w:t xml:space="preserve">что в </w:t>
+      </w:r>
+      <w:r>
+        <w:rPr>
+          <w:lang w:val="en-US"/>
+        </w:rPr>
+        <w:t>Java</w:t>
+      </w:r>
+      <w:r>
+        <w:t xml:space="preserve">, что делает его не 100 </w:t>
+      </w:r>
+      <w:proofErr w:type="spellStart"/>
+      <w:r>
+        <w:t>проц</w:t>
+      </w:r>
+      <w:proofErr w:type="spellEnd"/>
+      <w:r>
+        <w:t xml:space="preserve"> Объектно-ориентированным. Это примитивные типы данных. Без оберток они не являются объектами. То есть, они передаются не ссылками, а значениями.</w:t>
+      </w:r>
+      <w:r>
+        <w:t xml:space="preserve"> </w:t>
+      </w:r>
+      <w:r>
+        <w:t>Обычные типы</w:t>
+      </w:r>
+      <w:r>
+        <w:t xml:space="preserve"> (в си их нет)</w:t>
+      </w:r>
+      <w:r>
+        <w:t xml:space="preserve"> </w:t>
+      </w:r>
+      <w:r>
+        <w:t>добавлены для ускорения работы Джава на первых этапах ее развития. Они весят меньше (</w:t>
+      </w:r>
+      <w:proofErr w:type="spellStart"/>
+      <w:r>
+        <w:rPr>
+          <w:lang w:val="en-US"/>
+        </w:rPr>
+        <w:t>int</w:t>
+      </w:r>
+      <w:proofErr w:type="spellEnd"/>
+      <w:r>
+        <w:t xml:space="preserve"> </w:t>
+      </w:r>
+      <w:r>
+        <w:t xml:space="preserve">весит 4 байта, когда пустая оболочка </w:t>
+      </w:r>
+      <w:r>
+        <w:rPr>
+          <w:lang w:val="en-US"/>
+        </w:rPr>
+        <w:t>Integer</w:t>
+      </w:r>
+      <w:r>
+        <w:t xml:space="preserve">, которая хранит ссылку – уже 8 байт + ее значение). А в классах – обертках реализуются методы + они с </w:t>
+      </w:r>
+      <w:proofErr w:type="spellStart"/>
+      <w:r>
+        <w:t>Дженериками</w:t>
+      </w:r>
+      <w:proofErr w:type="spellEnd"/>
+      <w:r>
+        <w:t xml:space="preserve"> работают</w:t>
+      </w:r>
+    </w:p>
+    <w:p>
+      <w:pPr>
+        <w:pStyle w:val="a3"/>
+        <w:jc w:val="both"/>
+      </w:pPr>
+    </w:p>
+    <w:p>
+      <w:pPr>
+        <w:pStyle w:val="a3"/>
+        <w:numPr>
+          <w:ilvl w:val="0"/>
+          <w:numId w:val="1"/>
+        </w:numPr>
+        <w:jc w:val="both"/>
+      </w:pPr>
+      <w:r>
+        <w:rPr>
+          <w:b/>
+          <w:lang w:val="en-US"/>
+        </w:rPr>
+        <w:t>Java</w:t>
+      </w:r>
+      <w:r>
+        <w:rPr>
+          <w:b/>
+        </w:rPr>
+        <w:t xml:space="preserve"> – распределенный язык программирования.</w:t>
+      </w:r>
+      <w:r>
+        <w:t xml:space="preserve"> </w:t>
+      </w:r>
+    </w:p>
+    <w:p>
+      <w:pPr>
+        <w:jc w:val="both"/>
+      </w:pPr>
+      <w:r>
+        <w:t>Он создавался в середине 90-х, когда был период развития интернета. Его изначально создавали для обеспечения логики клиент-серверных приложений + многопоточное программирование.</w:t>
+      </w:r>
+    </w:p>
+    <w:p>
+      <w:pPr>
+        <w:jc w:val="both"/>
+      </w:pPr>
+      <w:r>
+        <w:t>РАСПРЕДЕЛЁННОЕ ПРОГРАММ́ИРОВАНИЕ, способ обработки данных, при котором различные части программы выполняются на нескольких компьютерах, образующих параллельную вычислит</w:t>
+      </w:r>
+      <w:r>
+        <w:t>ельную</w:t>
+      </w:r>
+      <w:r>
+        <w:t xml:space="preserve"> систему с возможностью наращивания производительности</w:t>
+      </w:r>
+      <w:r>
+        <w:t>.</w:t>
+      </w:r>
+    </w:p>
+    <w:p>
+      <w:pPr>
+        <w:jc w:val="both"/>
+      </w:pPr>
+    </w:p>
+    <w:p>
+      <w:pPr>
+        <w:pStyle w:val="a3"/>
+        <w:jc w:val="both"/>
+      </w:pPr>
+    </w:p>
+    <w:p>
+      <w:pPr>
+        <w:pStyle w:val="a3"/>
+        <w:numPr>
+          <w:ilvl w:val="0"/>
+          <w:numId w:val="1"/>
+        </w:numPr>
+        <w:jc w:val="both"/>
+        <w:rPr>
+          <w:b/>
+        </w:rPr>
+      </w:pPr>
+      <w:r>
+        <w:rPr>
+          <w:b/>
+          <w:lang w:val="en-US"/>
+        </w:rPr>
+        <w:t>Java</w:t>
+      </w:r>
+      <w:r>
+        <w:rPr>
+          <w:b/>
+        </w:rPr>
+        <w:t xml:space="preserve"> может работать на разных платформах.</w:t>
+      </w:r>
+    </w:p>
+    <w:p>
+      <w:pPr>
+        <w:jc w:val="both"/>
+        <w:rPr>
+          <w:b/>
+        </w:rPr>
+      </w:pPr>
+      <w:r>
+        <w:t>- Написал раз – работает везде</w:t>
+      </w:r>
+    </w:p>
+    <w:p>
+      <w:r>
+        <w:t>-</w:t>
+      </w:r>
+      <w:r>
+        <w:t xml:space="preserve"> </w:t>
+      </w:r>
+      <w:r>
+        <w:t xml:space="preserve">Для того, чтобы писать код на </w:t>
+      </w:r>
+      <w:r>
+        <w:rPr>
+          <w:lang w:val="en-US"/>
+        </w:rPr>
+        <w:t>Java</w:t>
+      </w:r>
+      <w:r>
+        <w:t xml:space="preserve"> </w:t>
+      </w:r>
+      <w:r>
+        <w:t xml:space="preserve">необходима </w:t>
+      </w:r>
+      <w:r>
+        <w:rPr>
+          <w:i/>
+          <w:lang w:val="en-US"/>
+        </w:rPr>
+        <w:t>JDK</w:t>
+      </w:r>
+      <w:r>
+        <w:t>.</w:t>
+      </w:r>
+    </w:p>
+    <w:p>
+      <w:r>
+        <w:t xml:space="preserve">- </w:t>
+      </w:r>
+      <w:r>
+        <w:rPr>
+          <w:lang w:val="en-US"/>
+        </w:rPr>
+        <w:t>Java</w:t>
+      </w:r>
+      <w:r>
+        <w:t xml:space="preserve"> </w:t>
+      </w:r>
+      <w:r>
+        <w:t xml:space="preserve">является </w:t>
+      </w:r>
+      <w:r>
+        <w:rPr>
+          <w:color w:val="00B0F0"/>
+        </w:rPr>
+        <w:t xml:space="preserve">интерпретируемым </w:t>
+      </w:r>
+      <w:r>
+        <w:t>языком,</w:t>
+      </w:r>
+    </w:p>
+    <w:p>
+      <w:pPr>
+        <w:rPr>
+          <w:color w:val="00B0F0"/>
+        </w:rPr>
+      </w:pPr>
+      <w:proofErr w:type="spellStart"/>
+      <w:r>
+        <w:rPr>
+          <w:color w:val="00B0F0"/>
+          <w:highlight w:val="green"/>
+        </w:rPr>
+        <w:t>Интерпрета́ция</w:t>
+      </w:r>
+      <w:proofErr w:type="spellEnd"/>
+      <w:r>
+        <w:rPr>
+          <w:color w:val="00B0F0"/>
+        </w:rPr>
+        <w:t xml:space="preserve"> — построчный анализ, обработка и выполнение исходного кода программы или запроса (в отличие от </w:t>
+      </w:r>
+      <w:r>
+        <w:rPr>
+          <w:color w:val="00B0F0"/>
+          <w:highlight w:val="green"/>
+        </w:rPr>
+        <w:t>компиляции</w:t>
+      </w:r>
+      <w:r>
+        <w:rPr>
+          <w:color w:val="00B0F0"/>
+        </w:rPr>
+        <w:t>, где весь текст программы, перед запуском, анализируется и транслируется в машинный или байт-код, без её выполнения)</w:t>
+      </w:r>
+    </w:p>
+    <w:p>
+      <w:r>
+        <w:t>-</w:t>
+      </w:r>
+      <w:r>
+        <w:t xml:space="preserve">Однако, в </w:t>
+      </w:r>
+      <w:r>
+        <w:rPr>
+          <w:lang w:val="en-US"/>
+        </w:rPr>
+        <w:t>java</w:t>
+      </w:r>
+      <w:r>
+        <w:t xml:space="preserve"> </w:t>
+      </w:r>
+      <w:r>
+        <w:t xml:space="preserve">есть </w:t>
+      </w:r>
+      <w:r>
+        <w:rPr>
+          <w:color w:val="00B0F0"/>
+        </w:rPr>
+        <w:t>компилятор</w:t>
+      </w:r>
+      <w:r>
+        <w:t xml:space="preserve"> (</w:t>
+      </w:r>
+      <w:proofErr w:type="spellStart"/>
+      <w:r>
+        <w:rPr>
+          <w:i/>
+          <w:lang w:val="en-US"/>
+        </w:rPr>
+        <w:t>javac</w:t>
+      </w:r>
+      <w:proofErr w:type="spellEnd"/>
+      <w:r>
+        <w:t>).</w:t>
+      </w:r>
+    </w:p>
+    <w:p>
+      <w:r>
+        <w:t xml:space="preserve">Дело в том, что компилятор преобразует программу сначала в </w:t>
+      </w:r>
+      <w:proofErr w:type="spellStart"/>
+      <w:r>
+        <w:rPr>
+          <w:i/>
+        </w:rPr>
+        <w:t>байткод</w:t>
+      </w:r>
+      <w:proofErr w:type="spellEnd"/>
+      <w:r>
+        <w:t xml:space="preserve">, который передается в </w:t>
+      </w:r>
+      <w:r>
+        <w:rPr>
+          <w:lang w:val="en-US"/>
+        </w:rPr>
+        <w:t>JVM</w:t>
+      </w:r>
+      <w:r>
+        <w:t xml:space="preserve"> </w:t>
+      </w:r>
+      <w:r>
+        <w:t xml:space="preserve">и там уже посредством интерпретатора исполняется построчно. (а в полноценном интерпретаторе – 1с например - построчно исполняется </w:t>
+      </w:r>
+      <w:proofErr w:type="gramStart"/>
+      <w:r>
+        <w:t>код</w:t>
+      </w:r>
+      <w:proofErr w:type="gramEnd"/>
+      <w:r>
+        <w:t xml:space="preserve"> написанный непосредственно на языке программирования). А в си и си++ мы компилируем написанный код непосредственно в машинный код, который исполняется операционной системой компьютера. А в </w:t>
+      </w:r>
+      <w:r>
+        <w:rPr>
+          <w:lang w:val="en-US"/>
+        </w:rPr>
+        <w:t>Java</w:t>
+      </w:r>
+      <w:r>
+        <w:t xml:space="preserve"> – </w:t>
+      </w:r>
+      <w:r>
+        <w:t xml:space="preserve">компилируем </w:t>
+      </w:r>
+      <w:proofErr w:type="gramStart"/>
+      <w:r>
+        <w:t>в байт-код</w:t>
+      </w:r>
+      <w:proofErr w:type="gramEnd"/>
+      <w:r>
+        <w:t xml:space="preserve"> и потом виртуальная машина </w:t>
+      </w:r>
+      <w:proofErr w:type="spellStart"/>
+      <w:r>
+        <w:t>джава</w:t>
+      </w:r>
+      <w:proofErr w:type="spellEnd"/>
+      <w:r>
+        <w:t xml:space="preserve"> построчно выполняет его сама.</w:t>
+      </w:r>
+    </w:p>
+    <w:p/>
+    <w:p>
+      <w:r>
+        <w:t xml:space="preserve">По сути, </w:t>
+      </w:r>
+      <w:r>
+        <w:rPr>
+          <w:lang w:val="en-US"/>
+        </w:rPr>
+        <w:t>JVM</w:t>
+      </w:r>
+      <w:r>
+        <w:t xml:space="preserve"> – </w:t>
+      </w:r>
+      <w:r>
+        <w:t>это интерпретатор. Но также в нем есть и транслятор (</w:t>
+      </w:r>
+      <w:r>
+        <w:rPr>
+          <w:lang w:val="en-US"/>
+        </w:rPr>
+        <w:t>JIT</w:t>
+      </w:r>
+      <w:r>
+        <w:t>)</w:t>
+      </w:r>
+      <w:r>
+        <w:t xml:space="preserve"> – </w:t>
+      </w:r>
+      <w:r>
+        <w:t>это компилятор байт-кода в машинный код для более быстрого исполнения.</w:t>
+      </w:r>
+    </w:p>
+    <w:p/>
+    <w:p>
+      <w:r>
+        <w:rPr>
+          <w:i/>
+        </w:rPr>
+        <w:t>Транслятор</w:t>
+      </w:r>
+      <w:r>
+        <w:t xml:space="preserve"> – это программа или техническое средство, которое</w:t>
+      </w:r>
+      <w:r>
+        <w:t xml:space="preserve"> </w:t>
+      </w:r>
+      <w:r>
+        <w:t>переводит код с одного языка на другой.</w:t>
+      </w:r>
+    </w:p>
+    <w:p>
+      <w:r>
+        <w:rPr>
+          <w:i/>
+        </w:rPr>
+        <w:t xml:space="preserve">Компилятор </w:t>
+      </w:r>
+      <w:r>
+        <w:t>– это вид транслятора, который переводит исходный код в машинный код.</w:t>
+      </w:r>
+    </w:p>
+    <w:p>
+      <w:proofErr w:type="spellStart"/>
+      <w:r>
+        <w:t>Тк</w:t>
+      </w:r>
+      <w:proofErr w:type="spellEnd"/>
+      <w:r>
+        <w:t xml:space="preserve"> </w:t>
+      </w:r>
+      <w:r>
+        <w:rPr>
+          <w:lang w:val="en-US"/>
+        </w:rPr>
+        <w:t>Java</w:t>
+      </w:r>
+      <w:r>
+        <w:t xml:space="preserve"> </w:t>
+      </w:r>
+      <w:r>
+        <w:t xml:space="preserve">код исполняется </w:t>
+      </w:r>
+      <w:r>
+        <w:rPr>
+          <w:lang w:val="en-US"/>
+        </w:rPr>
+        <w:t>Java</w:t>
+      </w:r>
+      <w:r>
+        <w:t xml:space="preserve"> </w:t>
+      </w:r>
+      <w:r>
+        <w:t xml:space="preserve">машиной, а она работает с </w:t>
+      </w:r>
+      <w:proofErr w:type="spellStart"/>
+      <w:r>
+        <w:t>байткодом</w:t>
+      </w:r>
+      <w:proofErr w:type="spellEnd"/>
+      <w:r>
+        <w:t xml:space="preserve">, то </w:t>
+      </w:r>
+      <w:proofErr w:type="spellStart"/>
+      <w:r>
+        <w:rPr>
+          <w:lang w:val="en-US"/>
+        </w:rPr>
+        <w:t>javac</w:t>
+      </w:r>
+      <w:proofErr w:type="spellEnd"/>
+      <w:r>
+        <w:t xml:space="preserve"> </w:t>
+      </w:r>
+      <w:r>
+        <w:t>можно назвать компилятором.</w:t>
+      </w:r>
+    </w:p>
+    <w:p>
       <w:bookmarkStart w:id="0" w:name="_GoBack"/>
-      <w:r>
+      <w:bookmarkEnd w:id="0"/>
+    </w:p>
+    <w:p>
+      <w:r>
+        <w:rPr>
+          <w:noProof/>
+        </w:rPr>
         <w:drawing>
           <wp:inline distT="0" distB="0" distL="0" distR="0" wp14:anchorId="75169079" wp14:editId="1CC89162">
-            <wp:extent cx="6502400" cy="4876800"/>
-            <wp:effectExtent l="0" t="0" r="0" b="0"/>
+            <wp:extent cx="4041423" cy="3031067"/>
+            <wp:effectExtent l="0" t="0" r="0" b="4445"/>
             <wp:docPr id="1" name="Рисунок 1"/>
             <wp:cNvGraphicFramePr>
               <a:graphicFrameLocks xmlns:a="http://schemas.openxmlformats.org/drawingml/2006/main" noChangeAspect="1"/>
@@ -21,7 +1702,7 @@
                     <pic:cNvPicPr/>
                   </pic:nvPicPr>
                   <pic:blipFill>
-                    <a:blip r:embed="rId4"/>
+                    <a:blip r:embed="rId6"/>
                     <a:stretch>
                       <a:fillRect/>
                     </a:stretch>
@@ -29,7 +1710,7 @@
                   <pic:spPr>
                     <a:xfrm>
                       <a:off x="0" y="0"/>
-                      <a:ext cx="6502400" cy="4876800"/>
+                      <a:ext cx="4045735" cy="3034301"/>
                     </a:xfrm>
                     <a:prstGeom prst="rect">
                       <a:avLst/>
@@ -41,7 +1722,1246 @@
           </wp:inline>
         </w:drawing>
       </w:r>
-      <w:bookmarkEnd w:id="0"/>
+    </w:p>
+    <w:p/>
+    <w:p>
+      <w:pPr>
+        <w:pStyle w:val="a3"/>
+        <w:numPr>
+          <w:ilvl w:val="0"/>
+          <w:numId w:val="1"/>
+        </w:numPr>
+        <w:rPr>
+          <w:b/>
+        </w:rPr>
+      </w:pPr>
+      <w:r>
+        <w:rPr>
+          <w:b/>
+        </w:rPr>
+        <w:t xml:space="preserve">Язык </w:t>
+      </w:r>
+      <w:r>
+        <w:rPr>
+          <w:b/>
+          <w:lang w:val="en-US"/>
+        </w:rPr>
+        <w:t xml:space="preserve">Java – </w:t>
+      </w:r>
+      <w:r>
+        <w:rPr>
+          <w:b/>
+        </w:rPr>
+        <w:t>надежный.</w:t>
+      </w:r>
+    </w:p>
+    <w:p>
+      <w:pPr>
+        <w:jc w:val="both"/>
+      </w:pPr>
+      <w:r>
+        <w:t xml:space="preserve">- </w:t>
+      </w:r>
+      <w:r>
+        <w:t xml:space="preserve">В </w:t>
+      </w:r>
+      <w:r>
+        <w:rPr>
+          <w:lang w:val="en-US"/>
+        </w:rPr>
+        <w:t>Java</w:t>
+      </w:r>
+      <w:r>
+        <w:t xml:space="preserve"> </w:t>
+      </w:r>
+      <w:r>
+        <w:t>по умолчанию добавлен инструментарий обработки исключений и ошибок</w:t>
+      </w:r>
+    </w:p>
+    <w:p>
+      <w:pPr>
+        <w:jc w:val="both"/>
+      </w:pPr>
+      <w:r>
+        <w:t xml:space="preserve">- </w:t>
+      </w:r>
+      <w:proofErr w:type="spellStart"/>
+      <w:r>
+        <w:t>По-умолчанию</w:t>
+      </w:r>
+      <w:proofErr w:type="spellEnd"/>
+      <w:r>
+        <w:t xml:space="preserve"> есть библиотеки для написания </w:t>
+      </w:r>
+      <w:r>
+        <w:rPr>
+          <w:lang w:val="en-US"/>
+        </w:rPr>
+        <w:t>thread</w:t>
+      </w:r>
+      <w:r>
+        <w:t>-</w:t>
+      </w:r>
+      <w:r>
+        <w:rPr>
+          <w:lang w:val="en-US"/>
+        </w:rPr>
+        <w:t>safe</w:t>
+      </w:r>
+      <w:r>
+        <w:t xml:space="preserve"> </w:t>
+      </w:r>
+      <w:proofErr w:type="spellStart"/>
+      <w:r>
+        <w:t>програм</w:t>
+      </w:r>
+      <w:proofErr w:type="spellEnd"/>
+      <w:r>
+        <w:t xml:space="preserve">, а некоторые </w:t>
+      </w:r>
+      <w:proofErr w:type="spellStart"/>
+      <w:r>
+        <w:t>потокобезопасны</w:t>
+      </w:r>
+      <w:proofErr w:type="spellEnd"/>
+      <w:r>
+        <w:t xml:space="preserve"> </w:t>
+      </w:r>
+      <w:proofErr w:type="spellStart"/>
+      <w:r>
+        <w:t>по-умолчанию</w:t>
+      </w:r>
+      <w:proofErr w:type="spellEnd"/>
+      <w:r>
+        <w:t xml:space="preserve"> (</w:t>
+      </w:r>
+      <w:proofErr w:type="spellStart"/>
+      <w:r>
+        <w:t>напр</w:t>
+      </w:r>
+      <w:proofErr w:type="spellEnd"/>
+      <w:r>
+        <w:t xml:space="preserve"> </w:t>
+      </w:r>
+      <w:proofErr w:type="gramStart"/>
+      <w:r>
+        <w:rPr>
+          <w:lang w:val="en-US"/>
+        </w:rPr>
+        <w:t>String</w:t>
+      </w:r>
+      <w:r>
+        <w:t xml:space="preserve"> </w:t>
+      </w:r>
+      <w:r>
+        <w:t xml:space="preserve"> </w:t>
+      </w:r>
+      <w:proofErr w:type="spellStart"/>
+      <w:r>
+        <w:t>тк</w:t>
+      </w:r>
+      <w:proofErr w:type="spellEnd"/>
+      <w:proofErr w:type="gramEnd"/>
+      <w:r>
+        <w:t xml:space="preserve"> </w:t>
+      </w:r>
+      <w:proofErr w:type="spellStart"/>
+      <w:r>
+        <w:rPr>
+          <w:lang w:val="en-US"/>
+        </w:rPr>
+        <w:t>imutable</w:t>
+      </w:r>
+      <w:proofErr w:type="spellEnd"/>
+      <w:r>
+        <w:t>)</w:t>
+      </w:r>
+      <w:r>
+        <w:t xml:space="preserve"> </w:t>
+      </w:r>
+      <w:r>
+        <w:t xml:space="preserve">или спец типы данных или коллекции. Но не все, </w:t>
+      </w:r>
+      <w:proofErr w:type="spellStart"/>
+      <w:r>
+        <w:t>тк</w:t>
+      </w:r>
+      <w:proofErr w:type="spellEnd"/>
+      <w:r>
+        <w:t xml:space="preserve"> иначе было бы очень медленно.</w:t>
+      </w:r>
+    </w:p>
+    <w:p>
+      <w:pPr>
+        <w:jc w:val="both"/>
+      </w:pPr>
+      <w:r>
+        <w:t xml:space="preserve">-Инструментарий по безопасному управлению памятью. Например, при перекомпиляции данных подгружаемой внешней библиотеки в случае Си нужна перекомпиляция всей программы, </w:t>
+      </w:r>
+      <w:proofErr w:type="spellStart"/>
+      <w:r>
+        <w:t>тк</w:t>
+      </w:r>
+      <w:proofErr w:type="spellEnd"/>
+      <w:r>
+        <w:t xml:space="preserve"> изменился объем памяти. </w:t>
+      </w:r>
+      <w:r>
+        <w:rPr>
+          <w:color w:val="00B0F0"/>
+        </w:rPr>
+        <w:t xml:space="preserve">А в </w:t>
+      </w:r>
+      <w:r>
+        <w:rPr>
+          <w:color w:val="00B0F0"/>
+          <w:lang w:val="en-US"/>
+        </w:rPr>
+        <w:t>Java</w:t>
+      </w:r>
+      <w:r>
+        <w:rPr>
+          <w:color w:val="00B0F0"/>
+        </w:rPr>
+        <w:t xml:space="preserve"> не надо, </w:t>
+      </w:r>
+      <w:proofErr w:type="spellStart"/>
+      <w:r>
+        <w:rPr>
+          <w:color w:val="00B0F0"/>
+        </w:rPr>
+        <w:t>тк</w:t>
+      </w:r>
+      <w:proofErr w:type="spellEnd"/>
+      <w:r>
+        <w:rPr>
+          <w:color w:val="00B0F0"/>
+        </w:rPr>
+        <w:t xml:space="preserve"> </w:t>
+      </w:r>
+      <w:r>
+        <w:rPr>
+          <w:color w:val="00B0F0"/>
+          <w:lang w:val="en-US"/>
+        </w:rPr>
+        <w:t>Java</w:t>
+      </w:r>
+      <w:r>
+        <w:rPr>
+          <w:color w:val="00B0F0"/>
+        </w:rPr>
+        <w:t xml:space="preserve"> сама управляет памятью. </w:t>
+      </w:r>
+      <w:r>
+        <w:t xml:space="preserve">В </w:t>
+      </w:r>
+      <w:r>
+        <w:rPr>
+          <w:lang w:val="en-US"/>
+        </w:rPr>
+        <w:t>Java</w:t>
+      </w:r>
+      <w:r>
+        <w:t xml:space="preserve"> </w:t>
+      </w:r>
+      <w:r>
+        <w:t>есть возможность менять классы программы, не останавливая работу программы.</w:t>
+      </w:r>
+    </w:p>
+    <w:p>
+      <w:pPr>
+        <w:jc w:val="both"/>
+      </w:pPr>
+      <w:r>
+        <w:t xml:space="preserve">- </w:t>
+      </w:r>
+      <w:r>
+        <w:t xml:space="preserve">В </w:t>
+      </w:r>
+      <w:r>
+        <w:rPr>
+          <w:lang w:val="en-US"/>
+        </w:rPr>
+        <w:t>Java</w:t>
+      </w:r>
+      <w:r>
+        <w:t xml:space="preserve"> </w:t>
+      </w:r>
+      <w:r>
+        <w:t xml:space="preserve">можно использовать </w:t>
+      </w:r>
+      <w:r>
+        <w:rPr>
+          <w:color w:val="000000" w:themeColor="text1"/>
+        </w:rPr>
+        <w:t>модули</w:t>
+      </w:r>
+      <w:r>
+        <w:t xml:space="preserve"> – </w:t>
+      </w:r>
+      <w:proofErr w:type="spellStart"/>
+      <w:r>
+        <w:t>объеднение</w:t>
+      </w:r>
+      <w:proofErr w:type="spellEnd"/>
+      <w:r>
+        <w:t xml:space="preserve"> </w:t>
+      </w:r>
+      <w:r>
+        <w:rPr>
+          <w:lang w:val="en-US"/>
+        </w:rPr>
+        <w:t>package</w:t>
+      </w:r>
+      <w:r>
+        <w:t>й в более сложные конструкции. Это дает возможность дополнительно ограничивать и более тонко регулировать области видимости данных.</w:t>
+      </w:r>
+    </w:p>
+    <w:p>
+      <w:pPr>
+        <w:jc w:val="both"/>
+      </w:pPr>
+      <w:r>
+        <w:t xml:space="preserve">- В </w:t>
+      </w:r>
+      <w:r>
+        <w:rPr>
+          <w:lang w:val="en-US"/>
+        </w:rPr>
+        <w:t>Java</w:t>
+      </w:r>
+      <w:r>
+        <w:t xml:space="preserve"> </w:t>
+      </w:r>
+      <w:r>
+        <w:t xml:space="preserve">есть </w:t>
+      </w:r>
+      <w:proofErr w:type="spellStart"/>
+      <w:r>
+        <w:rPr>
+          <w:i/>
+          <w:lang w:val="en-US"/>
+        </w:rPr>
+        <w:t>intelSence</w:t>
+      </w:r>
+      <w:proofErr w:type="spellEnd"/>
+      <w:r>
+        <w:t xml:space="preserve"> – </w:t>
+      </w:r>
+      <w:r>
+        <w:t>система интеллектуального отслеживания синтаксиса и ошибок на уровне компилятора.</w:t>
+      </w:r>
+    </w:p>
+    <w:p>
+      <w:pPr>
+        <w:jc w:val="both"/>
+      </w:pPr>
+    </w:p>
+    <w:p>
+      <w:pPr>
+        <w:pStyle w:val="a3"/>
+        <w:numPr>
+          <w:ilvl w:val="0"/>
+          <w:numId w:val="1"/>
+        </w:numPr>
+        <w:jc w:val="both"/>
+        <w:rPr>
+          <w:b/>
+        </w:rPr>
+      </w:pPr>
+      <w:r>
+        <w:rPr>
+          <w:b/>
+        </w:rPr>
+        <w:t xml:space="preserve">Язык программирования </w:t>
+      </w:r>
+      <w:r>
+        <w:rPr>
+          <w:b/>
+          <w:lang w:val="en-US"/>
+        </w:rPr>
+        <w:t xml:space="preserve">Java </w:t>
+      </w:r>
+      <w:proofErr w:type="gramStart"/>
+      <w:r>
+        <w:rPr>
+          <w:b/>
+          <w:lang w:val="en-US"/>
+        </w:rPr>
+        <w:t xml:space="preserve">-  </w:t>
+      </w:r>
+      <w:r>
+        <w:rPr>
+          <w:b/>
+        </w:rPr>
+        <w:t>безопасный</w:t>
+      </w:r>
+      <w:proofErr w:type="gramEnd"/>
+      <w:r>
+        <w:rPr>
+          <w:b/>
+        </w:rPr>
+        <w:t>.</w:t>
+      </w:r>
+    </w:p>
+    <w:p>
+      <w:pPr>
+        <w:jc w:val="both"/>
+        <w:rPr>
+          <w:color w:val="00B0F0"/>
+        </w:rPr>
+      </w:pPr>
+      <w:r>
+        <w:t xml:space="preserve">- В </w:t>
+      </w:r>
+      <w:r>
+        <w:rPr>
+          <w:lang w:val="en-US"/>
+        </w:rPr>
+        <w:t>Java</w:t>
+      </w:r>
+      <w:r>
+        <w:t xml:space="preserve"> </w:t>
+      </w:r>
+      <w:r>
+        <w:t xml:space="preserve">есть понятие </w:t>
+      </w:r>
+      <w:r>
+        <w:rPr>
+          <w:lang w:val="en-US"/>
+        </w:rPr>
+        <w:t>native</w:t>
+      </w:r>
+      <w:r>
+        <w:t xml:space="preserve"> </w:t>
+      </w:r>
+      <w:r>
+        <w:t>–</w:t>
+      </w:r>
+      <w:r>
+        <w:t xml:space="preserve"> </w:t>
+      </w:r>
+      <w:r>
+        <w:t xml:space="preserve">это часть кода, которая написана на </w:t>
+      </w:r>
+      <w:r>
+        <w:rPr>
+          <w:lang w:val="en-US"/>
+        </w:rPr>
+        <w:t>c</w:t>
+      </w:r>
+      <w:r>
+        <w:t xml:space="preserve"> </w:t>
+      </w:r>
+      <w:r>
+        <w:t xml:space="preserve">и </w:t>
+      </w:r>
+      <w:r>
+        <w:rPr>
+          <w:lang w:val="en-US"/>
+        </w:rPr>
+        <w:t>c</w:t>
+      </w:r>
+      <w:r>
+        <w:t>++</w:t>
+      </w:r>
+      <w:r>
+        <w:t xml:space="preserve">. Можно встраивать в </w:t>
+      </w:r>
+      <w:proofErr w:type="spellStart"/>
+      <w:proofErr w:type="gramStart"/>
+      <w:r>
+        <w:t>джаву</w:t>
+      </w:r>
+      <w:proofErr w:type="spellEnd"/>
+      <w:r>
+        <w:t xml:space="preserve">  код</w:t>
+      </w:r>
+      <w:proofErr w:type="gramEnd"/>
+      <w:r>
+        <w:t xml:space="preserve"> на с и с++. Это очень удобно и </w:t>
+      </w:r>
+      <w:proofErr w:type="gramStart"/>
+      <w:r>
+        <w:t>быстро</w:t>
+      </w:r>
+      <w:proofErr w:type="gramEnd"/>
+      <w:r>
+        <w:t xml:space="preserve"> и круто. </w:t>
+      </w:r>
+      <w:r>
+        <w:rPr>
+          <w:color w:val="00B0F0"/>
+        </w:rPr>
+        <w:t>Но как – пока не знаю)</w:t>
+      </w:r>
+      <w:r>
+        <w:rPr>
+          <w:color w:val="00B0F0"/>
+        </w:rPr>
+        <w:t xml:space="preserve"> Это </w:t>
+      </w:r>
+      <w:r>
+        <w:rPr>
+          <w:color w:val="00B0F0"/>
+          <w:lang w:val="en-US"/>
+        </w:rPr>
+        <w:t>Native</w:t>
+      </w:r>
+      <w:r>
+        <w:rPr>
+          <w:color w:val="00B0F0"/>
+        </w:rPr>
+        <w:t>-</w:t>
+      </w:r>
+      <w:r>
+        <w:rPr>
+          <w:color w:val="00B0F0"/>
+        </w:rPr>
+        <w:t xml:space="preserve">команды </w:t>
+      </w:r>
+      <w:r>
+        <w:rPr>
+          <w:color w:val="00B0F0"/>
+          <w:lang w:val="en-US"/>
+        </w:rPr>
+        <w:t>Java</w:t>
+      </w:r>
+    </w:p>
+    <w:p>
+      <w:pPr>
+        <w:jc w:val="both"/>
+      </w:pPr>
+      <w:r>
+        <w:t>Взломать написанную программу на Джава очень сложно</w:t>
+      </w:r>
+    </w:p>
+    <w:p>
+      <w:pPr>
+        <w:jc w:val="both"/>
+      </w:pPr>
+    </w:p>
+    <w:p>
+      <w:pPr>
+        <w:pStyle w:val="a3"/>
+        <w:numPr>
+          <w:ilvl w:val="0"/>
+          <w:numId w:val="1"/>
+        </w:numPr>
+        <w:jc w:val="both"/>
+        <w:rPr>
+          <w:b/>
+        </w:rPr>
+      </w:pPr>
+      <w:r>
+        <w:rPr>
+          <w:b/>
+        </w:rPr>
+        <w:t xml:space="preserve">Язык </w:t>
+      </w:r>
+      <w:r>
+        <w:rPr>
+          <w:b/>
+          <w:lang w:val="en-US"/>
+        </w:rPr>
+        <w:t xml:space="preserve">Java </w:t>
+      </w:r>
+      <w:r>
+        <w:rPr>
+          <w:b/>
+        </w:rPr>
+        <w:t>производительный.</w:t>
+      </w:r>
+    </w:p>
+    <w:p>
+      <w:pPr>
+        <w:jc w:val="both"/>
+      </w:pPr>
+      <w:r>
+        <w:t xml:space="preserve">- </w:t>
+      </w:r>
+      <w:r>
+        <w:t xml:space="preserve">На </w:t>
+      </w:r>
+      <w:r>
+        <w:rPr>
+          <w:lang w:val="en-US"/>
+        </w:rPr>
+        <w:t>Java</w:t>
+      </w:r>
+      <w:r>
+        <w:t xml:space="preserve"> </w:t>
+      </w:r>
+      <w:r>
+        <w:t>можно писать достаточно сложную математику.</w:t>
+      </w:r>
+      <w:r>
+        <w:t xml:space="preserve"> Это достигается за счет как раз использования </w:t>
+      </w:r>
+      <w:r>
+        <w:rPr>
+          <w:lang w:val="en-US"/>
+        </w:rPr>
+        <w:t>primitive</w:t>
+      </w:r>
+      <w:r>
+        <w:t xml:space="preserve"> </w:t>
+      </w:r>
+      <w:r>
+        <w:rPr>
+          <w:lang w:val="en-US"/>
+        </w:rPr>
+        <w:t>datatypes</w:t>
+      </w:r>
+      <w:r>
+        <w:t xml:space="preserve"> </w:t>
+      </w:r>
+      <w:r>
+        <w:t>–</w:t>
+      </w:r>
+      <w:r>
+        <w:t xml:space="preserve"> </w:t>
+      </w:r>
+      <w:r>
+        <w:t xml:space="preserve">можем быстро обрабатывать данные с операциями простой арифметики. (но си все равно быстрее – </w:t>
+      </w:r>
+      <w:r>
+        <w:rPr>
+          <w:color w:val="00B0F0"/>
+        </w:rPr>
+        <w:t>почему?</w:t>
+      </w:r>
+      <w:r>
+        <w:t xml:space="preserve">). Чтобы определить реальную скорость работы программы на </w:t>
+      </w:r>
+      <w:r>
+        <w:rPr>
+          <w:lang w:val="en-US"/>
+        </w:rPr>
+        <w:t>Java</w:t>
+      </w:r>
+      <w:r>
+        <w:t xml:space="preserve">, нужно запустить ее раз 50 и взять средний результат последних 5 запусков. Это связано как раз с тем, что </w:t>
+      </w:r>
+      <w:r>
+        <w:rPr>
+          <w:lang w:val="en-US"/>
+        </w:rPr>
+        <w:t>JVM</w:t>
+      </w:r>
+      <w:r>
+        <w:t xml:space="preserve"> </w:t>
+      </w:r>
+      <w:r>
+        <w:t xml:space="preserve">исполняет код, и ее внутренняя логика не совсем линейна. Нужно много одинаковых запусков, прежде чем программа максимально оптимизируется. (например, при </w:t>
+      </w:r>
+      <w:proofErr w:type="spellStart"/>
+      <w:r>
+        <w:t>многопоточке</w:t>
+      </w:r>
+      <w:proofErr w:type="spellEnd"/>
+      <w:r>
+        <w:t>)</w:t>
+      </w:r>
+    </w:p>
+    <w:p>
+      <w:pPr>
+        <w:jc w:val="both"/>
+      </w:pPr>
+      <w:r>
+        <w:t>- Ну и на Джава нужно аккуратно писать код</w:t>
+      </w:r>
+      <w:r>
+        <w:t xml:space="preserve"> – если тут </w:t>
+      </w:r>
+      <w:proofErr w:type="gramStart"/>
+      <w:r>
+        <w:rPr>
+          <w:lang w:val="en-US"/>
+        </w:rPr>
+        <w:t>volatile</w:t>
+      </w:r>
+      <w:r>
+        <w:t xml:space="preserve"> </w:t>
+      </w:r>
+      <w:r>
+        <w:rPr>
+          <w:lang w:val="en-US"/>
+        </w:rPr>
+        <w:t> </w:t>
+      </w:r>
+      <w:r>
+        <w:t>не</w:t>
+      </w:r>
+      <w:proofErr w:type="gramEnd"/>
+      <w:r>
+        <w:t xml:space="preserve"> поставить то</w:t>
+      </w:r>
+    </w:p>
+    <w:p>
+      <w:pPr>
+        <w:jc w:val="both"/>
+      </w:pPr>
+      <w:r>
+        <w:rPr>
+          <w:noProof/>
+        </w:rPr>
+        <w:drawing>
+          <wp:inline distT="0" distB="0" distL="0" distR="0" wp14:anchorId="3FD3738F" wp14:editId="10240EF1">
+            <wp:extent cx="795867" cy="542764"/>
+            <wp:effectExtent l="0" t="0" r="4445" b="3810"/>
+            <wp:docPr id="2" name="Рисунок 2"/>
+            <wp:cNvGraphicFramePr>
+              <a:graphicFrameLocks xmlns:a="http://schemas.openxmlformats.org/drawingml/2006/main" noChangeAspect="1"/>
+            </wp:cNvGraphicFramePr>
+            <a:graphic xmlns:a="http://schemas.openxmlformats.org/drawingml/2006/main">
+              <a:graphicData uri="http://schemas.openxmlformats.org/drawingml/2006/picture">
+                <pic:pic xmlns:pic="http://schemas.openxmlformats.org/drawingml/2006/picture">
+                  <pic:nvPicPr>
+                    <pic:cNvPr id="1" name=""/>
+                    <pic:cNvPicPr/>
+                  </pic:nvPicPr>
+                  <pic:blipFill>
+                    <a:blip r:embed="rId7"/>
+                    <a:stretch>
+                      <a:fillRect/>
+                    </a:stretch>
+                  </pic:blipFill>
+                  <pic:spPr>
+                    <a:xfrm>
+                      <a:off x="0" y="0"/>
+                      <a:ext cx="829209" cy="565503"/>
+                    </a:xfrm>
+                    <a:prstGeom prst="rect">
+                      <a:avLst/>
+                    </a:prstGeom>
+                  </pic:spPr>
+                </pic:pic>
+              </a:graphicData>
+            </a:graphic>
+          </wp:inline>
+        </w:drawing>
+      </w:r>
+      <w:r>
+        <w:t xml:space="preserve">  - при оптимизации эта строчка может быть убрана</w:t>
+      </w:r>
+      <w:r>
+        <w:t xml:space="preserve">, а ведь </w:t>
+      </w:r>
+      <w:r>
+        <w:rPr>
+          <w:lang w:val="en-US"/>
+        </w:rPr>
+        <w:t>x</w:t>
+      </w:r>
+      <w:r>
+        <w:t xml:space="preserve"> </w:t>
+      </w:r>
+      <w:r>
+        <w:t xml:space="preserve">может меняться в </w:t>
+      </w:r>
+      <w:proofErr w:type="spellStart"/>
+      <w:r>
+        <w:t>др</w:t>
+      </w:r>
+      <w:proofErr w:type="spellEnd"/>
+      <w:r>
+        <w:t xml:space="preserve"> потоке</w:t>
+      </w:r>
+    </w:p>
+    <w:p>
+      <w:pPr>
+        <w:jc w:val="both"/>
+      </w:pPr>
+      <w:r>
+        <w:t xml:space="preserve">8. </w:t>
+      </w:r>
+      <w:r>
+        <w:rPr>
+          <w:b/>
+          <w:lang w:val="en-US"/>
+        </w:rPr>
+        <w:t>Java</w:t>
+      </w:r>
+      <w:r>
+        <w:rPr>
+          <w:b/>
+        </w:rPr>
+        <w:t xml:space="preserve"> – </w:t>
+      </w:r>
+      <w:r>
+        <w:rPr>
+          <w:b/>
+        </w:rPr>
+        <w:t>динамичный язык</w:t>
+      </w:r>
+    </w:p>
+    <w:p>
+      <w:pPr>
+        <w:jc w:val="both"/>
+      </w:pPr>
+      <w:r>
+        <w:t xml:space="preserve">Можно писать код на одном устройстве, исполнять на другом. </w:t>
+      </w:r>
+    </w:p>
+    <w:p>
+      <w:pPr>
+        <w:jc w:val="both"/>
+      </w:pPr>
+      <w:r>
+        <w:t>Можно менять закрытую часть кода в момент исполнения программы (</w:t>
+      </w:r>
+      <w:proofErr w:type="spellStart"/>
+      <w:r>
+        <w:rPr>
+          <w:color w:val="0070C0"/>
+        </w:rPr>
+        <w:t>хз</w:t>
+      </w:r>
+      <w:proofErr w:type="spellEnd"/>
+      <w:r>
+        <w:rPr>
+          <w:color w:val="0070C0"/>
+        </w:rPr>
+        <w:t xml:space="preserve"> как, но можно</w:t>
+      </w:r>
+      <w:r>
+        <w:t>)</w:t>
+      </w:r>
+    </w:p>
+    <w:p>
+      <w:pPr>
+        <w:jc w:val="both"/>
+      </w:pPr>
+      <w:r>
+        <w:lastRenderedPageBreak/>
+        <w:t>Но нужно продумывать все заранее</w:t>
+      </w:r>
+    </w:p>
+    <w:p>
+      <w:pPr>
+        <w:jc w:val="both"/>
+      </w:pPr>
+      <w:r>
+        <w:t>_____</w:t>
+      </w:r>
+    </w:p>
+    <w:p>
+      <w:pPr>
+        <w:jc w:val="both"/>
+      </w:pPr>
+    </w:p>
+    <w:p>
+      <w:pPr>
+        <w:jc w:val="both"/>
+        <w:rPr>
+          <w:b/>
+          <w:i/>
+        </w:rPr>
+      </w:pPr>
+      <w:r>
+        <w:rPr>
+          <w:b/>
+          <w:i/>
+        </w:rPr>
+        <w:t xml:space="preserve">на </w:t>
+      </w:r>
+      <w:r>
+        <w:rPr>
+          <w:b/>
+          <w:i/>
+          <w:lang w:val="en-US"/>
+        </w:rPr>
+        <w:t>Java</w:t>
+      </w:r>
+      <w:r>
+        <w:rPr>
+          <w:b/>
+          <w:i/>
+        </w:rPr>
+        <w:t xml:space="preserve"> пишут:</w:t>
+      </w:r>
+    </w:p>
+    <w:p>
+      <w:pPr>
+        <w:jc w:val="both"/>
+      </w:pPr>
+      <w:r>
+        <w:rPr>
+          <w:b/>
+          <w:lang w:val="en-US"/>
+        </w:rPr>
+        <w:t>beans</w:t>
+      </w:r>
+      <w:r>
+        <w:t xml:space="preserve"> – </w:t>
+      </w:r>
+      <w:r>
+        <w:t xml:space="preserve">это базовые классы в </w:t>
+      </w:r>
+      <w:r>
+        <w:rPr>
+          <w:lang w:val="en-US"/>
+        </w:rPr>
+        <w:t>Java</w:t>
+      </w:r>
+      <w:r>
+        <w:t xml:space="preserve">. Они создаются и используются для новых библиотек. </w:t>
+      </w:r>
+    </w:p>
+    <w:p>
+      <w:pPr>
+        <w:jc w:val="both"/>
+      </w:pPr>
+      <w:r>
+        <w:rPr>
+          <w:b/>
+        </w:rPr>
+        <w:t>к</w:t>
+      </w:r>
+      <w:r>
+        <w:rPr>
+          <w:b/>
+        </w:rPr>
+        <w:t>онсольные приложения</w:t>
+      </w:r>
+      <w:r>
+        <w:t xml:space="preserve"> - с</w:t>
+      </w:r>
+      <w:r>
+        <w:t>амые простые приложения (вывод в консоль)</w:t>
+      </w:r>
+    </w:p>
+    <w:p>
+      <w:pPr>
+        <w:jc w:val="both"/>
+      </w:pPr>
+      <w:r>
+        <w:rPr>
+          <w:b/>
+          <w:lang w:val="en-US"/>
+        </w:rPr>
+        <w:t>GUI</w:t>
+      </w:r>
+      <w:r>
+        <w:rPr>
+          <w:b/>
+        </w:rPr>
+        <w:t xml:space="preserve"> приложения</w:t>
+      </w:r>
+      <w:r>
+        <w:t xml:space="preserve"> – оконные и с графическим интерфейсом – более сложные</w:t>
+      </w:r>
+    </w:p>
+    <w:p>
+      <w:pPr>
+        <w:jc w:val="both"/>
+      </w:pPr>
+      <w:r>
+        <w:rPr>
+          <w:b/>
+        </w:rPr>
+        <w:t>апплеты</w:t>
+      </w:r>
+      <w:r>
+        <w:t xml:space="preserve"> – не используются сейчас </w:t>
+      </w:r>
+      <w:proofErr w:type="spellStart"/>
+      <w:r>
+        <w:t>тк</w:t>
+      </w:r>
+      <w:proofErr w:type="spellEnd"/>
+      <w:r>
+        <w:t xml:space="preserve"> не безопасны. </w:t>
+      </w:r>
+      <w:r>
+        <w:t xml:space="preserve">Апплеты используются для предоставления интерактивных возможностей веб-приложений, которые не могут быть предоставлены HTML. Так как байт-код </w:t>
+      </w:r>
+      <w:proofErr w:type="spellStart"/>
+      <w:r>
+        <w:t>Java</w:t>
+      </w:r>
+      <w:proofErr w:type="spellEnd"/>
+      <w:r>
+        <w:t xml:space="preserve"> </w:t>
+      </w:r>
+      <w:proofErr w:type="spellStart"/>
+      <w:r>
+        <w:t>платформо</w:t>
+      </w:r>
+      <w:proofErr w:type="spellEnd"/>
+      <w:r>
+        <w:t xml:space="preserve">-независим, то </w:t>
+      </w:r>
+      <w:proofErr w:type="spellStart"/>
+      <w:r>
+        <w:t>Java</w:t>
+      </w:r>
+      <w:proofErr w:type="spellEnd"/>
+      <w:r>
+        <w:t>-апплеты могут выполняться с помощью плагинов браузерами многих платформ</w:t>
+      </w:r>
+    </w:p>
+    <w:p>
+      <w:pPr>
+        <w:jc w:val="both"/>
+      </w:pPr>
+      <w:proofErr w:type="spellStart"/>
+      <w:r>
+        <w:rPr>
+          <w:b/>
+        </w:rPr>
+        <w:t>сервлеты</w:t>
+      </w:r>
+      <w:proofErr w:type="spellEnd"/>
+      <w:r>
+        <w:t xml:space="preserve">- </w:t>
+      </w:r>
+      <w:r>
+        <w:rPr>
+          <w:lang w:val="en-US"/>
+        </w:rPr>
+        <w:t>Spring</w:t>
+      </w:r>
+    </w:p>
+    <w:p>
+      <w:pPr>
+        <w:jc w:val="both"/>
+        <w:rPr>
+          <w:b/>
+        </w:rPr>
+      </w:pPr>
+      <w:r>
+        <w:rPr>
+          <w:b/>
+          <w:lang w:val="en-US"/>
+        </w:rPr>
+        <w:t>EJB</w:t>
+      </w:r>
+      <w:r>
+        <w:rPr>
+          <w:b/>
+        </w:rPr>
+        <w:t xml:space="preserve"> </w:t>
+      </w:r>
+      <w:r>
+        <w:t xml:space="preserve">– </w:t>
+      </w:r>
+      <w:r>
+        <w:t>для</w:t>
+      </w:r>
+      <w:r>
+        <w:t xml:space="preserve"> </w:t>
+      </w:r>
+      <w:r>
+        <w:rPr>
+          <w:lang w:val="en-US"/>
+        </w:rPr>
+        <w:t>Java</w:t>
+      </w:r>
+      <w:r>
+        <w:t xml:space="preserve"> </w:t>
+      </w:r>
+      <w:r>
+        <w:rPr>
+          <w:lang w:val="en-US"/>
+        </w:rPr>
+        <w:t>EE</w:t>
+      </w:r>
+      <w:r>
+        <w:t xml:space="preserve"> - </w:t>
+      </w:r>
+      <w:r>
+        <w:t>устаревает</w:t>
+      </w:r>
+    </w:p>
+    <w:p>
+      <w:pPr>
+        <w:jc w:val="both"/>
+      </w:pPr>
+    </w:p>
+    <w:p>
+      <w:pPr>
+        <w:jc w:val="both"/>
+      </w:pPr>
+      <w:r>
+        <w:t>_____</w:t>
+      </w:r>
+    </w:p>
+    <w:p>
+      <w:pPr>
+        <w:jc w:val="both"/>
+      </w:pPr>
+      <w:r>
+        <w:t xml:space="preserve">Основные </w:t>
+      </w:r>
+      <w:r>
+        <w:rPr>
+          <w:lang w:val="en-US"/>
+        </w:rPr>
+        <w:t>package</w:t>
+      </w:r>
+      <w:r>
+        <w:t>:</w:t>
+      </w:r>
+    </w:p>
+    <w:p>
+      <w:pPr>
+        <w:jc w:val="both"/>
+      </w:pPr>
+      <w:proofErr w:type="gramStart"/>
+      <w:r>
+        <w:rPr>
+          <w:lang w:val="en-US"/>
+        </w:rPr>
+        <w:t>java</w:t>
+      </w:r>
+      <w:r>
+        <w:t>.</w:t>
+      </w:r>
+      <w:proofErr w:type="spellStart"/>
+      <w:r>
+        <w:rPr>
+          <w:lang w:val="en-US"/>
+        </w:rPr>
+        <w:t>lang</w:t>
+      </w:r>
+      <w:proofErr w:type="spellEnd"/>
+      <w:proofErr w:type="gramEnd"/>
+      <w:r>
+        <w:t xml:space="preserve"> – </w:t>
+      </w:r>
+      <w:r>
+        <w:t>базовые команды</w:t>
+      </w:r>
+    </w:p>
+    <w:p>
+      <w:pPr>
+        <w:jc w:val="both"/>
+      </w:pPr>
+      <w:proofErr w:type="gramStart"/>
+      <w:r>
+        <w:rPr>
+          <w:lang w:val="en-US"/>
+        </w:rPr>
+        <w:t>java</w:t>
+      </w:r>
+      <w:r>
+        <w:t>.</w:t>
+      </w:r>
+      <w:proofErr w:type="spellStart"/>
+      <w:r>
+        <w:rPr>
+          <w:lang w:val="en-US"/>
+        </w:rPr>
+        <w:t>util</w:t>
+      </w:r>
+      <w:proofErr w:type="spellEnd"/>
+      <w:proofErr w:type="gramEnd"/>
+      <w:r>
+        <w:t xml:space="preserve"> – </w:t>
+      </w:r>
+      <w:r>
+        <w:t>утилиты и вспомогательные конструкции</w:t>
+      </w:r>
+    </w:p>
+    <w:p>
+      <w:pPr>
+        <w:jc w:val="both"/>
+      </w:pPr>
+      <w:r>
+        <w:rPr>
+          <w:lang w:val="en-US"/>
+        </w:rPr>
+        <w:t>java</w:t>
+      </w:r>
+      <w:r>
+        <w:t>.</w:t>
+      </w:r>
+      <w:proofErr w:type="spellStart"/>
+      <w:r>
+        <w:rPr>
+          <w:lang w:val="en-US"/>
+        </w:rPr>
+        <w:t>sql</w:t>
+      </w:r>
+      <w:proofErr w:type="spellEnd"/>
+      <w:r>
+        <w:t xml:space="preserve"> – </w:t>
+      </w:r>
+      <w:r>
+        <w:t xml:space="preserve">библиотека для работы с </w:t>
+      </w:r>
+      <w:proofErr w:type="spellStart"/>
+      <w:r>
+        <w:t>бд</w:t>
+      </w:r>
+      <w:proofErr w:type="spellEnd"/>
+    </w:p>
+    <w:p>
+      <w:pPr>
+        <w:jc w:val="both"/>
+      </w:pPr>
+    </w:p>
+    <w:p>
+      <w:pPr>
+        <w:jc w:val="both"/>
+      </w:pPr>
+      <w:r>
+        <w:t>____</w:t>
+      </w:r>
+    </w:p>
+    <w:p>
+      <w:pPr>
+        <w:jc w:val="both"/>
+      </w:pPr>
+      <w:r>
+        <w:rPr>
+          <w:lang w:val="en-US"/>
+        </w:rPr>
+        <w:t>refactoring</w:t>
+      </w:r>
+      <w:r>
+        <w:t xml:space="preserve"> – </w:t>
+      </w:r>
+      <w:r>
+        <w:t xml:space="preserve">специальная интеллектуальная система </w:t>
+      </w:r>
+      <w:proofErr w:type="spellStart"/>
+      <w:r>
+        <w:t>переименовывания</w:t>
+      </w:r>
+      <w:proofErr w:type="spellEnd"/>
+      <w:r>
+        <w:t xml:space="preserve"> классов и </w:t>
+      </w:r>
+      <w:proofErr w:type="spellStart"/>
+      <w:r>
+        <w:t>пэкеджей</w:t>
+      </w:r>
+      <w:proofErr w:type="spellEnd"/>
+      <w:r>
+        <w:t xml:space="preserve"> </w:t>
+      </w:r>
+    </w:p>
+    <w:p>
+      <w:pPr>
+        <w:jc w:val="both"/>
+        <w:rPr>
+          <w:lang w:val="en-US"/>
+        </w:rPr>
+      </w:pPr>
+      <w:r>
+        <w:rPr>
+          <w:lang w:val="en-US"/>
+        </w:rPr>
+        <w:t>____</w:t>
+      </w:r>
+    </w:p>
+    <w:p>
+      <w:pPr>
+        <w:jc w:val="both"/>
+      </w:pPr>
     </w:p>
     <w:sectPr>
       <w:pgSz w:w="11900" w:h="16840"/>
@@ -51,6 +2971,335 @@
     </w:sectPr>
   </w:body>
 </w:document>
+</file>
+
+<file path=word/numbering.xml><?xml version="1.0" encoding="utf-8"?>
+<w:numbering xmlns:wpc="http://schemas.microsoft.com/office/word/2010/wordprocessingCanvas" xmlns:cx="http://schemas.microsoft.com/office/drawing/2014/chartex" xmlns:cx1="http://schemas.microsoft.com/office/drawing/2015/9/8/chartex" xmlns:cx2="http://schemas.microsoft.com/office/drawing/2015/10/21/chartex" xmlns:cx3="http://schemas.microsoft.com/office/drawing/2016/5/9/chartex" xmlns:cx4="http://schemas.microsoft.com/office/drawing/2016/5/10/chartex" xmlns:cx5="http://schemas.microsoft.com/office/drawing/2016/5/11/chartex" xmlns:cx6="http://schemas.microsoft.com/office/drawing/2016/5/12/chartex" xmlns:cx7="http://schemas.microsoft.com/office/drawing/2016/5/13/chartex" xmlns:cx8="http://schemas.microsoft.com/office/drawing/2016/5/14/chartex" xmlns:mc="http://schemas.openxmlformats.org/markup-compatibility/2006" xmlns:aink="http://schemas.microsoft.com/office/drawing/2016/ink" xmlns:am3d="http://schemas.microsoft.com/office/drawing/2017/model3d" xmlns:o="urn:schemas-microsoft-com:office:office" xmlns:r="http://schemas.openxmlformats.org/officeDocument/2006/relationships" xmlns:m="http://schemas.openxmlformats.org/officeDocument/2006/math" xmlns:v="urn:schemas-microsoft-com:vml" xmlns:wp14="http://schemas.microsoft.com/office/word/2010/wordprocessingDrawing" xmlns:wp="http://schemas.openxmlformats.org/drawingml/2006/wordprocessingDrawing" xmlns:w10="urn:schemas-microsoft-com:office:word" xmlns:w="http://schemas.openxmlformats.org/wordprocessingml/2006/main" xmlns:w14="http://schemas.microsoft.com/office/word/2010/wordml" xmlns:w15="http://schemas.microsoft.com/office/word/2012/wordml" xmlns:w16cid="http://schemas.microsoft.com/office/word/2016/wordml/cid" xmlns:w16se="http://schemas.microsoft.com/office/word/2015/wordml/symex" xmlns:wpg="http://schemas.microsoft.com/office/word/2010/wordprocessingGroup" xmlns:wpi="http://schemas.microsoft.com/office/word/2010/wordprocessingInk" xmlns:wne="http://schemas.microsoft.com/office/word/2006/wordml" xmlns:wps="http://schemas.microsoft.com/office/word/2010/wordprocessingShape" mc:Ignorable="w14 w15 w16se w16cid wp14">
+  <w:abstractNum w:abstractNumId="0" w15:restartNumberingAfterBreak="0">
+    <w:nsid w:val="25475E33"/>
+    <w:multiLevelType w:val="hybridMultilevel"/>
+    <w:tmpl w:val="6310E41C"/>
+    <w:lvl w:ilvl="0" w:tplc="0419000F">
+      <w:start w:val="1"/>
+      <w:numFmt w:val="decimal"/>
+      <w:lvlText w:val="%1."/>
+      <w:lvlJc w:val="left"/>
+      <w:pPr>
+        <w:ind w:left="720" w:hanging="360"/>
+      </w:pPr>
+      <w:rPr>
+        <w:rFonts w:hint="default"/>
+      </w:rPr>
+    </w:lvl>
+    <w:lvl w:ilvl="1" w:tplc="04190019" w:tentative="1">
+      <w:start w:val="1"/>
+      <w:numFmt w:val="lowerLetter"/>
+      <w:lvlText w:val="%2."/>
+      <w:lvlJc w:val="left"/>
+      <w:pPr>
+        <w:ind w:left="1440" w:hanging="360"/>
+      </w:pPr>
+    </w:lvl>
+    <w:lvl w:ilvl="2" w:tplc="0419001B" w:tentative="1">
+      <w:start w:val="1"/>
+      <w:numFmt w:val="lowerRoman"/>
+      <w:lvlText w:val="%3."/>
+      <w:lvlJc w:val="right"/>
+      <w:pPr>
+        <w:ind w:left="2160" w:hanging="180"/>
+      </w:pPr>
+    </w:lvl>
+    <w:lvl w:ilvl="3" w:tplc="0419000F" w:tentative="1">
+      <w:start w:val="1"/>
+      <w:numFmt w:val="decimal"/>
+      <w:lvlText w:val="%4."/>
+      <w:lvlJc w:val="left"/>
+      <w:pPr>
+        <w:ind w:left="2880" w:hanging="360"/>
+      </w:pPr>
+    </w:lvl>
+    <w:lvl w:ilvl="4" w:tplc="04190019" w:tentative="1">
+      <w:start w:val="1"/>
+      <w:numFmt w:val="lowerLetter"/>
+      <w:lvlText w:val="%5."/>
+      <w:lvlJc w:val="left"/>
+      <w:pPr>
+        <w:ind w:left="3600" w:hanging="360"/>
+      </w:pPr>
+    </w:lvl>
+    <w:lvl w:ilvl="5" w:tplc="0419001B" w:tentative="1">
+      <w:start w:val="1"/>
+      <w:numFmt w:val="lowerRoman"/>
+      <w:lvlText w:val="%6."/>
+      <w:lvlJc w:val="right"/>
+      <w:pPr>
+        <w:ind w:left="4320" w:hanging="180"/>
+      </w:pPr>
+    </w:lvl>
+    <w:lvl w:ilvl="6" w:tplc="0419000F" w:tentative="1">
+      <w:start w:val="1"/>
+      <w:numFmt w:val="decimal"/>
+      <w:lvlText w:val="%7."/>
+      <w:lvlJc w:val="left"/>
+      <w:pPr>
+        <w:ind w:left="5040" w:hanging="360"/>
+      </w:pPr>
+    </w:lvl>
+    <w:lvl w:ilvl="7" w:tplc="04190019" w:tentative="1">
+      <w:start w:val="1"/>
+      <w:numFmt w:val="lowerLetter"/>
+      <w:lvlText w:val="%8."/>
+      <w:lvlJc w:val="left"/>
+      <w:pPr>
+        <w:ind w:left="5760" w:hanging="360"/>
+      </w:pPr>
+    </w:lvl>
+    <w:lvl w:ilvl="8" w:tplc="0419001B" w:tentative="1">
+      <w:start w:val="1"/>
+      <w:numFmt w:val="lowerRoman"/>
+      <w:lvlText w:val="%9."/>
+      <w:lvlJc w:val="right"/>
+      <w:pPr>
+        <w:ind w:left="6480" w:hanging="180"/>
+      </w:pPr>
+    </w:lvl>
+  </w:abstractNum>
+  <w:abstractNum w:abstractNumId="1" w15:restartNumberingAfterBreak="0">
+    <w:nsid w:val="44CE6697"/>
+    <w:multiLevelType w:val="hybridMultilevel"/>
+    <w:tmpl w:val="39EA3DCC"/>
+    <w:lvl w:ilvl="0" w:tplc="3BE8A1B6">
+      <w:start w:val="5"/>
+      <w:numFmt w:val="bullet"/>
+      <w:lvlText w:val="-"/>
+      <w:lvlJc w:val="left"/>
+      <w:pPr>
+        <w:ind w:left="720" w:hanging="360"/>
+      </w:pPr>
+      <w:rPr>
+        <w:rFonts w:ascii="Calibri" w:eastAsiaTheme="minorHAnsi" w:hAnsi="Calibri" w:cstheme="minorBidi" w:hint="default"/>
+      </w:rPr>
+    </w:lvl>
+    <w:lvl w:ilvl="1" w:tplc="04190003" w:tentative="1">
+      <w:start w:val="1"/>
+      <w:numFmt w:val="bullet"/>
+      <w:lvlText w:val="o"/>
+      <w:lvlJc w:val="left"/>
+      <w:pPr>
+        <w:ind w:left="1440" w:hanging="360"/>
+      </w:pPr>
+      <w:rPr>
+        <w:rFonts w:ascii="Courier New" w:hAnsi="Courier New" w:cs="Courier New" w:hint="default"/>
+      </w:rPr>
+    </w:lvl>
+    <w:lvl w:ilvl="2" w:tplc="04190005" w:tentative="1">
+      <w:start w:val="1"/>
+      <w:numFmt w:val="bullet"/>
+      <w:lvlText w:val=""/>
+      <w:lvlJc w:val="left"/>
+      <w:pPr>
+        <w:ind w:left="2160" w:hanging="360"/>
+      </w:pPr>
+      <w:rPr>
+        <w:rFonts w:ascii="Wingdings" w:hAnsi="Wingdings" w:hint="default"/>
+      </w:rPr>
+    </w:lvl>
+    <w:lvl w:ilvl="3" w:tplc="04190001" w:tentative="1">
+      <w:start w:val="1"/>
+      <w:numFmt w:val="bullet"/>
+      <w:lvlText w:val=""/>
+      <w:lvlJc w:val="left"/>
+      <w:pPr>
+        <w:ind w:left="2880" w:hanging="360"/>
+      </w:pPr>
+      <w:rPr>
+        <w:rFonts w:ascii="Symbol" w:hAnsi="Symbol" w:hint="default"/>
+      </w:rPr>
+    </w:lvl>
+    <w:lvl w:ilvl="4" w:tplc="04190003" w:tentative="1">
+      <w:start w:val="1"/>
+      <w:numFmt w:val="bullet"/>
+      <w:lvlText w:val="o"/>
+      <w:lvlJc w:val="left"/>
+      <w:pPr>
+        <w:ind w:left="3600" w:hanging="360"/>
+      </w:pPr>
+      <w:rPr>
+        <w:rFonts w:ascii="Courier New" w:hAnsi="Courier New" w:cs="Courier New" w:hint="default"/>
+      </w:rPr>
+    </w:lvl>
+    <w:lvl w:ilvl="5" w:tplc="04190005" w:tentative="1">
+      <w:start w:val="1"/>
+      <w:numFmt w:val="bullet"/>
+      <w:lvlText w:val=""/>
+      <w:lvlJc w:val="left"/>
+      <w:pPr>
+        <w:ind w:left="4320" w:hanging="360"/>
+      </w:pPr>
+      <w:rPr>
+        <w:rFonts w:ascii="Wingdings" w:hAnsi="Wingdings" w:hint="default"/>
+      </w:rPr>
+    </w:lvl>
+    <w:lvl w:ilvl="6" w:tplc="04190001" w:tentative="1">
+      <w:start w:val="1"/>
+      <w:numFmt w:val="bullet"/>
+      <w:lvlText w:val=""/>
+      <w:lvlJc w:val="left"/>
+      <w:pPr>
+        <w:ind w:left="5040" w:hanging="360"/>
+      </w:pPr>
+      <w:rPr>
+        <w:rFonts w:ascii="Symbol" w:hAnsi="Symbol" w:hint="default"/>
+      </w:rPr>
+    </w:lvl>
+    <w:lvl w:ilvl="7" w:tplc="04190003" w:tentative="1">
+      <w:start w:val="1"/>
+      <w:numFmt w:val="bullet"/>
+      <w:lvlText w:val="o"/>
+      <w:lvlJc w:val="left"/>
+      <w:pPr>
+        <w:ind w:left="5760" w:hanging="360"/>
+      </w:pPr>
+      <w:rPr>
+        <w:rFonts w:ascii="Courier New" w:hAnsi="Courier New" w:cs="Courier New" w:hint="default"/>
+      </w:rPr>
+    </w:lvl>
+    <w:lvl w:ilvl="8" w:tplc="04190005" w:tentative="1">
+      <w:start w:val="1"/>
+      <w:numFmt w:val="bullet"/>
+      <w:lvlText w:val=""/>
+      <w:lvlJc w:val="left"/>
+      <w:pPr>
+        <w:ind w:left="6480" w:hanging="360"/>
+      </w:pPr>
+      <w:rPr>
+        <w:rFonts w:ascii="Wingdings" w:hAnsi="Wingdings" w:hint="default"/>
+      </w:rPr>
+    </w:lvl>
+  </w:abstractNum>
+  <w:abstractNum w:abstractNumId="2" w15:restartNumberingAfterBreak="0">
+    <w:nsid w:val="53DA0ADA"/>
+    <w:multiLevelType w:val="hybridMultilevel"/>
+    <w:tmpl w:val="7D42AA60"/>
+    <w:lvl w:ilvl="0" w:tplc="7E54CA5A">
+      <w:start w:val="5"/>
+      <w:numFmt w:val="bullet"/>
+      <w:lvlText w:val="-"/>
+      <w:lvlJc w:val="left"/>
+      <w:pPr>
+        <w:ind w:left="720" w:hanging="360"/>
+      </w:pPr>
+      <w:rPr>
+        <w:rFonts w:ascii="Calibri" w:eastAsiaTheme="minorHAnsi" w:hAnsi="Calibri" w:cstheme="minorBidi" w:hint="default"/>
+      </w:rPr>
+    </w:lvl>
+    <w:lvl w:ilvl="1" w:tplc="04190003" w:tentative="1">
+      <w:start w:val="1"/>
+      <w:numFmt w:val="bullet"/>
+      <w:lvlText w:val="o"/>
+      <w:lvlJc w:val="left"/>
+      <w:pPr>
+        <w:ind w:left="1440" w:hanging="360"/>
+      </w:pPr>
+      <w:rPr>
+        <w:rFonts w:ascii="Courier New" w:hAnsi="Courier New" w:cs="Courier New" w:hint="default"/>
+      </w:rPr>
+    </w:lvl>
+    <w:lvl w:ilvl="2" w:tplc="04190005" w:tentative="1">
+      <w:start w:val="1"/>
+      <w:numFmt w:val="bullet"/>
+      <w:lvlText w:val=""/>
+      <w:lvlJc w:val="left"/>
+      <w:pPr>
+        <w:ind w:left="2160" w:hanging="360"/>
+      </w:pPr>
+      <w:rPr>
+        <w:rFonts w:ascii="Wingdings" w:hAnsi="Wingdings" w:hint="default"/>
+      </w:rPr>
+    </w:lvl>
+    <w:lvl w:ilvl="3" w:tplc="04190001" w:tentative="1">
+      <w:start w:val="1"/>
+      <w:numFmt w:val="bullet"/>
+      <w:lvlText w:val=""/>
+      <w:lvlJc w:val="left"/>
+      <w:pPr>
+        <w:ind w:left="2880" w:hanging="360"/>
+      </w:pPr>
+      <w:rPr>
+        <w:rFonts w:ascii="Symbol" w:hAnsi="Symbol" w:hint="default"/>
+      </w:rPr>
+    </w:lvl>
+    <w:lvl w:ilvl="4" w:tplc="04190003" w:tentative="1">
+      <w:start w:val="1"/>
+      <w:numFmt w:val="bullet"/>
+      <w:lvlText w:val="o"/>
+      <w:lvlJc w:val="left"/>
+      <w:pPr>
+        <w:ind w:left="3600" w:hanging="360"/>
+      </w:pPr>
+      <w:rPr>
+        <w:rFonts w:ascii="Courier New" w:hAnsi="Courier New" w:cs="Courier New" w:hint="default"/>
+      </w:rPr>
+    </w:lvl>
+    <w:lvl w:ilvl="5" w:tplc="04190005" w:tentative="1">
+      <w:start w:val="1"/>
+      <w:numFmt w:val="bullet"/>
+      <w:lvlText w:val=""/>
+      <w:lvlJc w:val="left"/>
+      <w:pPr>
+        <w:ind w:left="4320" w:hanging="360"/>
+      </w:pPr>
+      <w:rPr>
+        <w:rFonts w:ascii="Wingdings" w:hAnsi="Wingdings" w:hint="default"/>
+      </w:rPr>
+    </w:lvl>
+    <w:lvl w:ilvl="6" w:tplc="04190001" w:tentative="1">
+      <w:start w:val="1"/>
+      <w:numFmt w:val="bullet"/>
+      <w:lvlText w:val=""/>
+      <w:lvlJc w:val="left"/>
+      <w:pPr>
+        <w:ind w:left="5040" w:hanging="360"/>
+      </w:pPr>
+      <w:rPr>
+        <w:rFonts w:ascii="Symbol" w:hAnsi="Symbol" w:hint="default"/>
+      </w:rPr>
+    </w:lvl>
+    <w:lvl w:ilvl="7" w:tplc="04190003" w:tentative="1">
+      <w:start w:val="1"/>
+      <w:numFmt w:val="bullet"/>
+      <w:lvlText w:val="o"/>
+      <w:lvlJc w:val="left"/>
+      <w:pPr>
+        <w:ind w:left="5760" w:hanging="360"/>
+      </w:pPr>
+      <w:rPr>
+        <w:rFonts w:ascii="Courier New" w:hAnsi="Courier New" w:cs="Courier New" w:hint="default"/>
+      </w:rPr>
+    </w:lvl>
+    <w:lvl w:ilvl="8" w:tplc="04190005" w:tentative="1">
+      <w:start w:val="1"/>
+      <w:numFmt w:val="bullet"/>
+      <w:lvlText w:val=""/>
+      <w:lvlJc w:val="left"/>
+      <w:pPr>
+        <w:ind w:left="6480" w:hanging="360"/>
+      </w:pPr>
+      <w:rPr>
+        <w:rFonts w:ascii="Wingdings" w:hAnsi="Wingdings" w:hint="default"/>
+      </w:rPr>
+    </w:lvl>
+  </w:abstractNum>
+  <w:num w:numId="1">
+    <w:abstractNumId w:val="0"/>
+  </w:num>
+  <w:num w:numId="2">
+    <w:abstractNumId w:val="1"/>
+  </w:num>
+  <w:num w:numId="3">
+    <w:abstractNumId w:val="2"/>
+  </w:num>
+</w:numbering>
 </file>
 
 <file path=word/styles.xml><?xml version="1.0" encoding="utf-8"?>
@@ -474,6 +3723,115 @@
     <w:semiHidden/>
     <w:unhideWhenUsed/>
   </w:style>
+  <w:style w:type="paragraph" w:styleId="a3">
+    <w:name w:val="List Paragraph"/>
+    <w:basedOn w:val="a"/>
+    <w:uiPriority w:val="34"/>
+    <w:qFormat/>
+    <w:rsid w:val="00EC2F3A"/>
+    <w:pPr>
+      <w:ind w:left="720"/>
+      <w:contextualSpacing/>
+    </w:pPr>
+  </w:style>
+  <w:style w:type="paragraph" w:styleId="a4">
+    <w:name w:val="Normal (Web)"/>
+    <w:basedOn w:val="a"/>
+    <w:uiPriority w:val="99"/>
+    <w:unhideWhenUsed/>
+    <w:rsid w:val="001908AD"/>
+    <w:pPr>
+      <w:spacing w:before="100" w:beforeAutospacing="1" w:after="100" w:afterAutospacing="1"/>
+    </w:pPr>
+    <w:rPr>
+      <w:rFonts w:ascii="Times New Roman" w:eastAsia="Times New Roman" w:hAnsi="Times New Roman" w:cs="Times New Roman"/>
+      <w:lang w:eastAsia="ru-RU"/>
+    </w:rPr>
+  </w:style>
+  <w:style w:type="character" w:styleId="HTML">
+    <w:name w:val="HTML Code"/>
+    <w:basedOn w:val="a0"/>
+    <w:uiPriority w:val="99"/>
+    <w:semiHidden/>
+    <w:unhideWhenUsed/>
+    <w:rsid w:val="001908AD"/>
+    <w:rPr>
+      <w:rFonts w:ascii="Courier New" w:eastAsia="Times New Roman" w:hAnsi="Courier New" w:cs="Courier New"/>
+      <w:sz w:val="20"/>
+      <w:szCs w:val="20"/>
+    </w:rPr>
+  </w:style>
+  <w:style w:type="character" w:customStyle="1" w:styleId="hljs-keyword">
+    <w:name w:val="hljs-keyword"/>
+    <w:basedOn w:val="a0"/>
+    <w:rsid w:val="001908AD"/>
+  </w:style>
+  <w:style w:type="character" w:customStyle="1" w:styleId="hljs-comment">
+    <w:name w:val="hljs-comment"/>
+    <w:basedOn w:val="a0"/>
+    <w:rsid w:val="001908AD"/>
+  </w:style>
+  <w:style w:type="paragraph" w:styleId="HTML0">
+    <w:name w:val="HTML Preformatted"/>
+    <w:basedOn w:val="a"/>
+    <w:link w:val="HTML1"/>
+    <w:uiPriority w:val="99"/>
+    <w:semiHidden/>
+    <w:unhideWhenUsed/>
+    <w:rsid w:val="001908AD"/>
+    <w:pPr>
+      <w:tabs>
+        <w:tab w:val="left" w:pos="916"/>
+        <w:tab w:val="left" w:pos="1832"/>
+        <w:tab w:val="left" w:pos="2748"/>
+        <w:tab w:val="left" w:pos="3664"/>
+        <w:tab w:val="left" w:pos="4580"/>
+        <w:tab w:val="left" w:pos="5496"/>
+        <w:tab w:val="left" w:pos="6412"/>
+        <w:tab w:val="left" w:pos="7328"/>
+        <w:tab w:val="left" w:pos="8244"/>
+        <w:tab w:val="left" w:pos="9160"/>
+        <w:tab w:val="left" w:pos="10076"/>
+        <w:tab w:val="left" w:pos="10992"/>
+        <w:tab w:val="left" w:pos="11908"/>
+        <w:tab w:val="left" w:pos="12824"/>
+        <w:tab w:val="left" w:pos="13740"/>
+        <w:tab w:val="left" w:pos="14656"/>
+      </w:tabs>
+    </w:pPr>
+    <w:rPr>
+      <w:rFonts w:ascii="Courier New" w:eastAsia="Times New Roman" w:hAnsi="Courier New" w:cs="Courier New"/>
+      <w:sz w:val="20"/>
+      <w:szCs w:val="20"/>
+      <w:lang w:eastAsia="ru-RU"/>
+    </w:rPr>
+  </w:style>
+  <w:style w:type="character" w:customStyle="1" w:styleId="HTML1">
+    <w:name w:val="Стандартный HTML Знак"/>
+    <w:basedOn w:val="a0"/>
+    <w:link w:val="HTML0"/>
+    <w:uiPriority w:val="99"/>
+    <w:semiHidden/>
+    <w:rsid w:val="001908AD"/>
+    <w:rPr>
+      <w:rFonts w:ascii="Courier New" w:eastAsia="Times New Roman" w:hAnsi="Courier New" w:cs="Courier New"/>
+      <w:sz w:val="20"/>
+      <w:szCs w:val="20"/>
+      <w:lang w:eastAsia="ru-RU"/>
+    </w:rPr>
+  </w:style>
+  <w:style w:type="character" w:styleId="a5">
+    <w:name w:val="Hyperlink"/>
+    <w:basedOn w:val="a0"/>
+    <w:uiPriority w:val="99"/>
+    <w:semiHidden/>
+    <w:unhideWhenUsed/>
+    <w:rsid w:val="00E15780"/>
+    <w:rPr>
+      <w:color w:val="0000FF"/>
+      <w:u w:val="single"/>
+    </w:rPr>
+  </w:style>
 </w:styles>
 </file>
 
@@ -770,4 +4128,16 @@
     </a:ext>
   </a:extLst>
 </a:theme>
+</file>
+
+<file path=customXml/item1.xml><?xml version="1.0" encoding="utf-8"?>
+<b:Sources xmlns:b="http://schemas.openxmlformats.org/officeDocument/2006/bibliography" xmlns="http://schemas.openxmlformats.org/officeDocument/2006/bibliography" SelectedStyle="/APASixthEditionOfficeOnline.xsl" StyleName="APA" Version="6"/>
+</file>
+
+<file path=customXml/itemProps1.xml><?xml version="1.0" encoding="utf-8"?>
+<ds:datastoreItem xmlns:ds="http://schemas.openxmlformats.org/officeDocument/2006/customXml" ds:itemID="{B0888C5C-D8FF-474F-A836-32110E0D15AE}">
+  <ds:schemaRefs>
+    <ds:schemaRef ds:uri="http://schemas.openxmlformats.org/officeDocument/2006/bibliography"/>
+  </ds:schemaRefs>
+</ds:datastoreItem>
 </file>
--- a/Java как работает и всякое такое.docx
+++ b/Java как работает и всякое такое.docx
@@ -1086,7 +1086,11 @@
         <w:t xml:space="preserve"> — это компьютерная программа, принимающая данные на входе и выдающая данные, предназначенные для входа другой программы (например, компилятора). Наиболее частый случай использования препроцессора — обработка исходного кода перед передачей его на следующий шаг компиляции.</w:t>
       </w:r>
     </w:p>
-    <w:p/>
+    <w:p>
+      <w:pPr>
+        <w:jc w:val="both"/>
+      </w:pPr>
+    </w:p>
     <w:p>
       <w:pPr>
         <w:jc w:val="both"/>
@@ -1163,6 +1167,9 @@
       </w:r>
     </w:p>
     <w:p>
+      <w:pPr>
+        <w:jc w:val="both"/>
+      </w:pPr>
       <w:r>
         <w:t xml:space="preserve">- В нем работают 3 ключевых принципа ООП – инкапсуляция, наследование и </w:t>
       </w:r>
@@ -1176,6 +1183,9 @@
       </w:r>
     </w:p>
     <w:p>
+      <w:pPr>
+        <w:jc w:val="both"/>
+      </w:pPr>
       <w:r>
         <w:t>-</w:t>
       </w:r>
@@ -1320,12 +1330,6 @@
     <w:p>
       <w:pPr>
         <w:pStyle w:val="a3"/>
-        <w:jc w:val="both"/>
-      </w:pPr>
-    </w:p>
-    <w:p>
-      <w:pPr>
-        <w:pStyle w:val="a3"/>
         <w:numPr>
           <w:ilvl w:val="0"/>
           <w:numId w:val="1"/>
@@ -1361,6 +1365,9 @@
       </w:r>
     </w:p>
     <w:p>
+      <w:pPr>
+        <w:jc w:val="both"/>
+      </w:pPr>
       <w:r>
         <w:t>-</w:t>
       </w:r>
@@ -1394,6 +1401,9 @@
       </w:r>
     </w:p>
     <w:p>
+      <w:pPr>
+        <w:jc w:val="both"/>
+      </w:pPr>
       <w:r>
         <w:t xml:space="preserve">- </w:t>
       </w:r>
@@ -1421,6 +1431,7 @@
     </w:p>
     <w:p>
       <w:pPr>
+        <w:jc w:val="both"/>
         <w:rPr>
           <w:color w:val="00B0F0"/>
         </w:rPr>
@@ -1455,6 +1466,9 @@
       </w:r>
     </w:p>
     <w:p>
+      <w:pPr>
+        <w:jc w:val="both"/>
+      </w:pPr>
       <w:r>
         <w:t>-</w:t>
       </w:r>
@@ -1496,6 +1510,9 @@
       </w:r>
     </w:p>
     <w:p>
+      <w:pPr>
+        <w:jc w:val="both"/>
+      </w:pPr>
       <w:r>
         <w:t xml:space="preserve">Дело в том, что компилятор преобразует программу сначала в </w:t>
       </w:r>
@@ -1559,8 +1576,15 @@
         <w:t xml:space="preserve"> построчно выполняет его сама.</w:t>
       </w:r>
     </w:p>
-    <w:p/>
-    <w:p>
+    <w:p>
+      <w:pPr>
+        <w:jc w:val="both"/>
+      </w:pPr>
+    </w:p>
+    <w:p>
+      <w:pPr>
+        <w:jc w:val="both"/>
+      </w:pPr>
       <w:r>
         <w:t xml:space="preserve">По сути, </w:t>
       </w:r>
@@ -1589,11 +1613,24 @@
         <w:t xml:space="preserve"> – </w:t>
       </w:r>
       <w:r>
-        <w:t>это компилятор байт-кода в машинный код для более быстрого исполнения.</w:t>
-      </w:r>
-    </w:p>
-    <w:p/>
-    <w:p>
+        <w:t xml:space="preserve">это </w:t>
+      </w:r>
+      <w:r>
+        <w:t xml:space="preserve">внутренний </w:t>
+      </w:r>
+      <w:r>
+        <w:t>компилятор байт-кода в машинный код для более быстрого исполнения.</w:t>
+      </w:r>
+    </w:p>
+    <w:p>
+      <w:pPr>
+        <w:jc w:val="both"/>
+      </w:pPr>
+    </w:p>
+    <w:p>
+      <w:pPr>
+        <w:jc w:val="both"/>
+      </w:pPr>
       <w:r>
         <w:rPr>
           <w:i/>
@@ -1611,6 +1648,9 @@
       </w:r>
     </w:p>
     <w:p>
+      <w:pPr>
+        <w:jc w:val="both"/>
+      </w:pPr>
       <w:r>
         <w:rPr>
           <w:i/>
@@ -1622,6 +1662,9 @@
       </w:r>
     </w:p>
     <w:p>
+      <w:pPr>
+        <w:jc w:val="both"/>
+      </w:pPr>
       <w:proofErr w:type="spellStart"/>
       <w:r>
         <w:t>Тк</w:t>
@@ -1676,11 +1719,97 @@
       <w:r>
         <w:t>можно назвать компилятором.</w:t>
       </w:r>
-    </w:p>
-    <w:p>
+      <w:r>
+        <w:t xml:space="preserve"> Правда, компилятором, можно назвать еще и потому, что компилятор, помимо </w:t>
+      </w:r>
+      <w:r>
+        <w:lastRenderedPageBreak/>
+        <w:t>трансляции исходного кода на машинный код, осуществляет еще и сборку исполняемой машинной программы.</w:t>
+      </w:r>
+    </w:p>
+    <w:p>
+      <w:pPr>
+        <w:jc w:val="both"/>
+        <w:rPr>
+          <w:color w:val="0070C0"/>
+        </w:rPr>
+      </w:pPr>
+      <w:r>
+        <w:t xml:space="preserve">Если компилятор генерирует исполняемую машинную программу на машинном языке, то такая программа непосредственно исполняется физической программируемой машиной (например компьютером). В других случаях исполняемая машинная программа выполняется соответствующей </w:t>
+      </w:r>
+      <w:r>
+        <w:rPr>
+          <w:color w:val="0070C0"/>
+        </w:rPr>
+        <w:t>виртуальной машиной.</w:t>
+      </w:r>
+    </w:p>
+    <w:p>
+      <w:pPr>
+        <w:rPr>
+          <w:color w:val="0070C0"/>
+        </w:rPr>
+      </w:pPr>
+      <w:r>
+        <w:rPr>
+          <w:color w:val="0070C0"/>
+          <w:highlight w:val="green"/>
+        </w:rPr>
+        <w:t>Виртуальная машина</w:t>
+      </w:r>
+      <w:r>
+        <w:rPr>
+          <w:color w:val="0070C0"/>
+        </w:rPr>
+        <w:t xml:space="preserve"> исполняет некоторый машинно-независимый код (например, байт-код, шитый код, p-код) или машинный код реального процессора. Помимо процессора, ВМ может эмулировать работу как отдельных компонентов аппаратного обеспечения, так и целого реального компьютера (включая BIOS, оперативную память, жёсткий диск и другие периферийные устройства). В последнем случае на ВМ, как и на реальный компьютер, можно устанавливать операционные системы (например, </w:t>
+      </w:r>
+      <w:proofErr w:type="spellStart"/>
+      <w:r>
+        <w:rPr>
+          <w:color w:val="0070C0"/>
+        </w:rPr>
+        <w:t>Windows</w:t>
+      </w:r>
+      <w:proofErr w:type="spellEnd"/>
+      <w:r>
+        <w:rPr>
+          <w:color w:val="0070C0"/>
+        </w:rPr>
+        <w:t xml:space="preserve"> можно запускать в виртуальной машине под </w:t>
+      </w:r>
+      <w:proofErr w:type="spellStart"/>
+      <w:r>
+        <w:rPr>
+          <w:color w:val="0070C0"/>
+        </w:rPr>
+        <w:t>Linux</w:t>
+      </w:r>
+      <w:proofErr w:type="spellEnd"/>
+      <w:r>
+        <w:rPr>
+          <w:color w:val="0070C0"/>
+        </w:rPr>
+        <w:t xml:space="preserve"> или наоборот). На одном компьютере может функционировать несколько виртуальных машин.</w:t>
+      </w:r>
+    </w:p>
+    <w:p>
+      <w:pPr>
+        <w:rPr>
+          <w:color w:val="0070C0"/>
+        </w:rPr>
+      </w:pPr>
+    </w:p>
+    <w:p>
+      <w:pPr>
+        <w:rPr>
+          <w:color w:val="0070C0"/>
+          <w:lang w:val="en-US"/>
+        </w:rPr>
+      </w:pPr>
       <w:bookmarkStart w:id="0" w:name="_GoBack"/>
       <w:bookmarkEnd w:id="0"/>
     </w:p>
+    <w:p/>
     <w:p>
       <w:r>
         <w:rPr>
@@ -2257,6 +2386,7 @@
         <w:rPr>
           <w:b/>
         </w:rPr>
+        <w:lastRenderedPageBreak/>
         <w:t xml:space="preserve">Язык </w:t>
       </w:r>
       <w:r>
@@ -2534,7 +2664,6 @@
         <w:jc w:val="both"/>
       </w:pPr>
       <w:r>
-        <w:lastRenderedPageBreak/>
         <w:t>Но нужно продумывать все заранее</w:t>
       </w:r>
     </w:p>
@@ -4135,7 +4264,7 @@
 </file>
 
 <file path=customXml/itemProps1.xml><?xml version="1.0" encoding="utf-8"?>
-<ds:datastoreItem xmlns:ds="http://schemas.openxmlformats.org/officeDocument/2006/customXml" ds:itemID="{B0888C5C-D8FF-474F-A836-32110E0D15AE}">
+<ds:datastoreItem xmlns:ds="http://schemas.openxmlformats.org/officeDocument/2006/customXml" ds:itemID="{F964B6E0-6C92-694C-9883-0470FED5E912}">
   <ds:schemaRefs>
     <ds:schemaRef ds:uri="http://schemas.openxmlformats.org/officeDocument/2006/bibliography"/>
   </ds:schemaRefs>

--- a/Java как работает и всякое такое.docx
+++ b/Java как работает и всякое такое.docx
@@ -389,34 +389,31 @@
     <w:p>
       <w:pPr>
         <w:rPr>
-          <w:rFonts w:ascii="Menlo" w:eastAsia="Times New Roman" w:hAnsi="Menlo" w:cs="Menlo"/>
+          <w:rFonts w:ascii="Menlo" w:hAnsi="Menlo" w:cs="Menlo"/>
           <w:color w:val="383A42"/>
           <w:sz w:val="20"/>
           <w:szCs w:val="20"/>
           <w:shd w:val="clear" w:color="auto" w:fill="FBFDFF"/>
-          <w:lang w:eastAsia="ru-RU"/>
-        </w:rPr>
-      </w:pPr>
-      <w:proofErr w:type="spellStart"/>
-      <w:r>
-        <w:rPr>
-          <w:rFonts w:ascii="Menlo" w:eastAsia="Times New Roman" w:hAnsi="Menlo" w:cs="Menlo"/>
+        </w:rPr>
+      </w:pPr>
+      <w:proofErr w:type="spellStart"/>
+      <w:r>
+        <w:rPr>
+          <w:rFonts w:ascii="Menlo" w:hAnsi="Menlo" w:cs="Menlo"/>
           <w:color w:val="A626A4"/>
           <w:sz w:val="20"/>
           <w:szCs w:val="20"/>
-          <w:lang w:eastAsia="ru-RU"/>
         </w:rPr>
         <w:t>int</w:t>
       </w:r>
       <w:proofErr w:type="spellEnd"/>
       <w:r>
         <w:rPr>
-          <w:rFonts w:ascii="Menlo" w:eastAsia="Times New Roman" w:hAnsi="Menlo" w:cs="Menlo"/>
+          <w:rFonts w:ascii="Menlo" w:hAnsi="Menlo" w:cs="Menlo"/>
           <w:color w:val="383A42"/>
           <w:sz w:val="20"/>
           <w:szCs w:val="20"/>
           <w:shd w:val="clear" w:color="auto" w:fill="FBFDFF"/>
-          <w:lang w:eastAsia="ru-RU"/>
         </w:rPr>
         <w:t xml:space="preserve"> x; </w:t>
       </w:r>
@@ -424,131 +421,120 @@
     <w:p>
       <w:pPr>
         <w:rPr>
-          <w:rFonts w:ascii="Menlo" w:eastAsia="Times New Roman" w:hAnsi="Menlo" w:cs="Menlo"/>
+          <w:rFonts w:ascii="Menlo" w:hAnsi="Menlo" w:cs="Menlo"/>
           <w:color w:val="383A42"/>
           <w:sz w:val="20"/>
           <w:szCs w:val="20"/>
           <w:shd w:val="clear" w:color="auto" w:fill="FBFDFF"/>
-          <w:lang w:eastAsia="ru-RU"/>
-        </w:rPr>
-      </w:pPr>
-      <w:proofErr w:type="spellStart"/>
-      <w:r>
-        <w:rPr>
-          <w:rFonts w:ascii="Menlo" w:eastAsia="Times New Roman" w:hAnsi="Menlo" w:cs="Menlo"/>
+        </w:rPr>
+      </w:pPr>
+      <w:proofErr w:type="spellStart"/>
+      <w:r>
+        <w:rPr>
+          <w:rFonts w:ascii="Menlo" w:hAnsi="Menlo" w:cs="Menlo"/>
           <w:color w:val="A626A4"/>
           <w:sz w:val="20"/>
           <w:szCs w:val="20"/>
-          <w:lang w:eastAsia="ru-RU"/>
         </w:rPr>
         <w:t>int</w:t>
       </w:r>
       <w:proofErr w:type="spellEnd"/>
       <w:r>
         <w:rPr>
-          <w:rFonts w:ascii="Menlo" w:eastAsia="Times New Roman" w:hAnsi="Menlo" w:cs="Menlo"/>
+          <w:rFonts w:ascii="Menlo" w:hAnsi="Menlo" w:cs="Menlo"/>
           <w:color w:val="383A42"/>
           <w:sz w:val="20"/>
           <w:szCs w:val="20"/>
           <w:shd w:val="clear" w:color="auto" w:fill="FBFDFF"/>
-          <w:lang w:eastAsia="ru-RU"/>
         </w:rPr>
         <w:t xml:space="preserve"> *y = &amp;x; </w:t>
       </w:r>
       <w:r>
         <w:rPr>
-          <w:rFonts w:ascii="Menlo" w:eastAsia="Times New Roman" w:hAnsi="Menlo" w:cs="Menlo"/>
+          <w:rFonts w:ascii="Menlo" w:hAnsi="Menlo" w:cs="Menlo"/>
           <w:i/>
           <w:iCs/>
           <w:color w:val="A0A1A7"/>
           <w:sz w:val="20"/>
           <w:szCs w:val="20"/>
-          <w:lang w:eastAsia="ru-RU"/>
         </w:rPr>
         <w:t>// От любой переменной можно взять адрес при помощи операции взятия адреса "&amp;". Эта операция возвращает указатель</w:t>
       </w:r>
       <w:r>
         <w:rPr>
-          <w:rFonts w:ascii="Menlo" w:eastAsia="Times New Roman" w:hAnsi="Menlo" w:cs="Menlo"/>
+          <w:rFonts w:ascii="Menlo" w:hAnsi="Menlo" w:cs="Menlo"/>
           <w:color w:val="383A42"/>
           <w:sz w:val="20"/>
           <w:szCs w:val="20"/>
           <w:shd w:val="clear" w:color="auto" w:fill="FBFDFF"/>
-          <w:lang w:eastAsia="ru-RU"/>
-        </w:rPr>
-        <w:t xml:space="preserve"> </w:t>
-      </w:r>
-    </w:p>
-    <w:p>
-      <w:pPr>
-        <w:rPr>
-          <w:rFonts w:ascii="Menlo" w:eastAsia="Times New Roman" w:hAnsi="Menlo" w:cs="Menlo"/>
+        </w:rPr>
+        <w:t xml:space="preserve"> </w:t>
+      </w:r>
+    </w:p>
+    <w:p>
+      <w:pPr>
+        <w:rPr>
+          <w:rFonts w:ascii="Menlo" w:hAnsi="Menlo" w:cs="Menlo"/>
           <w:i/>
           <w:iCs/>
           <w:color w:val="A0A1A7"/>
           <w:sz w:val="20"/>
           <w:szCs w:val="20"/>
-          <w:lang w:eastAsia="ru-RU"/>
-        </w:rPr>
-      </w:pPr>
-      <w:proofErr w:type="spellStart"/>
-      <w:r>
-        <w:rPr>
-          <w:rFonts w:ascii="Menlo" w:eastAsia="Times New Roman" w:hAnsi="Menlo" w:cs="Menlo"/>
+        </w:rPr>
+      </w:pPr>
+      <w:proofErr w:type="spellStart"/>
+      <w:r>
+        <w:rPr>
+          <w:rFonts w:ascii="Menlo" w:hAnsi="Menlo" w:cs="Menlo"/>
           <w:color w:val="A626A4"/>
           <w:sz w:val="20"/>
           <w:szCs w:val="20"/>
-          <w:lang w:eastAsia="ru-RU"/>
         </w:rPr>
         <w:t>int</w:t>
       </w:r>
       <w:proofErr w:type="spellEnd"/>
       <w:r>
         <w:rPr>
-          <w:rFonts w:ascii="Menlo" w:eastAsia="Times New Roman" w:hAnsi="Menlo" w:cs="Menlo"/>
+          <w:rFonts w:ascii="Menlo" w:hAnsi="Menlo" w:cs="Menlo"/>
           <w:color w:val="383A42"/>
           <w:sz w:val="20"/>
           <w:szCs w:val="20"/>
           <w:shd w:val="clear" w:color="auto" w:fill="FBFDFF"/>
-          <w:lang w:eastAsia="ru-RU"/>
         </w:rPr>
         <w:t xml:space="preserve"> z = *y; </w:t>
       </w:r>
       <w:r>
         <w:rPr>
-          <w:rFonts w:ascii="Menlo" w:eastAsia="Times New Roman" w:hAnsi="Menlo" w:cs="Menlo"/>
+          <w:rFonts w:ascii="Menlo" w:hAnsi="Menlo" w:cs="Menlo"/>
           <w:i/>
           <w:iCs/>
           <w:color w:val="A0A1A7"/>
           <w:sz w:val="20"/>
           <w:szCs w:val="20"/>
-          <w:lang w:eastAsia="ru-RU"/>
         </w:rPr>
         <w:t xml:space="preserve">// Указатель можно </w:t>
       </w:r>
       <w:proofErr w:type="spellStart"/>
       <w:r>
         <w:rPr>
-          <w:rFonts w:ascii="Menlo" w:eastAsia="Times New Roman" w:hAnsi="Menlo" w:cs="Menlo"/>
+          <w:rFonts w:ascii="Menlo" w:hAnsi="Menlo" w:cs="Menlo"/>
           <w:i/>
           <w:iCs/>
           <w:color w:val="A0A1A7"/>
           <w:sz w:val="20"/>
           <w:szCs w:val="20"/>
-          <w:lang w:eastAsia="ru-RU"/>
         </w:rPr>
         <w:t>разыменовать</w:t>
       </w:r>
       <w:proofErr w:type="spellEnd"/>
       <w:r>
         <w:rPr>
-          <w:rFonts w:ascii="Menlo" w:eastAsia="Times New Roman" w:hAnsi="Menlo" w:cs="Menlo"/>
+          <w:rFonts w:ascii="Menlo" w:hAnsi="Menlo" w:cs="Menlo"/>
           <w:i/>
           <w:iCs/>
           <w:color w:val="A0A1A7"/>
           <w:sz w:val="20"/>
           <w:szCs w:val="20"/>
-          <w:lang w:eastAsia="ru-RU"/>
         </w:rPr>
         <w:t xml:space="preserve"> при помощи операции разыменовывания "*". Это операция возвращает тот объект, на который указывает указатель</w:t>
       </w:r>
@@ -556,46 +542,35 @@
     <w:p>
       <w:pPr>
         <w:rPr>
-          <w:rFonts w:ascii="Times New Roman" w:eastAsia="Times New Roman" w:hAnsi="Times New Roman" w:cs="Times New Roman"/>
           <w:sz w:val="20"/>
           <w:szCs w:val="20"/>
-          <w:lang w:eastAsia="ru-RU"/>
-        </w:rPr>
-      </w:pPr>
-    </w:p>
-    <w:p>
-      <w:pPr>
-        <w:rPr>
-          <w:rFonts w:ascii="Times New Roman" w:eastAsia="Times New Roman" w:hAnsi="Times New Roman" w:cs="Times New Roman"/>
-          <w:lang w:eastAsia="ru-RU"/>
-        </w:rPr>
-      </w:pPr>
-      <w:r>
-        <w:rPr>
-          <w:rFonts w:ascii="Helvetica Neue" w:eastAsia="Times New Roman" w:hAnsi="Helvetica Neue" w:cs="Times New Roman"/>
+        </w:rPr>
+      </w:pPr>
+    </w:p>
+    <w:p>
+      <w:r>
+        <w:rPr>
+          <w:rFonts w:ascii="Helvetica Neue" w:hAnsi="Helvetica Neue"/>
           <w:color w:val="0070C0"/>
           <w:sz w:val="21"/>
           <w:szCs w:val="21"/>
           <w:highlight w:val="green"/>
-          <w:lang w:eastAsia="ru-RU"/>
         </w:rPr>
         <w:t>Ссылки</w:t>
       </w:r>
       <w:r>
         <w:rPr>
-          <w:rFonts w:ascii="Helvetica Neue" w:eastAsia="Times New Roman" w:hAnsi="Helvetica Neue" w:cs="Times New Roman"/>
+          <w:rFonts w:ascii="Helvetica Neue" w:hAnsi="Helvetica Neue"/>
           <w:color w:val="0070C0"/>
           <w:sz w:val="21"/>
           <w:szCs w:val="21"/>
-          <w:lang w:eastAsia="ru-RU"/>
         </w:rPr>
         <w:t xml:space="preserve"> — это то же самое, что и указатели, но с другим синтаксисом и некоторыми другими важными отличиями. Следующий код ничем не отличается от предыдущего, за исключением того, что в нём фигурируют ссылки вместо указателей:</w:t>
       </w:r>
       <w:r>
         <w:rPr>
-          <w:rFonts w:ascii="Arial" w:eastAsia="Times New Roman" w:hAnsi="Arial" w:cs="Arial"/>
+          <w:rFonts w:ascii="Arial" w:hAnsi="Arial" w:cs="Arial"/>
           <w:color w:val="222222"/>
-          <w:lang w:eastAsia="ru-RU"/>
         </w:rPr>
         <w:br/>
       </w:r>
@@ -603,34 +578,34 @@
     <w:p>
       <w:pPr>
         <w:rPr>
-          <w:rFonts w:ascii="Menlo" w:eastAsia="Times New Roman" w:hAnsi="Menlo" w:cs="Menlo"/>
+          <w:rFonts w:ascii="Menlo" w:hAnsi="Menlo" w:cs="Menlo"/>
           <w:color w:val="383A42"/>
           <w:sz w:val="20"/>
           <w:szCs w:val="20"/>
           <w:shd w:val="clear" w:color="auto" w:fill="FBFDFF"/>
-          <w:lang w:val="en-US" w:eastAsia="ru-RU"/>
-        </w:rPr>
-      </w:pPr>
-      <w:proofErr w:type="spellStart"/>
-      <w:r>
-        <w:rPr>
-          <w:rFonts w:ascii="Menlo" w:eastAsia="Times New Roman" w:hAnsi="Menlo" w:cs="Menlo"/>
+          <w:lang w:val="en-US"/>
+        </w:rPr>
+      </w:pPr>
+      <w:proofErr w:type="spellStart"/>
+      <w:r>
+        <w:rPr>
+          <w:rFonts w:ascii="Menlo" w:hAnsi="Menlo" w:cs="Menlo"/>
           <w:color w:val="A626A4"/>
           <w:sz w:val="20"/>
           <w:szCs w:val="20"/>
-          <w:lang w:val="en-US" w:eastAsia="ru-RU"/>
+          <w:lang w:val="en-US"/>
         </w:rPr>
         <w:t>int</w:t>
       </w:r>
       <w:proofErr w:type="spellEnd"/>
       <w:r>
         <w:rPr>
-          <w:rFonts w:ascii="Menlo" w:eastAsia="Times New Roman" w:hAnsi="Menlo" w:cs="Menlo"/>
+          <w:rFonts w:ascii="Menlo" w:hAnsi="Menlo" w:cs="Menlo"/>
           <w:color w:val="383A42"/>
           <w:sz w:val="20"/>
           <w:szCs w:val="20"/>
           <w:shd w:val="clear" w:color="auto" w:fill="FBFDFF"/>
-          <w:lang w:val="en-US" w:eastAsia="ru-RU"/>
+          <w:lang w:val="en-US"/>
         </w:rPr>
         <w:t xml:space="preserve"> x;</w:t>
       </w:r>
@@ -638,34 +613,34 @@
     <w:p>
       <w:pPr>
         <w:rPr>
-          <w:rFonts w:ascii="Menlo" w:eastAsia="Times New Roman" w:hAnsi="Menlo" w:cs="Menlo"/>
+          <w:rFonts w:ascii="Menlo" w:hAnsi="Menlo" w:cs="Menlo"/>
           <w:color w:val="383A42"/>
           <w:sz w:val="20"/>
           <w:szCs w:val="20"/>
           <w:shd w:val="clear" w:color="auto" w:fill="FBFDFF"/>
-          <w:lang w:val="en-US" w:eastAsia="ru-RU"/>
-        </w:rPr>
-      </w:pPr>
-      <w:proofErr w:type="spellStart"/>
-      <w:r>
-        <w:rPr>
-          <w:rFonts w:ascii="Menlo" w:eastAsia="Times New Roman" w:hAnsi="Menlo" w:cs="Menlo"/>
+          <w:lang w:val="en-US"/>
+        </w:rPr>
+      </w:pPr>
+      <w:proofErr w:type="spellStart"/>
+      <w:r>
+        <w:rPr>
+          <w:rFonts w:ascii="Menlo" w:hAnsi="Menlo" w:cs="Menlo"/>
           <w:color w:val="A626A4"/>
           <w:sz w:val="20"/>
           <w:szCs w:val="20"/>
-          <w:lang w:val="en-US" w:eastAsia="ru-RU"/>
+          <w:lang w:val="en-US"/>
         </w:rPr>
         <w:t>int</w:t>
       </w:r>
       <w:proofErr w:type="spellEnd"/>
       <w:r>
         <w:rPr>
-          <w:rFonts w:ascii="Menlo" w:eastAsia="Times New Roman" w:hAnsi="Menlo" w:cs="Menlo"/>
+          <w:rFonts w:ascii="Menlo" w:hAnsi="Menlo" w:cs="Menlo"/>
           <w:color w:val="383A42"/>
           <w:sz w:val="20"/>
           <w:szCs w:val="20"/>
           <w:shd w:val="clear" w:color="auto" w:fill="FBFDFF"/>
-          <w:lang w:val="en-US" w:eastAsia="ru-RU"/>
+          <w:lang w:val="en-US"/>
         </w:rPr>
         <w:t xml:space="preserve"> &amp;y = x;</w:t>
       </w:r>
@@ -673,32 +648,31 @@
     <w:p>
       <w:pPr>
         <w:rPr>
-          <w:rFonts w:ascii="Times New Roman" w:eastAsia="Times New Roman" w:hAnsi="Times New Roman" w:cs="Times New Roman"/>
           <w:sz w:val="20"/>
           <w:szCs w:val="20"/>
-          <w:lang w:val="en-US" w:eastAsia="ru-RU"/>
-        </w:rPr>
-      </w:pPr>
-      <w:proofErr w:type="spellStart"/>
-      <w:r>
-        <w:rPr>
-          <w:rFonts w:ascii="Menlo" w:eastAsia="Times New Roman" w:hAnsi="Menlo" w:cs="Menlo"/>
+          <w:lang w:val="en-US"/>
+        </w:rPr>
+      </w:pPr>
+      <w:proofErr w:type="spellStart"/>
+      <w:r>
+        <w:rPr>
+          <w:rFonts w:ascii="Menlo" w:hAnsi="Menlo" w:cs="Menlo"/>
           <w:color w:val="A626A4"/>
           <w:sz w:val="20"/>
           <w:szCs w:val="20"/>
-          <w:lang w:val="en-US" w:eastAsia="ru-RU"/>
+          <w:lang w:val="en-US"/>
         </w:rPr>
         <w:t>int</w:t>
       </w:r>
       <w:proofErr w:type="spellEnd"/>
       <w:r>
         <w:rPr>
-          <w:rFonts w:ascii="Menlo" w:eastAsia="Times New Roman" w:hAnsi="Menlo" w:cs="Menlo"/>
+          <w:rFonts w:ascii="Menlo" w:hAnsi="Menlo" w:cs="Menlo"/>
           <w:color w:val="383A42"/>
           <w:sz w:val="20"/>
           <w:szCs w:val="20"/>
           <w:shd w:val="clear" w:color="auto" w:fill="FBFDFF"/>
-          <w:lang w:val="en-US" w:eastAsia="ru-RU"/>
+          <w:lang w:val="en-US"/>
         </w:rPr>
         <w:t xml:space="preserve"> z = y;</w:t>
       </w:r>
@@ -713,53 +687,48 @@
     <w:p>
       <w:pPr>
         <w:rPr>
-          <w:rFonts w:ascii="Helvetica Neue" w:eastAsia="Times New Roman" w:hAnsi="Helvetica Neue" w:cs="Times New Roman"/>
+          <w:rFonts w:ascii="Helvetica Neue" w:hAnsi="Helvetica Neue"/>
           <w:color w:val="0070C0"/>
           <w:sz w:val="21"/>
           <w:szCs w:val="21"/>
-          <w:lang w:eastAsia="ru-RU"/>
-        </w:rPr>
-      </w:pPr>
-      <w:r>
-        <w:rPr>
-          <w:rFonts w:ascii="Helvetica Neue" w:eastAsia="Times New Roman" w:hAnsi="Helvetica Neue" w:cs="Times New Roman"/>
+        </w:rPr>
+      </w:pPr>
+      <w:r>
+        <w:rPr>
+          <w:rFonts w:ascii="Helvetica Neue" w:hAnsi="Helvetica Neue"/>
           <w:color w:val="0070C0"/>
           <w:sz w:val="21"/>
           <w:szCs w:val="21"/>
           <w:highlight w:val="green"/>
-          <w:lang w:eastAsia="ru-RU"/>
         </w:rPr>
         <w:t>Главное отличие ссылки от указателей в том</w:t>
       </w:r>
       <w:r>
         <w:rPr>
-          <w:rFonts w:ascii="Helvetica Neue" w:eastAsia="Times New Roman" w:hAnsi="Helvetica Neue" w:cs="Times New Roman"/>
+          <w:rFonts w:ascii="Helvetica Neue" w:hAnsi="Helvetica Neue"/>
           <w:color w:val="0070C0"/>
           <w:sz w:val="21"/>
           <w:szCs w:val="21"/>
-          <w:lang w:eastAsia="ru-RU"/>
         </w:rPr>
         <w:t>, что </w:t>
       </w:r>
       <w:proofErr w:type="gramStart"/>
       <w:r>
         <w:rPr>
-          <w:rFonts w:ascii="Helvetica Neue" w:eastAsia="Times New Roman" w:hAnsi="Helvetica Neue" w:cs="Times New Roman"/>
+          <w:rFonts w:ascii="Helvetica Neue" w:hAnsi="Helvetica Neue"/>
           <w:color w:val="0070C0"/>
           <w:sz w:val="21"/>
           <w:szCs w:val="21"/>
-          <w:lang w:eastAsia="ru-RU"/>
         </w:rPr>
         <w:t>указатель это</w:t>
       </w:r>
       <w:proofErr w:type="gramEnd"/>
       <w:r>
         <w:rPr>
-          <w:rFonts w:ascii="Helvetica Neue" w:eastAsia="Times New Roman" w:hAnsi="Helvetica Neue" w:cs="Times New Roman"/>
+          <w:rFonts w:ascii="Helvetica Neue" w:hAnsi="Helvetica Neue"/>
           <w:color w:val="0070C0"/>
           <w:sz w:val="21"/>
           <w:szCs w:val="21"/>
-          <w:lang w:eastAsia="ru-RU"/>
         </w:rPr>
         <w:t xml:space="preserve"> целое число и поэтому для него доступны операции с целыми числами, а для ссылки доступны только операции копирования и разыменования.</w:t>
       </w:r>
@@ -832,6 +801,9 @@
       </w:r>
       <w:r>
         <w:t>екты из памяти, на которые ничто не ссылается.</w:t>
+      </w:r>
+      <w:r>
+        <w:t xml:space="preserve"> Об этом дальше.</w:t>
       </w:r>
     </w:p>
     <w:p>
@@ -1050,14 +1022,7 @@
         <w:rPr>
           <w:color w:val="00B0F0"/>
         </w:rPr>
-        <w:t xml:space="preserve">++) в заголовочные файлы не </w:t>
-      </w:r>
-      <w:r>
-        <w:rPr>
-          <w:color w:val="00B0F0"/>
-        </w:rPr>
-        <w:lastRenderedPageBreak/>
-        <w:t>помещают. Например, идентификаторы, которые должны быть объявлены более чем в одном файле, удобно описать в заголовочном файле, а затем его подключать по мере надобности.</w:t>
+        <w:t>++) в заголовочные файлы не помещают. Например, идентификаторы, которые должны быть объявлены более чем в одном файле, удобно описать в заголовочном файле, а затем его подключать по мере надобности.</w:t>
       </w:r>
     </w:p>
     <w:p>
@@ -1077,6 +1042,7 @@
           <w:color w:val="00B0F0"/>
           <w:highlight w:val="green"/>
         </w:rPr>
+        <w:lastRenderedPageBreak/>
         <w:t>Препроцессор</w:t>
       </w:r>
       <w:r>
@@ -1720,11 +1686,7 @@
         <w:t>можно назвать компилятором.</w:t>
       </w:r>
       <w:r>
-        <w:t xml:space="preserve"> Правда, компилятором, можно назвать еще и потому, что компилятор, помимо </w:t>
-      </w:r>
-      <w:r>
-        <w:lastRenderedPageBreak/>
-        <w:t>трансляции исходного кода на машинный код, осуществляет еще и сборку исполняемой машинной программы.</w:t>
+        <w:t xml:space="preserve"> Правда, компилятором, можно назвать еще и потому, что компилятор, помимо трансляции исходного кода на машинный код, осуществляет еще и сборку исполняемой машинной программы.</w:t>
       </w:r>
     </w:p>
     <w:p>
@@ -1755,6 +1717,7 @@
           <w:color w:val="0070C0"/>
           <w:highlight w:val="green"/>
         </w:rPr>
+        <w:lastRenderedPageBreak/>
         <w:t>Виртуальная машина</w:t>
       </w:r>
       <w:r>
@@ -1789,37 +1752,1574 @@
         <w:rPr>
           <w:color w:val="0070C0"/>
         </w:rPr>
-        <w:t xml:space="preserve"> или наоборот). На одном компьютере может функционировать несколько виртуальных машин.</w:t>
-      </w:r>
-    </w:p>
-    <w:p>
-      <w:pPr>
+        <w:t xml:space="preserve"> или наоборот). На одном компьютере может функционировать несколько виртуальн</w:t>
+      </w:r>
+      <w:r>
         <w:rPr>
           <w:color w:val="0070C0"/>
         </w:rPr>
-      </w:pPr>
-    </w:p>
-    <w:p>
-      <w:pPr>
+        <w:t>ы</w:t>
+      </w:r>
+      <w:r>
         <w:rPr>
           <w:color w:val="0070C0"/>
-          <w:lang w:val="en-US"/>
-        </w:rPr>
-      </w:pPr>
-      <w:bookmarkStart w:id="0" w:name="_GoBack"/>
-      <w:bookmarkEnd w:id="0"/>
-    </w:p>
-    <w:p/>
-    <w:p>
-      <w:r>
-        <w:rPr>
-          <w:noProof/>
-        </w:rPr>
+        </w:rPr>
+        <w:t>х машин.</w:t>
+      </w:r>
+    </w:p>
+    <w:p>
+      <w:pPr>
+        <w:rPr>
+          <w:color w:val="0070C0"/>
+        </w:rPr>
+      </w:pPr>
+    </w:p>
+    <w:p>
+      <w:pPr>
+        <w:rPr>
+          <w:rFonts w:asciiTheme="minorHAnsi" w:eastAsiaTheme="minorHAnsi" w:hAnsiTheme="minorHAnsi" w:cstheme="minorBidi"/>
+          <w:b/>
+          <w:i/>
+          <w:color w:val="000000" w:themeColor="text1"/>
+          <w:lang w:eastAsia="en-US"/>
+        </w:rPr>
+      </w:pPr>
+      <w:r>
+        <w:rPr>
+          <w:rFonts w:asciiTheme="minorHAnsi" w:eastAsiaTheme="minorHAnsi" w:hAnsiTheme="minorHAnsi" w:cstheme="minorBidi"/>
+          <w:b/>
+          <w:i/>
+          <w:color w:val="000000" w:themeColor="text1"/>
+          <w:highlight w:val="yellow"/>
+          <w:lang w:eastAsia="en-US"/>
+        </w:rPr>
+        <w:t>Как скомпилировать файлы через консоль:</w:t>
+      </w:r>
+    </w:p>
+    <w:p>
+      <w:pPr>
+        <w:rPr>
+          <w:rFonts w:asciiTheme="minorHAnsi" w:eastAsiaTheme="minorHAnsi" w:hAnsiTheme="minorHAnsi" w:cstheme="minorBidi"/>
+          <w:color w:val="000000" w:themeColor="text1"/>
+          <w:lang w:eastAsia="en-US"/>
+        </w:rPr>
+      </w:pPr>
+      <w:r>
+        <w:rPr>
+          <w:color w:val="000000" w:themeColor="text1"/>
+        </w:rPr>
+        <w:t xml:space="preserve">- </w:t>
+      </w:r>
+      <w:r>
+        <w:rPr>
+          <w:rFonts w:asciiTheme="minorHAnsi" w:eastAsiaTheme="minorHAnsi" w:hAnsiTheme="minorHAnsi" w:cstheme="minorBidi"/>
+          <w:color w:val="000000" w:themeColor="text1"/>
+          <w:lang w:eastAsia="en-US"/>
+        </w:rPr>
+        <w:t xml:space="preserve">Через командную строку можно скомпилировать .java файл, если зайти через консоль в папку, в которой он находится и выполнить команду </w:t>
+      </w:r>
+      <w:proofErr w:type="spellStart"/>
+      <w:r>
+        <w:rPr>
+          <w:rFonts w:asciiTheme="minorHAnsi" w:eastAsiaTheme="minorHAnsi" w:hAnsiTheme="minorHAnsi" w:cstheme="minorBidi"/>
+          <w:color w:val="000000" w:themeColor="text1"/>
+          <w:lang w:eastAsia="en-US"/>
+        </w:rPr>
+        <w:t>javac</w:t>
+      </w:r>
+      <w:proofErr w:type="spellEnd"/>
+      <w:r>
+        <w:rPr>
+          <w:rFonts w:asciiTheme="minorHAnsi" w:eastAsiaTheme="minorHAnsi" w:hAnsiTheme="minorHAnsi" w:cstheme="minorBidi"/>
+          <w:color w:val="000000" w:themeColor="text1"/>
+          <w:lang w:eastAsia="en-US"/>
+        </w:rPr>
+        <w:t xml:space="preserve"> Test.java, где Test </w:t>
+      </w:r>
+      <w:proofErr w:type="gramStart"/>
+      <w:r>
+        <w:rPr>
+          <w:rFonts w:asciiTheme="minorHAnsi" w:eastAsiaTheme="minorHAnsi" w:hAnsiTheme="minorHAnsi" w:cstheme="minorBidi"/>
+          <w:color w:val="000000" w:themeColor="text1"/>
+          <w:lang w:eastAsia="en-US"/>
+        </w:rPr>
+        <w:t>-  имя</w:t>
+      </w:r>
+      <w:proofErr w:type="gramEnd"/>
+      <w:r>
+        <w:rPr>
+          <w:rFonts w:asciiTheme="minorHAnsi" w:eastAsiaTheme="minorHAnsi" w:hAnsiTheme="minorHAnsi" w:cstheme="minorBidi"/>
+          <w:color w:val="000000" w:themeColor="text1"/>
+          <w:lang w:eastAsia="en-US"/>
+        </w:rPr>
+        <w:t xml:space="preserve"> файла.</w:t>
+      </w:r>
+    </w:p>
+    <w:p>
+      <w:pPr>
+        <w:rPr>
+          <w:rFonts w:asciiTheme="minorHAnsi" w:eastAsiaTheme="minorHAnsi" w:hAnsiTheme="minorHAnsi" w:cstheme="minorBidi"/>
+          <w:color w:val="000000" w:themeColor="text1"/>
+          <w:lang w:eastAsia="en-US"/>
+        </w:rPr>
+      </w:pPr>
+    </w:p>
+    <w:p>
+      <w:pPr>
+        <w:rPr>
+          <w:rFonts w:asciiTheme="minorHAnsi" w:eastAsiaTheme="minorHAnsi" w:hAnsiTheme="minorHAnsi" w:cstheme="minorBidi"/>
+          <w:color w:val="000000" w:themeColor="text1"/>
+          <w:lang w:eastAsia="en-US"/>
+        </w:rPr>
+      </w:pPr>
+      <w:r>
+        <w:rPr>
+          <w:rFonts w:asciiTheme="minorHAnsi" w:eastAsiaTheme="minorHAnsi" w:hAnsiTheme="minorHAnsi" w:cstheme="minorBidi"/>
+          <w:color w:val="000000" w:themeColor="text1"/>
+          <w:lang w:eastAsia="en-US"/>
+        </w:rPr>
+        <w:t xml:space="preserve">- Чтобы </w:t>
+      </w:r>
+      <w:proofErr w:type="spellStart"/>
+      <w:r>
+        <w:rPr>
+          <w:rFonts w:asciiTheme="minorHAnsi" w:eastAsiaTheme="minorHAnsi" w:hAnsiTheme="minorHAnsi" w:cstheme="minorBidi"/>
+          <w:color w:val="000000" w:themeColor="text1"/>
+          <w:lang w:eastAsia="en-US"/>
+        </w:rPr>
+        <w:t>запуситить</w:t>
+      </w:r>
+      <w:proofErr w:type="spellEnd"/>
+      <w:r>
+        <w:rPr>
+          <w:rFonts w:asciiTheme="minorHAnsi" w:eastAsiaTheme="minorHAnsi" w:hAnsiTheme="minorHAnsi" w:cstheme="minorBidi"/>
+          <w:color w:val="000000" w:themeColor="text1"/>
+          <w:lang w:eastAsia="en-US"/>
+        </w:rPr>
+        <w:t xml:space="preserve"> один файл – нужно набрать java Test (где Test – имя файла)</w:t>
+      </w:r>
+    </w:p>
+    <w:p>
+      <w:pPr>
+        <w:rPr>
+          <w:rFonts w:asciiTheme="minorHAnsi" w:eastAsiaTheme="minorHAnsi" w:hAnsiTheme="minorHAnsi" w:cstheme="minorBidi"/>
+          <w:color w:val="000000" w:themeColor="text1"/>
+          <w:lang w:eastAsia="en-US"/>
+        </w:rPr>
+      </w:pPr>
+      <w:r>
+        <w:rPr>
+          <w:rFonts w:asciiTheme="minorHAnsi" w:eastAsiaTheme="minorHAnsi" w:hAnsiTheme="minorHAnsi" w:cstheme="minorBidi"/>
+          <w:color w:val="000000" w:themeColor="text1"/>
+          <w:lang w:eastAsia="en-US"/>
+        </w:rPr>
+        <w:t>Не нужно указывать .class</w:t>
+      </w:r>
+    </w:p>
+    <w:p>
+      <w:pPr>
+        <w:rPr>
+          <w:rFonts w:asciiTheme="minorHAnsi" w:eastAsiaTheme="minorHAnsi" w:hAnsiTheme="minorHAnsi" w:cstheme="minorBidi"/>
+          <w:color w:val="000000" w:themeColor="text1"/>
+          <w:lang w:eastAsia="en-US"/>
+        </w:rPr>
+      </w:pPr>
+    </w:p>
+    <w:p>
+      <w:pPr>
+        <w:rPr>
+          <w:rFonts w:asciiTheme="minorHAnsi" w:eastAsiaTheme="minorHAnsi" w:hAnsiTheme="minorHAnsi" w:cstheme="minorBidi"/>
+          <w:color w:val="000000" w:themeColor="text1"/>
+          <w:lang w:eastAsia="en-US"/>
+        </w:rPr>
+      </w:pPr>
+      <w:r>
+        <w:rPr>
+          <w:rFonts w:asciiTheme="minorHAnsi" w:eastAsiaTheme="minorHAnsi" w:hAnsiTheme="minorHAnsi" w:cstheme="minorBidi"/>
+          <w:color w:val="000000" w:themeColor="text1"/>
+          <w:lang w:eastAsia="en-US"/>
+        </w:rPr>
+        <w:t xml:space="preserve">- </w:t>
+      </w:r>
+      <w:r>
+        <w:rPr>
+          <w:rFonts w:asciiTheme="minorHAnsi" w:eastAsiaTheme="minorHAnsi" w:hAnsiTheme="minorHAnsi" w:cstheme="minorBidi"/>
+          <w:color w:val="000000" w:themeColor="text1"/>
+          <w:lang w:eastAsia="en-US"/>
+        </w:rPr>
+        <w:t xml:space="preserve">Если </w:t>
+      </w:r>
+      <w:proofErr w:type="gramStart"/>
+      <w:r>
+        <w:rPr>
+          <w:rFonts w:asciiTheme="minorHAnsi" w:eastAsiaTheme="minorHAnsi" w:hAnsiTheme="minorHAnsi" w:cstheme="minorBidi"/>
+          <w:color w:val="000000" w:themeColor="text1"/>
+          <w:lang w:eastAsia="en-US"/>
+        </w:rPr>
+        <w:t>файлы  .</w:t>
+      </w:r>
+      <w:proofErr w:type="gramEnd"/>
+      <w:r>
+        <w:rPr>
+          <w:rFonts w:asciiTheme="minorHAnsi" w:eastAsiaTheme="minorHAnsi" w:hAnsiTheme="minorHAnsi" w:cstheme="minorBidi"/>
+          <w:color w:val="000000" w:themeColor="text1"/>
+          <w:lang w:eastAsia="en-US"/>
+        </w:rPr>
+        <w:t xml:space="preserve">java находятся в папке  </w:t>
+      </w:r>
+      <w:proofErr w:type="spellStart"/>
+      <w:r>
+        <w:rPr>
+          <w:rFonts w:asciiTheme="minorHAnsi" w:eastAsiaTheme="minorHAnsi" w:hAnsiTheme="minorHAnsi" w:cstheme="minorBidi"/>
+          <w:color w:val="000000" w:themeColor="text1"/>
+          <w:lang w:eastAsia="en-US"/>
+        </w:rPr>
+        <w:t>src</w:t>
+      </w:r>
+      <w:proofErr w:type="spellEnd"/>
+      <w:r>
+        <w:rPr>
+          <w:rFonts w:asciiTheme="minorHAnsi" w:eastAsiaTheme="minorHAnsi" w:hAnsiTheme="minorHAnsi" w:cstheme="minorBidi"/>
+          <w:color w:val="000000" w:themeColor="text1"/>
+          <w:lang w:eastAsia="en-US"/>
+        </w:rPr>
+        <w:t xml:space="preserve"> , то </w:t>
+      </w:r>
+      <w:proofErr w:type="spellStart"/>
+      <w:r>
+        <w:rPr>
+          <w:rFonts w:asciiTheme="minorHAnsi" w:eastAsiaTheme="minorHAnsi" w:hAnsiTheme="minorHAnsi" w:cstheme="minorBidi"/>
+          <w:color w:val="000000" w:themeColor="text1"/>
+          <w:lang w:eastAsia="en-US"/>
+        </w:rPr>
+        <w:t>с</w:t>
+      </w:r>
+      <w:r>
+        <w:rPr>
+          <w:rFonts w:asciiTheme="minorHAnsi" w:eastAsiaTheme="minorHAnsi" w:hAnsiTheme="minorHAnsi" w:cstheme="minorBidi"/>
+          <w:color w:val="000000" w:themeColor="text1"/>
+          <w:lang w:eastAsia="en-US"/>
+        </w:rPr>
+        <w:t>компиленные</w:t>
+      </w:r>
+      <w:proofErr w:type="spellEnd"/>
+      <w:r>
+        <w:rPr>
+          <w:rFonts w:asciiTheme="minorHAnsi" w:eastAsiaTheme="minorHAnsi" w:hAnsiTheme="minorHAnsi" w:cstheme="minorBidi"/>
+          <w:color w:val="000000" w:themeColor="text1"/>
+          <w:lang w:eastAsia="en-US"/>
+        </w:rPr>
+        <w:t xml:space="preserve"> файлы находятся в папке </w:t>
+      </w:r>
+      <w:r>
+        <w:rPr>
+          <w:rFonts w:asciiTheme="minorHAnsi" w:eastAsiaTheme="minorHAnsi" w:hAnsiTheme="minorHAnsi" w:cstheme="minorBidi"/>
+          <w:color w:val="000000" w:themeColor="text1"/>
+          <w:lang w:eastAsia="en-US"/>
+        </w:rPr>
+        <w:t xml:space="preserve">bin. Или </w:t>
+      </w:r>
+      <w:proofErr w:type="gramStart"/>
+      <w:r>
+        <w:rPr>
+          <w:rFonts w:asciiTheme="minorHAnsi" w:eastAsiaTheme="minorHAnsi" w:hAnsiTheme="minorHAnsi" w:cstheme="minorBidi"/>
+          <w:color w:val="000000" w:themeColor="text1"/>
+          <w:lang w:eastAsia="en-US"/>
+        </w:rPr>
+        <w:t>out  или</w:t>
+      </w:r>
+      <w:proofErr w:type="gramEnd"/>
+      <w:r>
+        <w:rPr>
+          <w:rFonts w:asciiTheme="minorHAnsi" w:eastAsiaTheme="minorHAnsi" w:hAnsiTheme="minorHAnsi" w:cstheme="minorBidi"/>
+          <w:color w:val="000000" w:themeColor="text1"/>
+          <w:lang w:eastAsia="en-US"/>
+        </w:rPr>
+        <w:t xml:space="preserve"> target если они скомпилированы через idea . </w:t>
+      </w:r>
+    </w:p>
+    <w:p>
+      <w:pPr>
+        <w:rPr>
+          <w:rFonts w:asciiTheme="minorHAnsi" w:eastAsiaTheme="minorHAnsi" w:hAnsiTheme="minorHAnsi" w:cstheme="minorBidi"/>
+          <w:color w:val="000000" w:themeColor="text1"/>
+          <w:lang w:eastAsia="en-US"/>
+        </w:rPr>
+      </w:pPr>
+      <w:r>
+        <w:rPr>
+          <w:rFonts w:asciiTheme="minorHAnsi" w:eastAsiaTheme="minorHAnsi" w:hAnsiTheme="minorHAnsi" w:cstheme="minorBidi"/>
+          <w:color w:val="000000" w:themeColor="text1"/>
+          <w:lang w:eastAsia="en-US"/>
+        </w:rPr>
+        <w:t>___</w:t>
+      </w:r>
+    </w:p>
+    <w:p>
+      <w:r>
+        <w:rPr>
+          <w:rFonts w:asciiTheme="minorHAnsi" w:eastAsiaTheme="minorHAnsi" w:hAnsiTheme="minorHAnsi" w:cstheme="minorBidi"/>
+          <w:color w:val="000000" w:themeColor="text1"/>
+          <w:lang w:eastAsia="en-US"/>
+        </w:rPr>
+        <w:t xml:space="preserve">Чтобы несколько файлов </w:t>
+      </w:r>
+      <w:proofErr w:type="spellStart"/>
+      <w:r>
+        <w:rPr>
+          <w:rFonts w:asciiTheme="minorHAnsi" w:eastAsiaTheme="minorHAnsi" w:hAnsiTheme="minorHAnsi" w:cstheme="minorBidi"/>
+          <w:color w:val="000000" w:themeColor="text1"/>
+          <w:lang w:eastAsia="en-US"/>
+        </w:rPr>
+        <w:t>скомпилить</w:t>
+      </w:r>
+      <w:proofErr w:type="spellEnd"/>
+      <w:r>
+        <w:rPr>
+          <w:rFonts w:asciiTheme="minorHAnsi" w:eastAsiaTheme="minorHAnsi" w:hAnsiTheme="minorHAnsi" w:cstheme="minorBidi"/>
+          <w:color w:val="000000" w:themeColor="text1"/>
+          <w:lang w:eastAsia="en-US"/>
+        </w:rPr>
+        <w:t xml:space="preserve"> через консоль, нужно находясь в корневой папке проекта вызвать команду</w:t>
+      </w:r>
+      <w:r>
+        <w:rPr>
+          <w:color w:val="000000" w:themeColor="text1"/>
+        </w:rPr>
+        <w:t xml:space="preserve"> </w:t>
+      </w:r>
+      <w:proofErr w:type="spellStart"/>
+      <w:r>
+        <w:rPr>
+          <w:rFonts w:ascii="Courier New" w:hAnsi="Courier New" w:cs="Courier New"/>
+          <w:color w:val="000000"/>
+          <w:sz w:val="27"/>
+          <w:szCs w:val="27"/>
+          <w:shd w:val="clear" w:color="auto" w:fill="FFFFFF"/>
+        </w:rPr>
+        <w:t>javac</w:t>
+      </w:r>
+      <w:proofErr w:type="spellEnd"/>
+      <w:r>
+        <w:rPr>
+          <w:rFonts w:ascii="Courier New" w:hAnsi="Courier New" w:cs="Courier New"/>
+          <w:color w:val="000000"/>
+          <w:sz w:val="27"/>
+          <w:szCs w:val="27"/>
+          <w:shd w:val="clear" w:color="auto" w:fill="FFFFFF"/>
+        </w:rPr>
+        <w:t xml:space="preserve"> -d </w:t>
+      </w:r>
+      <w:proofErr w:type="spellStart"/>
+      <w:proofErr w:type="gramStart"/>
+      <w:r>
+        <w:rPr>
+          <w:rFonts w:ascii="Courier New" w:hAnsi="Courier New" w:cs="Courier New"/>
+          <w:color w:val="000000"/>
+          <w:sz w:val="27"/>
+          <w:szCs w:val="27"/>
+          <w:shd w:val="clear" w:color="auto" w:fill="FFFFFF"/>
+        </w:rPr>
+        <w:t>bin</w:t>
+      </w:r>
+      <w:proofErr w:type="spellEnd"/>
+      <w:r>
+        <w:rPr>
+          <w:rFonts w:ascii="Courier New" w:hAnsi="Courier New" w:cs="Courier New"/>
+          <w:color w:val="000000"/>
+          <w:sz w:val="27"/>
+          <w:szCs w:val="27"/>
+          <w:shd w:val="clear" w:color="auto" w:fill="FFFFFF"/>
+        </w:rPr>
+        <w:t xml:space="preserve"> .</w:t>
+      </w:r>
+      <w:proofErr w:type="gramEnd"/>
+      <w:r>
+        <w:rPr>
+          <w:rFonts w:ascii="Courier New" w:hAnsi="Courier New" w:cs="Courier New"/>
+          <w:color w:val="000000"/>
+          <w:sz w:val="27"/>
+          <w:szCs w:val="27"/>
+          <w:shd w:val="clear" w:color="auto" w:fill="FFFFFF"/>
+        </w:rPr>
+        <w:t>/</w:t>
+      </w:r>
+      <w:proofErr w:type="spellStart"/>
+      <w:r>
+        <w:rPr>
+          <w:rFonts w:ascii="Courier New" w:hAnsi="Courier New" w:cs="Courier New"/>
+          <w:color w:val="000000"/>
+          <w:sz w:val="27"/>
+          <w:szCs w:val="27"/>
+          <w:shd w:val="clear" w:color="auto" w:fill="FFFFFF"/>
+        </w:rPr>
+        <w:t>src</w:t>
+      </w:r>
+      <w:proofErr w:type="spellEnd"/>
+      <w:r>
+        <w:rPr>
+          <w:rFonts w:ascii="Courier New" w:hAnsi="Courier New" w:cs="Courier New"/>
+          <w:color w:val="000000"/>
+          <w:sz w:val="27"/>
+          <w:szCs w:val="27"/>
+          <w:shd w:val="clear" w:color="auto" w:fill="FFFFFF"/>
+        </w:rPr>
+        <w:t>/*</w:t>
+      </w:r>
+    </w:p>
+    <w:p>
+      <w:pPr>
+        <w:rPr>
+          <w:color w:val="000000" w:themeColor="text1"/>
+        </w:rPr>
+      </w:pPr>
+    </w:p>
+    <w:p>
+      <w:pPr>
+        <w:rPr>
+          <w:rFonts w:asciiTheme="minorHAnsi" w:eastAsiaTheme="minorHAnsi" w:hAnsiTheme="minorHAnsi" w:cstheme="minorBidi"/>
+          <w:color w:val="000000" w:themeColor="text1"/>
+          <w:lang w:eastAsia="en-US"/>
+        </w:rPr>
+      </w:pPr>
+      <w:r>
+        <w:rPr>
+          <w:b/>
+          <w:i/>
+          <w:color w:val="000000" w:themeColor="text1"/>
+        </w:rPr>
+        <w:t>-</w:t>
+      </w:r>
+      <w:r>
+        <w:rPr>
+          <w:b/>
+          <w:i/>
+          <w:color w:val="000000" w:themeColor="text1"/>
+          <w:lang w:val="en-US"/>
+        </w:rPr>
+        <w:t>d</w:t>
+      </w:r>
+      <w:r>
+        <w:rPr>
+          <w:color w:val="000000" w:themeColor="text1"/>
+        </w:rPr>
+        <w:t xml:space="preserve"> </w:t>
+      </w:r>
+      <w:r>
+        <w:rPr>
+          <w:color w:val="000000" w:themeColor="text1"/>
+        </w:rPr>
+        <w:t xml:space="preserve">это </w:t>
+      </w:r>
+      <w:r>
+        <w:rPr>
+          <w:rFonts w:asciiTheme="minorHAnsi" w:eastAsiaTheme="minorHAnsi" w:hAnsiTheme="minorHAnsi" w:cstheme="minorBidi"/>
+          <w:color w:val="000000" w:themeColor="text1"/>
+          <w:lang w:eastAsia="en-US"/>
+        </w:rPr>
+        <w:t>флаг, после которого следует указать расположение, куда попадут скомпилированные классы. Это очень удобно, так как перекладывать, например, 1000 классов — очень трудоемкий процесс.</w:t>
+      </w:r>
+    </w:p>
+    <w:p>
+      <w:pPr>
+        <w:rPr>
+          <w:color w:val="000000" w:themeColor="text1"/>
+        </w:rPr>
+      </w:pPr>
+    </w:p>
+    <w:p>
+      <w:pPr>
+        <w:rPr>
+          <w:color w:val="000000" w:themeColor="text1"/>
+        </w:rPr>
+      </w:pPr>
+      <w:r>
+        <w:rPr>
+          <w:color w:val="000000" w:themeColor="text1"/>
+        </w:rPr>
+        <w:t xml:space="preserve"> </w:t>
+      </w:r>
+      <w:r>
+        <w:rPr>
+          <w:b/>
+          <w:i/>
+          <w:color w:val="000000" w:themeColor="text1"/>
+          <w:lang w:val="en-US"/>
+        </w:rPr>
+        <w:t>bin</w:t>
+      </w:r>
+      <w:r>
+        <w:rPr>
+          <w:color w:val="000000" w:themeColor="text1"/>
+        </w:rPr>
+        <w:t xml:space="preserve"> </w:t>
+      </w:r>
+      <w:r>
+        <w:rPr>
+          <w:color w:val="000000" w:themeColor="text1"/>
+        </w:rPr>
+        <w:t xml:space="preserve">- это название папки, в которую будут </w:t>
+      </w:r>
+      <w:proofErr w:type="spellStart"/>
+      <w:r>
+        <w:rPr>
+          <w:color w:val="000000" w:themeColor="text1"/>
+        </w:rPr>
+        <w:t>скомпилены</w:t>
+      </w:r>
+      <w:proofErr w:type="spellEnd"/>
+      <w:r>
+        <w:rPr>
+          <w:color w:val="000000" w:themeColor="text1"/>
+        </w:rPr>
+        <w:t xml:space="preserve"> </w:t>
+      </w:r>
+      <w:r>
+        <w:rPr>
+          <w:color w:val="000000" w:themeColor="text1"/>
+        </w:rPr>
+        <w:t>файлы</w:t>
+      </w:r>
+    </w:p>
+    <w:p>
+      <w:pPr>
+        <w:rPr>
+          <w:color w:val="000000" w:themeColor="text1"/>
+        </w:rPr>
+      </w:pPr>
+    </w:p>
+    <w:p>
+      <w:pPr>
+        <w:rPr>
+          <w:color w:val="000000" w:themeColor="text1"/>
+        </w:rPr>
+      </w:pPr>
+      <w:proofErr w:type="gramStart"/>
+      <w:r>
+        <w:rPr>
+          <w:rFonts w:ascii="Courier New" w:hAnsi="Courier New" w:cs="Courier New"/>
+          <w:b/>
+          <w:bCs/>
+          <w:color w:val="000000"/>
+          <w:sz w:val="27"/>
+          <w:szCs w:val="27"/>
+        </w:rPr>
+        <w:t>./</w:t>
+      </w:r>
+      <w:proofErr w:type="spellStart"/>
+      <w:proofErr w:type="gramEnd"/>
+      <w:r>
+        <w:rPr>
+          <w:rFonts w:ascii="Courier New" w:hAnsi="Courier New" w:cs="Courier New"/>
+          <w:b/>
+          <w:bCs/>
+          <w:color w:val="000000"/>
+          <w:sz w:val="27"/>
+          <w:szCs w:val="27"/>
+        </w:rPr>
+        <w:t>src</w:t>
+      </w:r>
+      <w:proofErr w:type="spellEnd"/>
+      <w:r>
+        <w:rPr>
+          <w:rFonts w:ascii="Courier New" w:hAnsi="Courier New" w:cs="Courier New"/>
+          <w:b/>
+          <w:bCs/>
+          <w:color w:val="000000"/>
+          <w:sz w:val="27"/>
+          <w:szCs w:val="27"/>
+        </w:rPr>
+        <w:t>/*</w:t>
+      </w:r>
+      <w:r>
+        <w:t xml:space="preserve"> </w:t>
+      </w:r>
+      <w:r>
+        <w:rPr>
+          <w:color w:val="000000" w:themeColor="text1"/>
+        </w:rPr>
+        <w:t xml:space="preserve"> - </w:t>
+      </w:r>
+      <w:r>
+        <w:rPr>
+          <w:color w:val="000000" w:themeColor="text1"/>
+        </w:rPr>
+        <w:t xml:space="preserve">здесь </w:t>
+      </w:r>
+      <w:proofErr w:type="spellStart"/>
+      <w:r>
+        <w:rPr>
+          <w:color w:val="000000" w:themeColor="text1"/>
+          <w:lang w:val="en-US"/>
+        </w:rPr>
+        <w:t>src</w:t>
+      </w:r>
+      <w:proofErr w:type="spellEnd"/>
+      <w:r>
+        <w:rPr>
+          <w:color w:val="000000" w:themeColor="text1"/>
+        </w:rPr>
+        <w:t xml:space="preserve"> – </w:t>
+      </w:r>
+      <w:r>
+        <w:rPr>
+          <w:color w:val="000000" w:themeColor="text1"/>
+        </w:rPr>
+        <w:t xml:space="preserve">расположение файлов, которые надо </w:t>
+      </w:r>
+      <w:proofErr w:type="spellStart"/>
+      <w:r>
+        <w:rPr>
+          <w:color w:val="000000" w:themeColor="text1"/>
+        </w:rPr>
+        <w:t>скомпиллировать</w:t>
+      </w:r>
+      <w:proofErr w:type="spellEnd"/>
+      <w:r>
+        <w:rPr>
+          <w:color w:val="000000" w:themeColor="text1"/>
+        </w:rPr>
+        <w:t xml:space="preserve">, а </w:t>
+      </w:r>
+      <w:r>
+        <w:rPr>
+          <w:color w:val="000000" w:themeColor="text1"/>
+        </w:rPr>
+        <w:t xml:space="preserve">* - </w:t>
+      </w:r>
+      <w:r>
+        <w:rPr>
+          <w:color w:val="000000" w:themeColor="text1"/>
+        </w:rPr>
+        <w:t>команда для компиляции.</w:t>
+      </w:r>
+    </w:p>
+    <w:p>
+      <w:pPr>
+        <w:rPr>
+          <w:color w:val="000000" w:themeColor="text1"/>
+        </w:rPr>
+      </w:pPr>
+    </w:p>
+    <w:p>
+      <w:pPr>
+        <w:rPr>
+          <w:color w:val="000000" w:themeColor="text1"/>
+        </w:rPr>
+      </w:pPr>
+      <w:r>
+        <w:rPr>
+          <w:color w:val="000000" w:themeColor="text1"/>
+        </w:rPr>
+        <w:t xml:space="preserve">- </w:t>
+      </w:r>
+      <w:r>
+        <w:rPr>
+          <w:color w:val="000000" w:themeColor="text1"/>
+        </w:rPr>
+        <w:t xml:space="preserve">Теперь файлы появились в папке </w:t>
+      </w:r>
+      <w:proofErr w:type="gramStart"/>
+      <w:r>
+        <w:rPr>
+          <w:color w:val="000000" w:themeColor="text1"/>
+          <w:lang w:val="en-US"/>
+        </w:rPr>
+        <w:t>bin</w:t>
+      </w:r>
+      <w:proofErr w:type="gramEnd"/>
+      <w:r>
+        <w:rPr>
+          <w:color w:val="000000" w:themeColor="text1"/>
+        </w:rPr>
+        <w:t xml:space="preserve"> и чтобы их запустить</w:t>
+      </w:r>
+      <w:r>
+        <w:rPr>
+          <w:color w:val="000000" w:themeColor="text1"/>
+        </w:rPr>
+        <w:t>,</w:t>
+      </w:r>
+      <w:r>
+        <w:rPr>
+          <w:color w:val="000000" w:themeColor="text1"/>
+        </w:rPr>
+        <w:t xml:space="preserve"> надо </w:t>
+      </w:r>
+      <w:r>
+        <w:rPr>
+          <w:color w:val="000000" w:themeColor="text1"/>
+        </w:rPr>
+        <w:t>набрать команду</w:t>
+      </w:r>
+    </w:p>
+    <w:p>
+      <w:pPr>
+        <w:rPr>
+          <w:lang w:val="en-US"/>
+        </w:rPr>
+      </w:pPr>
+      <w:r>
+        <w:rPr>
+          <w:rFonts w:ascii="Courier New" w:hAnsi="Courier New" w:cs="Courier New"/>
+          <w:color w:val="000000"/>
+          <w:sz w:val="27"/>
+          <w:szCs w:val="27"/>
+          <w:shd w:val="clear" w:color="auto" w:fill="FFFFFF"/>
+          <w:lang w:val="en-US"/>
+        </w:rPr>
+        <w:t>java -</w:t>
+      </w:r>
+      <w:proofErr w:type="spellStart"/>
+      <w:proofErr w:type="gramStart"/>
+      <w:r>
+        <w:rPr>
+          <w:rFonts w:ascii="Courier New" w:hAnsi="Courier New" w:cs="Courier New"/>
+          <w:color w:val="000000"/>
+          <w:sz w:val="27"/>
+          <w:szCs w:val="27"/>
+          <w:shd w:val="clear" w:color="auto" w:fill="FFFFFF"/>
+          <w:lang w:val="en-US"/>
+        </w:rPr>
+        <w:t>classpath</w:t>
+      </w:r>
+      <w:proofErr w:type="spellEnd"/>
+      <w:r>
+        <w:rPr>
+          <w:rFonts w:ascii="Courier New" w:hAnsi="Courier New" w:cs="Courier New"/>
+          <w:color w:val="000000"/>
+          <w:sz w:val="27"/>
+          <w:szCs w:val="27"/>
+          <w:shd w:val="clear" w:color="auto" w:fill="FFFFFF"/>
+          <w:lang w:val="en-US"/>
+        </w:rPr>
+        <w:t xml:space="preserve"> .</w:t>
+      </w:r>
+      <w:proofErr w:type="gramEnd"/>
+      <w:r>
+        <w:rPr>
+          <w:rFonts w:ascii="Courier New" w:hAnsi="Courier New" w:cs="Courier New"/>
+          <w:color w:val="000000"/>
+          <w:sz w:val="27"/>
+          <w:szCs w:val="27"/>
+          <w:shd w:val="clear" w:color="auto" w:fill="FFFFFF"/>
+          <w:lang w:val="en-US"/>
+        </w:rPr>
+        <w:t xml:space="preserve">/bin </w:t>
+      </w:r>
+      <w:proofErr w:type="spellStart"/>
+      <w:r>
+        <w:rPr>
+          <w:rFonts w:ascii="Courier New" w:hAnsi="Courier New" w:cs="Courier New"/>
+          <w:color w:val="000000"/>
+          <w:sz w:val="27"/>
+          <w:szCs w:val="27"/>
+          <w:shd w:val="clear" w:color="auto" w:fill="FFFFFF"/>
+          <w:lang w:val="en-US"/>
+        </w:rPr>
+        <w:t>TestMain</w:t>
+      </w:r>
+      <w:proofErr w:type="spellEnd"/>
+    </w:p>
+    <w:p>
+      <w:pPr>
+        <w:rPr>
+          <w:color w:val="000000" w:themeColor="text1"/>
+        </w:rPr>
+      </w:pPr>
+      <w:r>
+        <w:rPr>
+          <w:color w:val="000000" w:themeColor="text1"/>
+        </w:rPr>
+        <w:t xml:space="preserve">где </w:t>
+      </w:r>
+      <w:proofErr w:type="spellStart"/>
+      <w:r>
+        <w:rPr>
+          <w:color w:val="000000" w:themeColor="text1"/>
+          <w:lang w:val="en-US"/>
+        </w:rPr>
+        <w:t>TestMain</w:t>
+      </w:r>
+      <w:proofErr w:type="spellEnd"/>
+      <w:r>
+        <w:rPr>
+          <w:color w:val="000000" w:themeColor="text1"/>
+        </w:rPr>
+        <w:t xml:space="preserve"> – </w:t>
+      </w:r>
+      <w:r>
+        <w:rPr>
+          <w:rFonts w:asciiTheme="minorHAnsi" w:eastAsiaTheme="minorHAnsi" w:hAnsiTheme="minorHAnsi" w:cstheme="minorBidi"/>
+          <w:color w:val="000000" w:themeColor="text1"/>
+          <w:lang w:eastAsia="en-US"/>
+        </w:rPr>
+        <w:t xml:space="preserve">это главный класс, в котором есть Main – через который запускать </w:t>
+      </w:r>
+      <w:proofErr w:type="gramStart"/>
+      <w:r>
+        <w:rPr>
+          <w:rFonts w:asciiTheme="minorHAnsi" w:eastAsiaTheme="minorHAnsi" w:hAnsiTheme="minorHAnsi" w:cstheme="minorBidi"/>
+          <w:color w:val="000000" w:themeColor="text1"/>
+          <w:lang w:eastAsia="en-US"/>
+        </w:rPr>
+        <w:t>будем</w:t>
+      </w:r>
+      <w:r>
+        <w:rPr>
+          <w:rFonts w:asciiTheme="minorHAnsi" w:eastAsiaTheme="minorHAnsi" w:hAnsiTheme="minorHAnsi" w:cstheme="minorBidi"/>
+          <w:color w:val="000000" w:themeColor="text1"/>
+          <w:lang w:eastAsia="en-US"/>
+        </w:rPr>
+        <w:t>,  .</w:t>
+      </w:r>
+      <w:proofErr w:type="gramEnd"/>
+      <w:r>
+        <w:rPr>
+          <w:rFonts w:asciiTheme="minorHAnsi" w:eastAsiaTheme="minorHAnsi" w:hAnsiTheme="minorHAnsi" w:cstheme="minorBidi"/>
+          <w:color w:val="000000" w:themeColor="text1"/>
+          <w:lang w:eastAsia="en-US"/>
+        </w:rPr>
+        <w:t>class писать тоже не нужно.</w:t>
+      </w:r>
+    </w:p>
+    <w:p>
+      <w:pPr>
+        <w:rPr>
+          <w:color w:val="000000" w:themeColor="text1"/>
+        </w:rPr>
+      </w:pPr>
+    </w:p>
+    <w:p>
+      <w:pPr>
+        <w:rPr>
+          <w:rFonts w:asciiTheme="minorHAnsi" w:eastAsiaTheme="minorHAnsi" w:hAnsiTheme="minorHAnsi" w:cstheme="minorBidi"/>
+          <w:color w:val="000000" w:themeColor="text1"/>
+          <w:lang w:eastAsia="en-US"/>
+        </w:rPr>
+      </w:pPr>
+      <w:r>
+        <w:rPr>
+          <w:rFonts w:ascii="Courier New" w:hAnsi="Courier New" w:cs="Courier New"/>
+          <w:color w:val="000000"/>
+          <w:sz w:val="27"/>
+          <w:szCs w:val="27"/>
+          <w:shd w:val="clear" w:color="auto" w:fill="FFFFFF"/>
+        </w:rPr>
+        <w:t>-</w:t>
+      </w:r>
+      <w:proofErr w:type="spellStart"/>
+      <w:r>
+        <w:rPr>
+          <w:rFonts w:ascii="Courier New" w:hAnsi="Courier New" w:cs="Courier New"/>
+          <w:b/>
+          <w:i/>
+          <w:color w:val="000000"/>
+          <w:shd w:val="clear" w:color="auto" w:fill="FFFFFF"/>
+          <w:lang w:val="en-US"/>
+        </w:rPr>
+        <w:t>classpath</w:t>
+      </w:r>
+      <w:proofErr w:type="spellEnd"/>
+      <w:r>
+        <w:rPr>
+          <w:rFonts w:ascii="Courier New" w:hAnsi="Courier New" w:cs="Courier New"/>
+          <w:color w:val="000000"/>
+          <w:sz w:val="27"/>
+          <w:szCs w:val="27"/>
+          <w:shd w:val="clear" w:color="auto" w:fill="FFFFFF"/>
+        </w:rPr>
+        <w:t xml:space="preserve"> </w:t>
+      </w:r>
+      <w:r>
+        <w:rPr>
+          <w:rFonts w:ascii="Courier New" w:hAnsi="Courier New" w:cs="Courier New"/>
+          <w:color w:val="000000"/>
+          <w:sz w:val="27"/>
+          <w:szCs w:val="27"/>
+          <w:shd w:val="clear" w:color="auto" w:fill="FFFFFF"/>
+        </w:rPr>
+        <w:t xml:space="preserve">- </w:t>
+      </w:r>
+      <w:r>
+        <w:rPr>
+          <w:rFonts w:asciiTheme="minorHAnsi" w:eastAsiaTheme="minorHAnsi" w:hAnsiTheme="minorHAnsi" w:cstheme="minorBidi"/>
+          <w:color w:val="000000" w:themeColor="text1"/>
+          <w:lang w:eastAsia="en-US"/>
+        </w:rPr>
+        <w:t xml:space="preserve">флаг, после которого следует указать местоположение скомпилированных классов. </w:t>
+      </w:r>
+      <w:proofErr w:type="spellStart"/>
+      <w:r>
+        <w:rPr>
+          <w:rFonts w:asciiTheme="minorHAnsi" w:eastAsiaTheme="minorHAnsi" w:hAnsiTheme="minorHAnsi" w:cstheme="minorBidi"/>
+          <w:color w:val="000000" w:themeColor="text1"/>
+          <w:lang w:eastAsia="en-US"/>
+        </w:rPr>
+        <w:t>Java</w:t>
+      </w:r>
+      <w:proofErr w:type="spellEnd"/>
+      <w:r>
+        <w:rPr>
+          <w:rFonts w:asciiTheme="minorHAnsi" w:eastAsiaTheme="minorHAnsi" w:hAnsiTheme="minorHAnsi" w:cstheme="minorBidi"/>
+          <w:color w:val="000000" w:themeColor="text1"/>
+          <w:lang w:eastAsia="en-US"/>
+        </w:rPr>
+        <w:t xml:space="preserve"> будет искать главный класс и все сопутствующие именно в этой директории.</w:t>
+      </w:r>
+    </w:p>
+    <w:p>
+      <w:pPr>
+        <w:rPr>
+          <w:color w:val="000000" w:themeColor="text1"/>
+        </w:rPr>
+      </w:pPr>
+    </w:p>
+    <w:p>
+      <w:proofErr w:type="gramStart"/>
+      <w:r>
+        <w:rPr>
+          <w:color w:val="000000" w:themeColor="text1"/>
+        </w:rPr>
+        <w:t xml:space="preserve">- </w:t>
+      </w:r>
+      <w:r>
+        <w:rPr>
+          <w:rFonts w:ascii="Courier New" w:hAnsi="Courier New" w:cs="Courier New"/>
+          <w:b/>
+          <w:i/>
+          <w:color w:val="000000"/>
+          <w:shd w:val="clear" w:color="auto" w:fill="FFFFFF"/>
+        </w:rPr>
+        <w:t>.</w:t>
+      </w:r>
+      <w:proofErr w:type="gramEnd"/>
+      <w:r>
+        <w:rPr>
+          <w:rFonts w:ascii="Courier New" w:hAnsi="Courier New" w:cs="Courier New"/>
+          <w:b/>
+          <w:i/>
+          <w:color w:val="000000"/>
+          <w:shd w:val="clear" w:color="auto" w:fill="FFFFFF"/>
+        </w:rPr>
+        <w:t>/</w:t>
+      </w:r>
+      <w:r>
+        <w:rPr>
+          <w:rFonts w:ascii="Courier New" w:hAnsi="Courier New" w:cs="Courier New"/>
+          <w:b/>
+          <w:i/>
+          <w:color w:val="000000"/>
+          <w:shd w:val="clear" w:color="auto" w:fill="FFFFFF"/>
+          <w:lang w:val="en-US"/>
+        </w:rPr>
+        <w:t>bin</w:t>
+      </w:r>
+      <w:r>
+        <w:rPr>
+          <w:rFonts w:ascii="Courier New" w:hAnsi="Courier New" w:cs="Courier New"/>
+          <w:b/>
+          <w:i/>
+          <w:color w:val="000000"/>
+          <w:shd w:val="clear" w:color="auto" w:fill="FFFFFF"/>
+        </w:rPr>
+        <w:t xml:space="preserve"> </w:t>
+      </w:r>
+      <w:r>
+        <w:rPr>
+          <w:color w:val="000000" w:themeColor="text1"/>
+        </w:rPr>
+        <w:t>н</w:t>
+      </w:r>
+      <w:r>
+        <w:rPr>
+          <w:rFonts w:asciiTheme="minorHAnsi" w:eastAsiaTheme="minorHAnsi" w:hAnsiTheme="minorHAnsi" w:cstheme="minorBidi"/>
+          <w:color w:val="000000" w:themeColor="text1"/>
+          <w:lang w:eastAsia="en-US"/>
+        </w:rPr>
+        <w:t>азвание папки, в которой находятся скомпилированные классы</w:t>
+      </w:r>
+      <w:r>
+        <w:rPr>
+          <w:rFonts w:ascii="Arial" w:hAnsi="Arial" w:cs="Arial"/>
+          <w:color w:val="172B53"/>
+          <w:sz w:val="27"/>
+          <w:szCs w:val="27"/>
+          <w:shd w:val="clear" w:color="auto" w:fill="FFFFFF"/>
+        </w:rPr>
+        <w:t>.</w:t>
+      </w:r>
+    </w:p>
+    <w:p>
+      <w:pPr>
+        <w:rPr>
+          <w:color w:val="000000" w:themeColor="text1"/>
+        </w:rPr>
+      </w:pPr>
+      <w:r>
+        <w:rPr>
+          <w:color w:val="000000" w:themeColor="text1"/>
+        </w:rPr>
+        <w:t>___</w:t>
+      </w:r>
+    </w:p>
+    <w:p>
+      <w:pPr>
+        <w:rPr>
+          <w:color w:val="000000" w:themeColor="text1"/>
+        </w:rPr>
+      </w:pPr>
+    </w:p>
+    <w:p>
+      <w:pPr>
+        <w:rPr>
+          <w:rFonts w:asciiTheme="minorHAnsi" w:eastAsiaTheme="minorHAnsi" w:hAnsiTheme="minorHAnsi" w:cstheme="minorBidi"/>
+          <w:color w:val="000000" w:themeColor="text1"/>
+          <w:lang w:eastAsia="en-US"/>
+        </w:rPr>
+      </w:pPr>
+      <w:r>
+        <w:rPr>
+          <w:color w:val="000000" w:themeColor="text1"/>
+        </w:rPr>
+        <w:t xml:space="preserve">- </w:t>
+      </w:r>
+      <w:r>
+        <w:rPr>
+          <w:rFonts w:asciiTheme="minorHAnsi" w:eastAsiaTheme="minorHAnsi" w:hAnsiTheme="minorHAnsi" w:cstheme="minorBidi"/>
+          <w:color w:val="000000" w:themeColor="text1"/>
+          <w:lang w:eastAsia="en-US"/>
+        </w:rPr>
+        <w:t xml:space="preserve">Чтобы удобнее было работать с группой файлов, вместо </w:t>
+      </w:r>
+      <w:r>
+        <w:rPr>
+          <w:rFonts w:asciiTheme="minorHAnsi" w:eastAsiaTheme="minorHAnsi" w:hAnsiTheme="minorHAnsi" w:cstheme="minorBidi"/>
+          <w:color w:val="000000" w:themeColor="text1"/>
+          <w:lang w:eastAsia="en-US"/>
+        </w:rPr>
+        <w:t xml:space="preserve">многочисленных .class можно сделать один специальный архив - </w:t>
+      </w:r>
+      <w:r>
+        <w:rPr>
+          <w:rFonts w:asciiTheme="minorHAnsi" w:eastAsiaTheme="minorHAnsi" w:hAnsiTheme="minorHAnsi" w:cstheme="minorBidi"/>
+          <w:b/>
+          <w:i/>
+          <w:color w:val="000000" w:themeColor="text1"/>
+          <w:lang w:eastAsia="en-US"/>
+        </w:rPr>
+        <w:t>.jar</w:t>
+      </w:r>
+      <w:r>
+        <w:rPr>
+          <w:rFonts w:asciiTheme="minorHAnsi" w:eastAsiaTheme="minorHAnsi" w:hAnsiTheme="minorHAnsi" w:cstheme="minorBidi"/>
+          <w:color w:val="000000" w:themeColor="text1"/>
+          <w:lang w:eastAsia="en-US"/>
+        </w:rPr>
+        <w:t xml:space="preserve"> файл</w:t>
+      </w:r>
+    </w:p>
+    <w:p>
+      <w:pPr>
+        <w:rPr>
+          <w:color w:val="000000" w:themeColor="text1"/>
+        </w:rPr>
+      </w:pPr>
+    </w:p>
+    <w:p>
+      <w:r>
+        <w:rPr>
+          <w:color w:val="000000" w:themeColor="text1"/>
+        </w:rPr>
+        <w:t xml:space="preserve">- </w:t>
+      </w:r>
+      <w:r>
+        <w:rPr>
+          <w:rFonts w:asciiTheme="minorHAnsi" w:eastAsiaTheme="minorHAnsi" w:hAnsiTheme="minorHAnsi" w:cstheme="minorBidi"/>
+          <w:color w:val="000000" w:themeColor="text1"/>
+          <w:lang w:eastAsia="en-US"/>
+        </w:rPr>
+        <w:t>для этого нужно в корневой папке проекта дополнительно создать файл</w:t>
+      </w:r>
+      <w:r>
+        <w:rPr>
+          <w:color w:val="000000" w:themeColor="text1"/>
+        </w:rPr>
+        <w:t xml:space="preserve"> </w:t>
+      </w:r>
+      <w:proofErr w:type="spellStart"/>
+      <w:r>
+        <w:rPr>
+          <w:rFonts w:ascii="Arial" w:hAnsi="Arial" w:cs="Arial"/>
+          <w:color w:val="172B53"/>
+          <w:sz w:val="27"/>
+          <w:szCs w:val="27"/>
+          <w:shd w:val="clear" w:color="auto" w:fill="FFFFFF"/>
+        </w:rPr>
+        <w:t>manifest.mf</w:t>
+      </w:r>
+      <w:proofErr w:type="spellEnd"/>
+    </w:p>
+    <w:p>
+      <w:pPr>
+        <w:rPr>
+          <w:color w:val="000000" w:themeColor="text1"/>
+        </w:rPr>
+      </w:pPr>
+      <w:r>
+        <w:rPr>
+          <w:color w:val="000000" w:themeColor="text1"/>
+        </w:rPr>
+        <w:t>-</w:t>
+      </w:r>
+      <w:r>
+        <w:rPr>
+          <w:rFonts w:asciiTheme="minorHAnsi" w:eastAsiaTheme="minorHAnsi" w:hAnsiTheme="minorHAnsi" w:cstheme="minorBidi"/>
+          <w:color w:val="000000" w:themeColor="text1"/>
+          <w:lang w:eastAsia="en-US"/>
+        </w:rPr>
+        <w:t xml:space="preserve">В </w:t>
+      </w:r>
+      <w:proofErr w:type="gramStart"/>
+      <w:r>
+        <w:rPr>
+          <w:rFonts w:asciiTheme="minorHAnsi" w:eastAsiaTheme="minorHAnsi" w:hAnsiTheme="minorHAnsi" w:cstheme="minorBidi"/>
+          <w:color w:val="000000" w:themeColor="text1"/>
+          <w:lang w:eastAsia="en-US"/>
+        </w:rPr>
+        <w:t>нем  надо</w:t>
+      </w:r>
+      <w:proofErr w:type="gramEnd"/>
+      <w:r>
+        <w:rPr>
+          <w:rFonts w:asciiTheme="minorHAnsi" w:eastAsiaTheme="minorHAnsi" w:hAnsiTheme="minorHAnsi" w:cstheme="minorBidi"/>
+          <w:color w:val="000000" w:themeColor="text1"/>
+          <w:lang w:eastAsia="en-US"/>
+        </w:rPr>
+        <w:t xml:space="preserve"> прописать:</w:t>
+      </w:r>
+    </w:p>
+    <w:p>
+      <w:pPr>
+        <w:rPr>
+          <w:rFonts w:ascii="Courier New" w:hAnsi="Courier New" w:cs="Courier New"/>
+          <w:color w:val="000000"/>
+          <w:sz w:val="27"/>
+          <w:szCs w:val="27"/>
+          <w:shd w:val="clear" w:color="auto" w:fill="FFFFFF"/>
+        </w:rPr>
+      </w:pPr>
+      <w:r>
+        <w:rPr>
+          <w:rFonts w:ascii="Courier New" w:hAnsi="Courier New" w:cs="Courier New"/>
+          <w:color w:val="000000"/>
+          <w:sz w:val="27"/>
+          <w:szCs w:val="27"/>
+          <w:shd w:val="clear" w:color="auto" w:fill="FFFFFF"/>
+          <w:lang w:val="en-US"/>
+        </w:rPr>
+        <w:t>main</w:t>
+      </w:r>
+      <w:r>
+        <w:rPr>
+          <w:rFonts w:ascii="Courier New" w:hAnsi="Courier New" w:cs="Courier New"/>
+          <w:color w:val="000000"/>
+          <w:sz w:val="27"/>
+          <w:szCs w:val="27"/>
+          <w:shd w:val="clear" w:color="auto" w:fill="FFFFFF"/>
+        </w:rPr>
+        <w:t>-</w:t>
+      </w:r>
+      <w:r>
+        <w:rPr>
+          <w:rFonts w:ascii="Courier New" w:hAnsi="Courier New" w:cs="Courier New"/>
+          <w:color w:val="000000"/>
+          <w:sz w:val="27"/>
+          <w:szCs w:val="27"/>
+          <w:shd w:val="clear" w:color="auto" w:fill="FFFFFF"/>
+          <w:lang w:val="en-US"/>
+        </w:rPr>
+        <w:t>class</w:t>
+      </w:r>
+      <w:r>
+        <w:rPr>
+          <w:rFonts w:ascii="Courier New" w:hAnsi="Courier New" w:cs="Courier New"/>
+          <w:color w:val="000000"/>
+          <w:sz w:val="27"/>
+          <w:szCs w:val="27"/>
+          <w:shd w:val="clear" w:color="auto" w:fill="FFFFFF"/>
+        </w:rPr>
+        <w:t xml:space="preserve">: </w:t>
+      </w:r>
+      <w:proofErr w:type="spellStart"/>
+      <w:proofErr w:type="gramStart"/>
+      <w:r>
+        <w:rPr>
+          <w:rFonts w:ascii="Courier New" w:hAnsi="Courier New" w:cs="Courier New"/>
+          <w:color w:val="000000"/>
+          <w:sz w:val="27"/>
+          <w:szCs w:val="27"/>
+          <w:shd w:val="clear" w:color="auto" w:fill="FFFFFF"/>
+          <w:lang w:val="en-US"/>
+        </w:rPr>
+        <w:t>src</w:t>
+      </w:r>
+      <w:proofErr w:type="spellEnd"/>
+      <w:r>
+        <w:rPr>
+          <w:rFonts w:ascii="Courier New" w:hAnsi="Courier New" w:cs="Courier New"/>
+          <w:color w:val="000000"/>
+          <w:sz w:val="27"/>
+          <w:szCs w:val="27"/>
+          <w:shd w:val="clear" w:color="auto" w:fill="FFFFFF"/>
+        </w:rPr>
+        <w:t>.</w:t>
+      </w:r>
+      <w:proofErr w:type="spellStart"/>
+      <w:r>
+        <w:rPr>
+          <w:rFonts w:ascii="Courier New" w:hAnsi="Courier New" w:cs="Courier New"/>
+          <w:color w:val="000000"/>
+          <w:sz w:val="27"/>
+          <w:szCs w:val="27"/>
+          <w:shd w:val="clear" w:color="auto" w:fill="FFFFFF"/>
+          <w:lang w:val="en-US"/>
+        </w:rPr>
+        <w:t>TestMain</w:t>
+      </w:r>
+      <w:proofErr w:type="spellEnd"/>
+      <w:proofErr w:type="gramEnd"/>
+    </w:p>
+    <w:p>
+      <w:r>
+        <w:rPr>
+          <w:rFonts w:ascii="Courier New" w:hAnsi="Courier New" w:cs="Courier New"/>
+          <w:color w:val="000000"/>
+          <w:sz w:val="27"/>
+          <w:szCs w:val="27"/>
+          <w:shd w:val="clear" w:color="auto" w:fill="FFFFFF"/>
+          <w:lang w:val="en-US"/>
+        </w:rPr>
+        <w:t>class</w:t>
+      </w:r>
+      <w:r>
+        <w:rPr>
+          <w:rFonts w:ascii="Courier New" w:hAnsi="Courier New" w:cs="Courier New"/>
+          <w:color w:val="000000"/>
+          <w:sz w:val="27"/>
+          <w:szCs w:val="27"/>
+          <w:shd w:val="clear" w:color="auto" w:fill="FFFFFF"/>
+        </w:rPr>
+        <w:t>-</w:t>
+      </w:r>
+      <w:r>
+        <w:rPr>
+          <w:rFonts w:ascii="Courier New" w:hAnsi="Courier New" w:cs="Courier New"/>
+          <w:color w:val="000000"/>
+          <w:sz w:val="27"/>
+          <w:szCs w:val="27"/>
+          <w:shd w:val="clear" w:color="auto" w:fill="FFFFFF"/>
+          <w:lang w:val="en-US"/>
+        </w:rPr>
+        <w:t>path</w:t>
+      </w:r>
+      <w:r>
+        <w:rPr>
+          <w:rFonts w:ascii="Courier New" w:hAnsi="Courier New" w:cs="Courier New"/>
+          <w:color w:val="000000"/>
+          <w:sz w:val="27"/>
+          <w:szCs w:val="27"/>
+          <w:shd w:val="clear" w:color="auto" w:fill="FFFFFF"/>
+        </w:rPr>
+        <w:t xml:space="preserve">: </w:t>
+      </w:r>
+      <w:r>
+        <w:rPr>
+          <w:rFonts w:ascii="Courier New" w:hAnsi="Courier New" w:cs="Courier New"/>
+          <w:color w:val="000000"/>
+          <w:sz w:val="27"/>
+          <w:szCs w:val="27"/>
+          <w:shd w:val="clear" w:color="auto" w:fill="FFFFFF"/>
+          <w:lang w:val="en-US"/>
+        </w:rPr>
+        <w:t>bin</w:t>
+      </w:r>
+      <w:r>
+        <w:rPr>
+          <w:rFonts w:ascii="Courier New" w:hAnsi="Courier New" w:cs="Courier New"/>
+          <w:color w:val="000000"/>
+          <w:sz w:val="27"/>
+          <w:szCs w:val="27"/>
+          <w:shd w:val="clear" w:color="auto" w:fill="FFFFFF"/>
+        </w:rPr>
+        <w:t>/</w:t>
+      </w:r>
+    </w:p>
+    <w:p>
+      <w:pPr>
+        <w:rPr>
+          <w:color w:val="000000" w:themeColor="text1"/>
+        </w:rPr>
+      </w:pPr>
+    </w:p>
+    <w:p>
+      <w:pPr>
+        <w:rPr>
+          <w:rFonts w:asciiTheme="minorHAnsi" w:eastAsiaTheme="minorHAnsi" w:hAnsiTheme="minorHAnsi" w:cstheme="minorBidi"/>
+          <w:color w:val="000000" w:themeColor="text1"/>
+          <w:lang w:eastAsia="en-US"/>
+        </w:rPr>
+      </w:pPr>
+      <w:r>
+        <w:rPr>
+          <w:rFonts w:asciiTheme="minorHAnsi" w:eastAsiaTheme="minorHAnsi" w:hAnsiTheme="minorHAnsi" w:cstheme="minorBidi"/>
+          <w:color w:val="000000" w:themeColor="text1"/>
+          <w:lang w:eastAsia="en-US"/>
+        </w:rPr>
+        <w:t xml:space="preserve">- </w:t>
+      </w:r>
+      <w:r>
+        <w:rPr>
+          <w:rFonts w:asciiTheme="minorHAnsi" w:eastAsiaTheme="minorHAnsi" w:hAnsiTheme="minorHAnsi" w:cstheme="minorBidi"/>
+          <w:color w:val="000000" w:themeColor="text1"/>
+          <w:lang w:eastAsia="en-US"/>
+        </w:rPr>
+        <w:t>соответственно, указываем главный класс (где main, но без .</w:t>
+      </w:r>
+      <w:r>
+        <w:rPr>
+          <w:rFonts w:asciiTheme="minorHAnsi" w:eastAsiaTheme="minorHAnsi" w:hAnsiTheme="minorHAnsi" w:cstheme="minorBidi"/>
+          <w:color w:val="000000" w:themeColor="text1"/>
+          <w:lang w:eastAsia="en-US"/>
+        </w:rPr>
+        <w:t>java</w:t>
+      </w:r>
+      <w:r>
+        <w:rPr>
+          <w:rFonts w:asciiTheme="minorHAnsi" w:eastAsiaTheme="minorHAnsi" w:hAnsiTheme="minorHAnsi" w:cstheme="minorBidi"/>
+          <w:color w:val="000000" w:themeColor="text1"/>
+          <w:lang w:eastAsia="en-US"/>
+        </w:rPr>
+        <w:t>)</w:t>
+      </w:r>
+    </w:p>
+    <w:p>
+      <w:pPr>
+        <w:rPr>
+          <w:rFonts w:asciiTheme="minorHAnsi" w:eastAsiaTheme="minorHAnsi" w:hAnsiTheme="minorHAnsi" w:cstheme="minorBidi"/>
+          <w:color w:val="000000" w:themeColor="text1"/>
+          <w:lang w:eastAsia="en-US"/>
+        </w:rPr>
+      </w:pPr>
+      <w:r>
+        <w:rPr>
+          <w:rFonts w:asciiTheme="minorHAnsi" w:eastAsiaTheme="minorHAnsi" w:hAnsiTheme="minorHAnsi" w:cstheme="minorBidi"/>
+          <w:color w:val="000000" w:themeColor="text1"/>
+          <w:lang w:eastAsia="en-US"/>
+        </w:rPr>
+        <w:t xml:space="preserve">а также указываем папку, в которую </w:t>
+      </w:r>
+      <w:proofErr w:type="spellStart"/>
+      <w:r>
+        <w:rPr>
+          <w:rFonts w:asciiTheme="minorHAnsi" w:eastAsiaTheme="minorHAnsi" w:hAnsiTheme="minorHAnsi" w:cstheme="minorBidi"/>
+          <w:color w:val="000000" w:themeColor="text1"/>
+          <w:lang w:eastAsia="en-US"/>
+        </w:rPr>
+        <w:t>компилим</w:t>
+      </w:r>
+      <w:proofErr w:type="spellEnd"/>
+      <w:r>
+        <w:rPr>
+          <w:rFonts w:asciiTheme="minorHAnsi" w:eastAsiaTheme="minorHAnsi" w:hAnsiTheme="minorHAnsi" w:cstheme="minorBidi"/>
+          <w:color w:val="000000" w:themeColor="text1"/>
+          <w:lang w:eastAsia="en-US"/>
+        </w:rPr>
+        <w:t xml:space="preserve"> </w:t>
+      </w:r>
+      <w:proofErr w:type="spellStart"/>
+      <w:r>
+        <w:rPr>
+          <w:rFonts w:asciiTheme="minorHAnsi" w:eastAsiaTheme="minorHAnsi" w:hAnsiTheme="minorHAnsi" w:cstheme="minorBidi"/>
+          <w:color w:val="000000" w:themeColor="text1"/>
+          <w:lang w:eastAsia="en-US"/>
+        </w:rPr>
+        <w:t>джарку</w:t>
+      </w:r>
+      <w:proofErr w:type="spellEnd"/>
+    </w:p>
+    <w:p>
+      <w:pPr>
+        <w:rPr>
+          <w:rFonts w:asciiTheme="minorHAnsi" w:eastAsiaTheme="minorHAnsi" w:hAnsiTheme="minorHAnsi" w:cstheme="minorBidi"/>
+          <w:color w:val="000000" w:themeColor="text1"/>
+          <w:lang w:eastAsia="en-US"/>
+        </w:rPr>
+      </w:pPr>
+    </w:p>
+    <w:p>
+      <w:pPr>
+        <w:rPr>
+          <w:lang w:val="en-US"/>
+        </w:rPr>
+      </w:pPr>
+      <w:r>
+        <w:rPr>
+          <w:rFonts w:ascii="Courier New" w:hAnsi="Courier New" w:cs="Courier New"/>
+          <w:color w:val="000000"/>
+          <w:sz w:val="27"/>
+          <w:szCs w:val="27"/>
+          <w:shd w:val="clear" w:color="auto" w:fill="FFFFFF"/>
+          <w:lang w:val="en-US"/>
+        </w:rPr>
+        <w:t>jar -</w:t>
+      </w:r>
+      <w:proofErr w:type="spellStart"/>
+      <w:r>
+        <w:rPr>
+          <w:rFonts w:ascii="Courier New" w:hAnsi="Courier New" w:cs="Courier New"/>
+          <w:color w:val="000000"/>
+          <w:sz w:val="27"/>
+          <w:szCs w:val="27"/>
+          <w:shd w:val="clear" w:color="auto" w:fill="FFFFFF"/>
+          <w:lang w:val="en-US"/>
+        </w:rPr>
+        <w:t>cmf</w:t>
+      </w:r>
+      <w:proofErr w:type="spellEnd"/>
+      <w:r>
+        <w:rPr>
+          <w:rFonts w:ascii="Courier New" w:hAnsi="Courier New" w:cs="Courier New"/>
+          <w:color w:val="000000"/>
+          <w:sz w:val="27"/>
+          <w:szCs w:val="27"/>
+          <w:shd w:val="clear" w:color="auto" w:fill="FFFFFF"/>
+          <w:lang w:val="en-US"/>
+        </w:rPr>
+        <w:t xml:space="preserve"> </w:t>
+      </w:r>
+      <w:proofErr w:type="spellStart"/>
+      <w:r>
+        <w:rPr>
+          <w:rFonts w:ascii="Courier New" w:hAnsi="Courier New" w:cs="Courier New"/>
+          <w:color w:val="000000"/>
+          <w:sz w:val="27"/>
+          <w:szCs w:val="27"/>
+          <w:shd w:val="clear" w:color="auto" w:fill="FFFFFF"/>
+          <w:lang w:val="en-US"/>
+        </w:rPr>
+        <w:t>manifest.mf</w:t>
+      </w:r>
+      <w:proofErr w:type="spellEnd"/>
+      <w:r>
+        <w:rPr>
+          <w:rFonts w:ascii="Courier New" w:hAnsi="Courier New" w:cs="Courier New"/>
+          <w:color w:val="000000"/>
+          <w:sz w:val="27"/>
+          <w:szCs w:val="27"/>
+          <w:shd w:val="clear" w:color="auto" w:fill="FFFFFF"/>
+          <w:lang w:val="en-US"/>
+        </w:rPr>
+        <w:t xml:space="preserve"> </w:t>
+      </w:r>
+      <w:proofErr w:type="gramStart"/>
+      <w:r>
+        <w:rPr>
+          <w:rFonts w:ascii="Courier New" w:hAnsi="Courier New" w:cs="Courier New"/>
+          <w:color w:val="000000"/>
+          <w:sz w:val="27"/>
+          <w:szCs w:val="27"/>
+          <w:shd w:val="clear" w:color="auto" w:fill="FFFFFF"/>
+          <w:lang w:val="en-US"/>
+        </w:rPr>
+        <w:t>box-machine.jar  -</w:t>
+      </w:r>
+      <w:proofErr w:type="gramEnd"/>
+      <w:r>
+        <w:rPr>
+          <w:rFonts w:ascii="Courier New" w:hAnsi="Courier New" w:cs="Courier New"/>
+          <w:color w:val="000000"/>
+          <w:sz w:val="27"/>
+          <w:szCs w:val="27"/>
+          <w:shd w:val="clear" w:color="auto" w:fill="FFFFFF"/>
+          <w:lang w:val="en-US"/>
+        </w:rPr>
+        <w:t>C bin .</w:t>
+      </w:r>
+    </w:p>
+    <w:p>
+      <w:pPr>
+        <w:rPr>
+          <w:rFonts w:asciiTheme="minorHAnsi" w:eastAsiaTheme="minorHAnsi" w:hAnsiTheme="minorHAnsi" w:cstheme="minorBidi"/>
+          <w:color w:val="000000" w:themeColor="text1"/>
+          <w:lang w:eastAsia="en-US"/>
+        </w:rPr>
+      </w:pPr>
+      <w:r>
+        <w:rPr>
+          <w:rFonts w:asciiTheme="minorHAnsi" w:eastAsiaTheme="minorHAnsi" w:hAnsiTheme="minorHAnsi" w:cstheme="minorBidi"/>
+          <w:color w:val="000000" w:themeColor="text1"/>
+          <w:lang w:eastAsia="en-US"/>
+        </w:rPr>
+        <w:t xml:space="preserve"> </w:t>
+      </w:r>
+      <w:proofErr w:type="gramStart"/>
+      <w:r>
+        <w:rPr>
+          <w:rFonts w:asciiTheme="minorHAnsi" w:eastAsiaTheme="minorHAnsi" w:hAnsiTheme="minorHAnsi" w:cstheme="minorBidi"/>
+          <w:color w:val="000000" w:themeColor="text1"/>
+          <w:lang w:eastAsia="en-US"/>
+        </w:rPr>
+        <w:t>- это</w:t>
+      </w:r>
+      <w:proofErr w:type="gramEnd"/>
+      <w:r>
+        <w:rPr>
+          <w:rFonts w:asciiTheme="minorHAnsi" w:eastAsiaTheme="minorHAnsi" w:hAnsiTheme="minorHAnsi" w:cstheme="minorBidi"/>
+          <w:color w:val="000000" w:themeColor="text1"/>
+          <w:lang w:eastAsia="en-US"/>
+        </w:rPr>
+        <w:t xml:space="preserve"> команда</w:t>
+      </w:r>
+      <w:r>
+        <w:rPr>
+          <w:rFonts w:asciiTheme="minorHAnsi" w:eastAsiaTheme="minorHAnsi" w:hAnsiTheme="minorHAnsi" w:cstheme="minorBidi"/>
+          <w:color w:val="000000" w:themeColor="text1"/>
+          <w:lang w:eastAsia="en-US"/>
+        </w:rPr>
+        <w:t xml:space="preserve"> для создания </w:t>
+      </w:r>
+      <w:proofErr w:type="spellStart"/>
+      <w:r>
+        <w:rPr>
+          <w:rFonts w:asciiTheme="minorHAnsi" w:eastAsiaTheme="minorHAnsi" w:hAnsiTheme="minorHAnsi" w:cstheme="minorBidi"/>
+          <w:color w:val="000000" w:themeColor="text1"/>
+          <w:lang w:eastAsia="en-US"/>
+        </w:rPr>
+        <w:t>джарки</w:t>
+      </w:r>
+      <w:proofErr w:type="spellEnd"/>
+    </w:p>
+    <w:p>
+      <w:pPr>
+        <w:rPr>
+          <w:rFonts w:asciiTheme="minorHAnsi" w:eastAsiaTheme="minorHAnsi" w:hAnsiTheme="minorHAnsi" w:cstheme="minorBidi"/>
+          <w:color w:val="000000" w:themeColor="text1"/>
+          <w:lang w:eastAsia="en-US"/>
+        </w:rPr>
+      </w:pPr>
+      <w:r>
+        <w:rPr>
+          <w:rFonts w:asciiTheme="minorHAnsi" w:eastAsiaTheme="minorHAnsi" w:hAnsiTheme="minorHAnsi" w:cstheme="minorBidi"/>
+          <w:color w:val="000000" w:themeColor="text1"/>
+          <w:lang w:eastAsia="en-US"/>
+        </w:rPr>
+        <w:lastRenderedPageBreak/>
         <w:drawing>
-          <wp:inline distT="0" distB="0" distL="0" distR="0" wp14:anchorId="75169079" wp14:editId="1CC89162">
-            <wp:extent cx="4041423" cy="3031067"/>
-            <wp:effectExtent l="0" t="0" r="0" b="4445"/>
-            <wp:docPr id="1" name="Рисунок 1"/>
+          <wp:inline distT="0" distB="0" distL="0" distR="0" wp14:anchorId="4C2991F6" wp14:editId="0CE28FED">
+            <wp:extent cx="6642100" cy="2806700"/>
+            <wp:effectExtent l="0" t="0" r="0" b="0"/>
+            <wp:docPr id="3" name="Рисунок 3"/>
             <wp:cNvGraphicFramePr>
               <a:graphicFrameLocks xmlns:a="http://schemas.openxmlformats.org/drawingml/2006/main" noChangeAspect="1"/>
             </wp:cNvGraphicFramePr>
@@ -1839,7 +3339,7 @@
                   <pic:spPr>
                     <a:xfrm>
                       <a:off x="0" y="0"/>
-                      <a:ext cx="4045735" cy="3034301"/>
+                      <a:ext cx="6642100" cy="2806700"/>
                     </a:xfrm>
                     <a:prstGeom prst="rect">
                       <a:avLst/>
@@ -1852,695 +3352,977 @@
         </w:drawing>
       </w:r>
     </w:p>
-    <w:p/>
-    <w:p>
-      <w:pPr>
-        <w:pStyle w:val="a3"/>
-        <w:numPr>
-          <w:ilvl w:val="0"/>
-          <w:numId w:val="1"/>
-        </w:numPr>
-        <w:rPr>
-          <w:b/>
-        </w:rPr>
-      </w:pPr>
-      <w:r>
-        <w:rPr>
-          <w:b/>
-        </w:rPr>
-        <w:t xml:space="preserve">Язык </w:t>
-      </w:r>
-      <w:r>
-        <w:rPr>
-          <w:b/>
-          <w:lang w:val="en-US"/>
-        </w:rPr>
-        <w:t xml:space="preserve">Java – </w:t>
-      </w:r>
-      <w:r>
-        <w:rPr>
-          <w:b/>
-        </w:rPr>
-        <w:t>надежный.</w:t>
-      </w:r>
-    </w:p>
-    <w:p>
-      <w:pPr>
-        <w:jc w:val="both"/>
-      </w:pPr>
-      <w:r>
+    <w:p>
+      <w:pPr>
+        <w:rPr>
+          <w:rFonts w:asciiTheme="minorHAnsi" w:eastAsiaTheme="minorHAnsi" w:hAnsiTheme="minorHAnsi" w:cstheme="minorBidi"/>
+          <w:color w:val="000000" w:themeColor="text1"/>
+          <w:lang w:val="en-US" w:eastAsia="en-US"/>
+        </w:rPr>
+      </w:pPr>
+      <w:r>
+        <w:rPr>
+          <w:rFonts w:asciiTheme="minorHAnsi" w:eastAsiaTheme="minorHAnsi" w:hAnsiTheme="minorHAnsi" w:cstheme="minorBidi"/>
+          <w:color w:val="000000" w:themeColor="text1"/>
+          <w:lang w:eastAsia="en-US"/>
+        </w:rPr>
+        <w:t xml:space="preserve">Ну тут вместо </w:t>
+      </w:r>
+      <w:r>
+        <w:rPr>
+          <w:rFonts w:asciiTheme="minorHAnsi" w:eastAsiaTheme="minorHAnsi" w:hAnsiTheme="minorHAnsi" w:cstheme="minorBidi"/>
+          <w:color w:val="000000" w:themeColor="text1"/>
+          <w:lang w:val="en-US" w:eastAsia="en-US"/>
+        </w:rPr>
+        <w:t>box</w:t>
+      </w:r>
+      <w:r>
+        <w:rPr>
+          <w:rFonts w:asciiTheme="minorHAnsi" w:eastAsiaTheme="minorHAnsi" w:hAnsiTheme="minorHAnsi" w:cstheme="minorBidi"/>
+          <w:color w:val="000000" w:themeColor="text1"/>
+          <w:lang w:eastAsia="en-US"/>
+        </w:rPr>
+        <w:t>-</w:t>
+      </w:r>
+      <w:r>
+        <w:rPr>
+          <w:rFonts w:asciiTheme="minorHAnsi" w:eastAsiaTheme="minorHAnsi" w:hAnsiTheme="minorHAnsi" w:cstheme="minorBidi"/>
+          <w:color w:val="000000" w:themeColor="text1"/>
+          <w:lang w:val="en-US" w:eastAsia="en-US"/>
+        </w:rPr>
+        <w:t>machine</w:t>
+      </w:r>
+      <w:r>
+        <w:rPr>
+          <w:rFonts w:asciiTheme="minorHAnsi" w:eastAsiaTheme="minorHAnsi" w:hAnsiTheme="minorHAnsi" w:cstheme="minorBidi"/>
+          <w:color w:val="000000" w:themeColor="text1"/>
+          <w:lang w:eastAsia="en-US"/>
+        </w:rPr>
+        <w:t>.</w:t>
+      </w:r>
+      <w:r>
+        <w:rPr>
+          <w:rFonts w:asciiTheme="minorHAnsi" w:eastAsiaTheme="minorHAnsi" w:hAnsiTheme="minorHAnsi" w:cstheme="minorBidi"/>
+          <w:color w:val="000000" w:themeColor="text1"/>
+          <w:lang w:val="en-US" w:eastAsia="en-US"/>
+        </w:rPr>
+        <w:t>jar</w:t>
+      </w:r>
+      <w:r>
+        <w:rPr>
+          <w:rFonts w:asciiTheme="minorHAnsi" w:eastAsiaTheme="minorHAnsi" w:hAnsiTheme="minorHAnsi" w:cstheme="minorBidi"/>
+          <w:color w:val="000000" w:themeColor="text1"/>
+          <w:lang w:eastAsia="en-US"/>
+        </w:rPr>
+        <w:t xml:space="preserve"> </w:t>
+      </w:r>
+      <w:r>
+        <w:rPr>
+          <w:rFonts w:asciiTheme="minorHAnsi" w:eastAsiaTheme="minorHAnsi" w:hAnsiTheme="minorHAnsi" w:cstheme="minorBidi"/>
+          <w:color w:val="000000" w:themeColor="text1"/>
+          <w:lang w:eastAsia="en-US"/>
+        </w:rPr>
+        <w:t xml:space="preserve">у нас будет </w:t>
+      </w:r>
+      <w:r>
+        <w:rPr>
+          <w:rFonts w:asciiTheme="minorHAnsi" w:eastAsiaTheme="minorHAnsi" w:hAnsiTheme="minorHAnsi" w:cstheme="minorBidi"/>
+          <w:color w:val="000000" w:themeColor="text1"/>
+          <w:lang w:val="en-US" w:eastAsia="en-US"/>
+        </w:rPr>
+        <w:t>Test</w:t>
+      </w:r>
+      <w:r>
+        <w:rPr>
+          <w:rFonts w:asciiTheme="minorHAnsi" w:eastAsiaTheme="minorHAnsi" w:hAnsiTheme="minorHAnsi" w:cstheme="minorBidi"/>
+          <w:color w:val="000000" w:themeColor="text1"/>
+          <w:lang w:eastAsia="en-US"/>
+        </w:rPr>
+        <w:t>.</w:t>
+      </w:r>
+      <w:r>
+        <w:rPr>
+          <w:rFonts w:asciiTheme="minorHAnsi" w:eastAsiaTheme="minorHAnsi" w:hAnsiTheme="minorHAnsi" w:cstheme="minorBidi"/>
+          <w:color w:val="000000" w:themeColor="text1"/>
+          <w:lang w:val="en-US" w:eastAsia="en-US"/>
+        </w:rPr>
+        <w:t>jar</w:t>
+      </w:r>
+    </w:p>
+    <w:p>
+      <w:pPr>
+        <w:rPr>
+          <w:rFonts w:asciiTheme="minorHAnsi" w:eastAsiaTheme="minorHAnsi" w:hAnsiTheme="minorHAnsi" w:cstheme="minorBidi"/>
+          <w:color w:val="000000" w:themeColor="text1"/>
+          <w:lang w:eastAsia="en-US"/>
+        </w:rPr>
+      </w:pPr>
+    </w:p>
+    <w:p>
+      <w:pPr>
+        <w:rPr>
+          <w:rFonts w:asciiTheme="minorHAnsi" w:eastAsiaTheme="minorHAnsi" w:hAnsiTheme="minorHAnsi" w:cstheme="minorBidi"/>
+          <w:color w:val="000000" w:themeColor="text1"/>
+          <w:lang w:eastAsia="en-US"/>
+        </w:rPr>
+      </w:pPr>
+      <w:r>
+        <w:rPr>
+          <w:rFonts w:asciiTheme="minorHAnsi" w:eastAsiaTheme="minorHAnsi" w:hAnsiTheme="minorHAnsi" w:cstheme="minorBidi"/>
+          <w:color w:val="000000" w:themeColor="text1"/>
+          <w:lang w:eastAsia="en-US"/>
+        </w:rPr>
+        <w:t xml:space="preserve">+ </w:t>
+      </w:r>
+      <w:r>
+        <w:rPr>
+          <w:rFonts w:asciiTheme="minorHAnsi" w:eastAsiaTheme="minorHAnsi" w:hAnsiTheme="minorHAnsi" w:cstheme="minorBidi"/>
+          <w:color w:val="000000" w:themeColor="text1"/>
+          <w:lang w:eastAsia="en-US"/>
+        </w:rPr>
+        <w:t xml:space="preserve">Также можно </w:t>
+      </w:r>
+      <w:proofErr w:type="spellStart"/>
+      <w:r>
+        <w:rPr>
+          <w:rFonts w:asciiTheme="minorHAnsi" w:eastAsiaTheme="minorHAnsi" w:hAnsiTheme="minorHAnsi" w:cstheme="minorBidi"/>
+          <w:color w:val="000000" w:themeColor="text1"/>
+          <w:lang w:eastAsia="en-US"/>
+        </w:rPr>
+        <w:t>компилить</w:t>
+      </w:r>
+      <w:proofErr w:type="spellEnd"/>
+      <w:r>
+        <w:rPr>
+          <w:rFonts w:asciiTheme="minorHAnsi" w:eastAsiaTheme="minorHAnsi" w:hAnsiTheme="minorHAnsi" w:cstheme="minorBidi"/>
+          <w:color w:val="000000" w:themeColor="text1"/>
+          <w:lang w:eastAsia="en-US"/>
+        </w:rPr>
+        <w:t xml:space="preserve"> через </w:t>
+      </w:r>
+      <w:r>
+        <w:rPr>
+          <w:rFonts w:asciiTheme="minorHAnsi" w:eastAsiaTheme="minorHAnsi" w:hAnsiTheme="minorHAnsi" w:cstheme="minorBidi"/>
+          <w:color w:val="000000" w:themeColor="text1"/>
+          <w:lang w:val="en-US" w:eastAsia="en-US"/>
+        </w:rPr>
+        <w:t>idea</w:t>
+      </w:r>
+      <w:r>
+        <w:rPr>
+          <w:rFonts w:asciiTheme="minorHAnsi" w:eastAsiaTheme="minorHAnsi" w:hAnsiTheme="minorHAnsi" w:cstheme="minorBidi"/>
+          <w:color w:val="000000" w:themeColor="text1"/>
+          <w:lang w:eastAsia="en-US"/>
+        </w:rPr>
+        <w:t xml:space="preserve"> или через </w:t>
+      </w:r>
+      <w:r>
+        <w:rPr>
+          <w:rFonts w:asciiTheme="minorHAnsi" w:eastAsiaTheme="minorHAnsi" w:hAnsiTheme="minorHAnsi" w:cstheme="minorBidi"/>
+          <w:color w:val="000000" w:themeColor="text1"/>
+          <w:lang w:val="en-US" w:eastAsia="en-US"/>
+        </w:rPr>
+        <w:t>idea</w:t>
+      </w:r>
+      <w:r>
+        <w:rPr>
+          <w:rFonts w:asciiTheme="minorHAnsi" w:eastAsiaTheme="minorHAnsi" w:hAnsiTheme="minorHAnsi" w:cstheme="minorBidi"/>
+          <w:color w:val="000000" w:themeColor="text1"/>
+          <w:lang w:eastAsia="en-US"/>
+        </w:rPr>
+        <w:t xml:space="preserve">+ </w:t>
+      </w:r>
+      <w:r>
+        <w:rPr>
+          <w:rFonts w:asciiTheme="minorHAnsi" w:eastAsiaTheme="minorHAnsi" w:hAnsiTheme="minorHAnsi" w:cstheme="minorBidi"/>
+          <w:color w:val="000000" w:themeColor="text1"/>
+          <w:lang w:eastAsia="en-US"/>
+        </w:rPr>
+        <w:t xml:space="preserve">сборщик (например, </w:t>
+      </w:r>
+      <w:r>
+        <w:rPr>
+          <w:rFonts w:asciiTheme="minorHAnsi" w:eastAsiaTheme="minorHAnsi" w:hAnsiTheme="minorHAnsi" w:cstheme="minorBidi"/>
+          <w:color w:val="000000" w:themeColor="text1"/>
+          <w:lang w:val="en-US" w:eastAsia="en-US"/>
+        </w:rPr>
+        <w:t>Maven</w:t>
+      </w:r>
+      <w:r>
+        <w:rPr>
+          <w:rFonts w:asciiTheme="minorHAnsi" w:eastAsiaTheme="minorHAnsi" w:hAnsiTheme="minorHAnsi" w:cstheme="minorBidi"/>
+          <w:color w:val="000000" w:themeColor="text1"/>
+          <w:lang w:eastAsia="en-US"/>
+        </w:rPr>
+        <w:t>)</w:t>
+      </w:r>
+    </w:p>
+    <w:p>
+      <w:pPr>
+        <w:rPr>
+          <w:rFonts w:asciiTheme="minorHAnsi" w:eastAsiaTheme="minorHAnsi" w:hAnsiTheme="minorHAnsi" w:cstheme="minorBidi"/>
+          <w:color w:val="000000" w:themeColor="text1"/>
+          <w:lang w:eastAsia="en-US"/>
+        </w:rPr>
+      </w:pPr>
+    </w:p>
+    <w:p>
+      <w:pPr>
+        <w:rPr>
+          <w:rFonts w:asciiTheme="minorHAnsi" w:eastAsiaTheme="minorHAnsi" w:hAnsiTheme="minorHAnsi" w:cstheme="minorBidi"/>
+          <w:b/>
+          <w:i/>
+          <w:color w:val="000000" w:themeColor="text1"/>
+          <w:lang w:val="en-US" w:eastAsia="en-US"/>
+        </w:rPr>
+      </w:pPr>
+      <w:r>
+        <w:rPr>
+          <w:rFonts w:asciiTheme="minorHAnsi" w:eastAsiaTheme="minorHAnsi" w:hAnsiTheme="minorHAnsi" w:cstheme="minorBidi"/>
+          <w:b/>
+          <w:i/>
+          <w:color w:val="000000" w:themeColor="text1"/>
+          <w:highlight w:val="yellow"/>
+          <w:lang w:eastAsia="en-US"/>
+        </w:rPr>
+        <w:t>Загрузка .</w:t>
+      </w:r>
+      <w:r>
+        <w:rPr>
+          <w:rFonts w:asciiTheme="minorHAnsi" w:eastAsiaTheme="minorHAnsi" w:hAnsiTheme="minorHAnsi" w:cstheme="minorBidi"/>
+          <w:b/>
+          <w:i/>
+          <w:color w:val="000000" w:themeColor="text1"/>
+          <w:highlight w:val="yellow"/>
+          <w:lang w:val="en-US" w:eastAsia="en-US"/>
+        </w:rPr>
+        <w:t>class</w:t>
+      </w:r>
+      <w:r>
+        <w:rPr>
+          <w:rFonts w:asciiTheme="minorHAnsi" w:eastAsiaTheme="minorHAnsi" w:hAnsiTheme="minorHAnsi" w:cstheme="minorBidi"/>
+          <w:b/>
+          <w:i/>
+          <w:color w:val="000000" w:themeColor="text1"/>
+          <w:highlight w:val="yellow"/>
+          <w:lang w:eastAsia="en-US"/>
+        </w:rPr>
+        <w:t xml:space="preserve"> или .</w:t>
+      </w:r>
+      <w:r>
+        <w:rPr>
+          <w:rFonts w:asciiTheme="minorHAnsi" w:eastAsiaTheme="minorHAnsi" w:hAnsiTheme="minorHAnsi" w:cstheme="minorBidi"/>
+          <w:b/>
+          <w:i/>
+          <w:color w:val="000000" w:themeColor="text1"/>
+          <w:highlight w:val="yellow"/>
+          <w:lang w:val="en-US" w:eastAsia="en-US"/>
+        </w:rPr>
+        <w:t>jar</w:t>
+      </w:r>
+      <w:r>
+        <w:rPr>
+          <w:rFonts w:asciiTheme="minorHAnsi" w:eastAsiaTheme="minorHAnsi" w:hAnsiTheme="minorHAnsi" w:cstheme="minorBidi"/>
+          <w:b/>
+          <w:i/>
+          <w:color w:val="000000" w:themeColor="text1"/>
+          <w:highlight w:val="yellow"/>
+          <w:lang w:eastAsia="en-US"/>
+        </w:rPr>
+        <w:t xml:space="preserve"> в </w:t>
+      </w:r>
+      <w:r>
+        <w:rPr>
+          <w:rFonts w:asciiTheme="minorHAnsi" w:eastAsiaTheme="minorHAnsi" w:hAnsiTheme="minorHAnsi" w:cstheme="minorBidi"/>
+          <w:b/>
+          <w:i/>
+          <w:color w:val="000000" w:themeColor="text1"/>
+          <w:highlight w:val="yellow"/>
+          <w:lang w:val="en-US" w:eastAsia="en-US"/>
+        </w:rPr>
+        <w:t>JVM</w:t>
+      </w:r>
+    </w:p>
+    <w:p>
+      <w:pPr>
+        <w:rPr>
+          <w:rFonts w:asciiTheme="minorHAnsi" w:eastAsiaTheme="minorHAnsi" w:hAnsiTheme="minorHAnsi" w:cstheme="minorBidi"/>
+          <w:b/>
+          <w:i/>
+          <w:color w:val="000000" w:themeColor="text1"/>
+          <w:lang w:eastAsia="en-US"/>
+        </w:rPr>
+      </w:pPr>
+    </w:p>
+    <w:p>
+      <w:pPr>
+        <w:rPr>
+          <w:rFonts w:asciiTheme="minorHAnsi" w:eastAsiaTheme="minorHAnsi" w:hAnsiTheme="minorHAnsi" w:cstheme="minorBidi"/>
+          <w:b/>
+          <w:i/>
+          <w:color w:val="000000" w:themeColor="text1"/>
+          <w:lang w:eastAsia="en-US"/>
+        </w:rPr>
+      </w:pPr>
+      <w:r>
+        <w:rPr>
+          <w:rFonts w:asciiTheme="minorHAnsi" w:eastAsiaTheme="minorHAnsi" w:hAnsiTheme="minorHAnsi" w:cstheme="minorBidi"/>
+          <w:b/>
+          <w:i/>
+          <w:color w:val="000000" w:themeColor="text1"/>
+          <w:lang w:eastAsia="en-US"/>
+        </w:rPr>
+        <w:t xml:space="preserve">структура </w:t>
+      </w:r>
+      <w:r>
+        <w:rPr>
+          <w:rFonts w:asciiTheme="minorHAnsi" w:eastAsiaTheme="minorHAnsi" w:hAnsiTheme="minorHAnsi" w:cstheme="minorBidi"/>
+          <w:b/>
+          <w:i/>
+          <w:color w:val="000000" w:themeColor="text1"/>
+          <w:lang w:eastAsia="en-US"/>
+        </w:rPr>
+        <w:t>.</w:t>
+      </w:r>
+      <w:r>
+        <w:rPr>
+          <w:rFonts w:asciiTheme="minorHAnsi" w:eastAsiaTheme="minorHAnsi" w:hAnsiTheme="minorHAnsi" w:cstheme="minorBidi"/>
+          <w:b/>
+          <w:i/>
+          <w:color w:val="000000" w:themeColor="text1"/>
+          <w:lang w:val="en-US" w:eastAsia="en-US"/>
+        </w:rPr>
+        <w:t xml:space="preserve">class </w:t>
+      </w:r>
+      <w:r>
+        <w:rPr>
+          <w:rFonts w:asciiTheme="minorHAnsi" w:eastAsiaTheme="minorHAnsi" w:hAnsiTheme="minorHAnsi" w:cstheme="minorBidi"/>
+          <w:b/>
+          <w:i/>
+          <w:color w:val="000000" w:themeColor="text1"/>
+          <w:lang w:eastAsia="en-US"/>
+        </w:rPr>
+        <w:t>файла</w:t>
+      </w:r>
+    </w:p>
+    <w:p>
+      <w:pPr>
+        <w:jc w:val="both"/>
+        <w:rPr>
+          <w:rFonts w:asciiTheme="minorHAnsi" w:eastAsiaTheme="minorHAnsi" w:hAnsiTheme="minorHAnsi" w:cstheme="minorBidi"/>
+          <w:color w:val="000000" w:themeColor="text1"/>
+          <w:lang w:eastAsia="en-US"/>
+        </w:rPr>
+      </w:pPr>
+      <w:r>
+        <w:rPr>
+          <w:rFonts w:asciiTheme="minorHAnsi" w:eastAsiaTheme="minorHAnsi" w:hAnsiTheme="minorHAnsi" w:cstheme="minorBidi"/>
+          <w:color w:val="000000" w:themeColor="text1"/>
+          <w:lang w:eastAsia="en-US"/>
+        </w:rPr>
+        <w:t>-</w:t>
+      </w:r>
+      <w:r>
+        <w:rPr>
+          <w:rFonts w:asciiTheme="minorHAnsi" w:eastAsiaTheme="minorHAnsi" w:hAnsiTheme="minorHAnsi" w:cstheme="minorBidi"/>
+          <w:color w:val="000000" w:themeColor="text1"/>
+          <w:lang w:eastAsia="en-US"/>
+        </w:rPr>
+        <w:t xml:space="preserve"> </w:t>
+      </w:r>
+      <w:r>
+        <w:rPr>
+          <w:rFonts w:asciiTheme="minorHAnsi" w:eastAsiaTheme="minorHAnsi" w:hAnsiTheme="minorHAnsi" w:cstheme="minorBidi"/>
+          <w:color w:val="000000" w:themeColor="text1"/>
+          <w:lang w:eastAsia="en-US"/>
+        </w:rPr>
+        <w:t xml:space="preserve">После компиляции файл имеет </w:t>
+      </w:r>
+      <w:r>
+        <w:rPr>
+          <w:rFonts w:asciiTheme="minorHAnsi" w:eastAsiaTheme="minorHAnsi" w:hAnsiTheme="minorHAnsi" w:cstheme="minorBidi"/>
+          <w:color w:val="000000" w:themeColor="text1"/>
+          <w:lang w:eastAsia="en-US"/>
+        </w:rPr>
+        <w:t>текстовый вид байт-кода</w:t>
+      </w:r>
+      <w:r>
+        <w:rPr>
+          <w:rFonts w:asciiTheme="minorHAnsi" w:eastAsiaTheme="minorHAnsi" w:hAnsiTheme="minorHAnsi" w:cstheme="minorBidi"/>
+          <w:color w:val="000000" w:themeColor="text1"/>
+          <w:lang w:eastAsia="en-US"/>
+        </w:rPr>
+        <w:t xml:space="preserve"> и содержит</w:t>
+      </w:r>
+      <w:r>
+        <w:rPr>
+          <w:rFonts w:asciiTheme="minorHAnsi" w:eastAsiaTheme="minorHAnsi" w:hAnsiTheme="minorHAnsi" w:cstheme="minorBidi"/>
+          <w:color w:val="000000" w:themeColor="text1"/>
+          <w:lang w:eastAsia="en-US"/>
+        </w:rPr>
+        <w:t xml:space="preserve"> </w:t>
+      </w:r>
+      <w:r>
+        <w:rPr>
+          <w:rFonts w:asciiTheme="minorHAnsi" w:eastAsiaTheme="minorHAnsi" w:hAnsiTheme="minorHAnsi" w:cstheme="minorBidi"/>
+          <w:color w:val="000000" w:themeColor="text1"/>
+          <w:lang w:eastAsia="en-US"/>
+        </w:rPr>
+        <w:t>в себе информацию о приложении, расположенную в строгом порядке:</w:t>
+      </w:r>
+    </w:p>
+    <w:p>
+      <w:pPr>
+        <w:jc w:val="both"/>
+        <w:rPr>
+          <w:rFonts w:asciiTheme="minorHAnsi" w:eastAsiaTheme="minorHAnsi" w:hAnsiTheme="minorHAnsi" w:cstheme="minorBidi"/>
+          <w:color w:val="000000" w:themeColor="text1"/>
+          <w:lang w:eastAsia="en-US"/>
+        </w:rPr>
+      </w:pPr>
+      <w:r>
+        <w:rPr>
+          <w:rFonts w:asciiTheme="minorHAnsi" w:eastAsiaTheme="minorHAnsi" w:hAnsiTheme="minorHAnsi" w:cstheme="minorBidi"/>
+          <w:color w:val="000000" w:themeColor="text1"/>
+          <w:lang w:eastAsia="en-US"/>
+        </w:rPr>
         <w:t xml:space="preserve">- </w:t>
       </w:r>
       <w:r>
-        <w:t xml:space="preserve">В </w:t>
-      </w:r>
-      <w:r>
-        <w:rPr>
-          <w:lang w:val="en-US"/>
+        <w:rPr>
+          <w:rFonts w:asciiTheme="minorHAnsi" w:eastAsiaTheme="minorHAnsi" w:hAnsiTheme="minorHAnsi" w:cstheme="minorBidi"/>
+          <w:color w:val="000000" w:themeColor="text1"/>
+          <w:lang w:eastAsia="en-US"/>
+        </w:rPr>
+        <w:t xml:space="preserve">Файл начинается со стартового (магического) числа: 0xCAFEBABE. Данное число присутствует в каждом классе и является обязательным флагом для JVM: с его помощью система понимает, что перед ней </w:t>
+      </w:r>
+      <w:proofErr w:type="spellStart"/>
+      <w:r>
+        <w:rPr>
+          <w:rFonts w:asciiTheme="minorHAnsi" w:eastAsiaTheme="minorHAnsi" w:hAnsiTheme="minorHAnsi" w:cstheme="minorBidi"/>
+          <w:color w:val="000000" w:themeColor="text1"/>
+          <w:lang w:eastAsia="en-US"/>
+        </w:rPr>
+        <w:t>class</w:t>
+      </w:r>
+      <w:proofErr w:type="spellEnd"/>
+      <w:r>
+        <w:rPr>
+          <w:rFonts w:asciiTheme="minorHAnsi" w:eastAsiaTheme="minorHAnsi" w:hAnsiTheme="minorHAnsi" w:cstheme="minorBidi"/>
+          <w:color w:val="000000" w:themeColor="text1"/>
+          <w:lang w:eastAsia="en-US"/>
+        </w:rPr>
+        <w:t>-файл.</w:t>
+      </w:r>
+    </w:p>
+    <w:p>
+      <w:pPr>
+        <w:jc w:val="both"/>
+        <w:rPr>
+          <w:rFonts w:asciiTheme="minorHAnsi" w:eastAsiaTheme="minorHAnsi" w:hAnsiTheme="minorHAnsi" w:cstheme="minorBidi"/>
+          <w:color w:val="000000" w:themeColor="text1"/>
+          <w:lang w:eastAsia="en-US"/>
+        </w:rPr>
+      </w:pPr>
+      <w:r>
+        <w:rPr>
+          <w:rFonts w:asciiTheme="minorHAnsi" w:eastAsiaTheme="minorHAnsi" w:hAnsiTheme="minorHAnsi" w:cstheme="minorBidi"/>
+          <w:color w:val="000000" w:themeColor="text1"/>
+          <w:lang w:eastAsia="en-US"/>
+        </w:rPr>
+        <w:t xml:space="preserve">- </w:t>
+      </w:r>
+      <w:r>
+        <w:rPr>
+          <w:rFonts w:asciiTheme="minorHAnsi" w:eastAsiaTheme="minorHAnsi" w:hAnsiTheme="minorHAnsi" w:cstheme="minorBidi"/>
+          <w:color w:val="000000" w:themeColor="text1"/>
+          <w:lang w:eastAsia="en-US"/>
+        </w:rPr>
+        <w:t xml:space="preserve">Следующие четыре байта </w:t>
+      </w:r>
+      <w:proofErr w:type="spellStart"/>
+      <w:r>
+        <w:rPr>
+          <w:rFonts w:asciiTheme="minorHAnsi" w:eastAsiaTheme="minorHAnsi" w:hAnsiTheme="minorHAnsi" w:cstheme="minorBidi"/>
+          <w:color w:val="000000" w:themeColor="text1"/>
+          <w:lang w:eastAsia="en-US"/>
+        </w:rPr>
+        <w:t>class</w:t>
+      </w:r>
+      <w:proofErr w:type="spellEnd"/>
+      <w:r>
+        <w:rPr>
+          <w:rFonts w:asciiTheme="minorHAnsi" w:eastAsiaTheme="minorHAnsi" w:hAnsiTheme="minorHAnsi" w:cstheme="minorBidi"/>
+          <w:color w:val="000000" w:themeColor="text1"/>
+          <w:lang w:eastAsia="en-US"/>
+        </w:rPr>
+        <w:t xml:space="preserve">-файла содержат старший и младший номера версий </w:t>
+      </w:r>
+      <w:proofErr w:type="spellStart"/>
+      <w:r>
+        <w:rPr>
+          <w:rFonts w:asciiTheme="minorHAnsi" w:eastAsiaTheme="minorHAnsi" w:hAnsiTheme="minorHAnsi" w:cstheme="minorBidi"/>
+          <w:color w:val="000000" w:themeColor="text1"/>
+          <w:lang w:eastAsia="en-US"/>
         </w:rPr>
         <w:t>Java</w:t>
       </w:r>
-      <w:r>
-        <w:t xml:space="preserve"> </w:t>
-      </w:r>
-      <w:r>
-        <w:t>по умолчанию добавлен инструментарий обработки исключений и ошибок</w:t>
-      </w:r>
-    </w:p>
-    <w:p>
-      <w:pPr>
-        <w:jc w:val="both"/>
-      </w:pPr>
-      <w:r>
+      <w:proofErr w:type="spellEnd"/>
+      <w:r>
+        <w:rPr>
+          <w:rFonts w:asciiTheme="minorHAnsi" w:eastAsiaTheme="minorHAnsi" w:hAnsiTheme="minorHAnsi" w:cstheme="minorBidi"/>
+          <w:color w:val="000000" w:themeColor="text1"/>
+          <w:lang w:eastAsia="en-US"/>
+        </w:rPr>
+        <w:t xml:space="preserve">. Они идентифицируют версию формата конкретного </w:t>
+      </w:r>
+      <w:proofErr w:type="spellStart"/>
+      <w:r>
+        <w:rPr>
+          <w:rFonts w:asciiTheme="minorHAnsi" w:eastAsiaTheme="minorHAnsi" w:hAnsiTheme="minorHAnsi" w:cstheme="minorBidi"/>
+          <w:color w:val="000000" w:themeColor="text1"/>
+          <w:lang w:eastAsia="en-US"/>
+        </w:rPr>
+        <w:t>class</w:t>
+      </w:r>
+      <w:proofErr w:type="spellEnd"/>
+      <w:r>
+        <w:rPr>
+          <w:rFonts w:asciiTheme="minorHAnsi" w:eastAsiaTheme="minorHAnsi" w:hAnsiTheme="minorHAnsi" w:cstheme="minorBidi"/>
+          <w:color w:val="000000" w:themeColor="text1"/>
+          <w:lang w:eastAsia="en-US"/>
+        </w:rPr>
+        <w:t>-файла и позволяют JVM проверять, возможна ли его поддержка и загрузка. </w:t>
+      </w:r>
+    </w:p>
+    <w:p>
+      <w:pPr>
+        <w:jc w:val="both"/>
+        <w:rPr>
+          <w:rFonts w:asciiTheme="minorHAnsi" w:eastAsiaTheme="minorHAnsi" w:hAnsiTheme="minorHAnsi" w:cstheme="minorBidi"/>
+          <w:color w:val="000000" w:themeColor="text1"/>
+          <w:lang w:eastAsia="en-US"/>
+        </w:rPr>
+      </w:pPr>
+      <w:r>
+        <w:rPr>
+          <w:rFonts w:asciiTheme="minorHAnsi" w:eastAsiaTheme="minorHAnsi" w:hAnsiTheme="minorHAnsi" w:cstheme="minorBidi"/>
+          <w:color w:val="000000" w:themeColor="text1"/>
+          <w:lang w:eastAsia="en-US"/>
+        </w:rPr>
         <w:t xml:space="preserve">- </w:t>
       </w:r>
-      <w:proofErr w:type="spellStart"/>
-      <w:r>
-        <w:t>По-умолчанию</w:t>
-      </w:r>
-      <w:proofErr w:type="spellEnd"/>
-      <w:r>
-        <w:t xml:space="preserve"> есть библиотеки для написания </w:t>
-      </w:r>
-      <w:r>
-        <w:rPr>
-          <w:lang w:val="en-US"/>
-        </w:rPr>
-        <w:t>thread</w:t>
-      </w:r>
-      <w:r>
+      <w:r>
+        <w:rPr>
+          <w:rFonts w:asciiTheme="minorHAnsi" w:eastAsiaTheme="minorHAnsi" w:hAnsiTheme="minorHAnsi" w:cstheme="minorBidi"/>
+          <w:color w:val="000000" w:themeColor="text1"/>
+          <w:lang w:eastAsia="en-US"/>
+        </w:rPr>
+        <w:t xml:space="preserve">С девятого байта идёт пул констант, в котором содержатся все константы нашего класса. Так как в каждом классе их может быть различное количество, то перед массивом находится переменная, указывающая на его длину, то есть пул констант представляет из себя массив переменной длины. Каждая константа занимает один элемент в массиве. Во всём </w:t>
+      </w:r>
+      <w:proofErr w:type="spellStart"/>
+      <w:r>
+        <w:rPr>
+          <w:rFonts w:asciiTheme="minorHAnsi" w:eastAsiaTheme="minorHAnsi" w:hAnsiTheme="minorHAnsi" w:cstheme="minorBidi"/>
+          <w:color w:val="000000" w:themeColor="text1"/>
+          <w:lang w:eastAsia="en-US"/>
+        </w:rPr>
+        <w:t>class</w:t>
+      </w:r>
+      <w:proofErr w:type="spellEnd"/>
+      <w:r>
+        <w:rPr>
+          <w:rFonts w:asciiTheme="minorHAnsi" w:eastAsiaTheme="minorHAnsi" w:hAnsiTheme="minorHAnsi" w:cstheme="minorBidi"/>
+          <w:color w:val="000000" w:themeColor="text1"/>
+          <w:lang w:eastAsia="en-US"/>
+        </w:rPr>
+        <w:t>-файле константы указываются целочисленным индексом, который обозначает их положение в массиве. Начальная константа имеет индекс 1, вторая константа — 2 и т. д.</w:t>
+      </w:r>
+    </w:p>
+    <w:p>
+      <w:pPr>
+        <w:jc w:val="both"/>
+        <w:rPr>
+          <w:rFonts w:asciiTheme="minorHAnsi" w:eastAsiaTheme="minorHAnsi" w:hAnsiTheme="minorHAnsi" w:cstheme="minorBidi"/>
+          <w:color w:val="000000" w:themeColor="text1"/>
+          <w:lang w:eastAsia="en-US"/>
+        </w:rPr>
+      </w:pPr>
+      <w:r>
+        <w:rPr>
+          <w:rFonts w:asciiTheme="minorHAnsi" w:eastAsiaTheme="minorHAnsi" w:hAnsiTheme="minorHAnsi" w:cstheme="minorBidi"/>
+          <w:color w:val="000000" w:themeColor="text1"/>
+          <w:lang w:eastAsia="en-US"/>
+        </w:rPr>
         <w:t>-</w:t>
       </w:r>
       <w:r>
         <w:rPr>
-          <w:lang w:val="en-US"/>
-        </w:rPr>
-        <w:t>safe</w:t>
-      </w:r>
-      <w:r>
-        <w:t xml:space="preserve"> </w:t>
-      </w:r>
-      <w:proofErr w:type="spellStart"/>
-      <w:r>
-        <w:t>програм</w:t>
-      </w:r>
-      <w:proofErr w:type="spellEnd"/>
-      <w:r>
-        <w:t xml:space="preserve">, а некоторые </w:t>
-      </w:r>
-      <w:proofErr w:type="spellStart"/>
-      <w:r>
-        <w:t>потокобезопасны</w:t>
-      </w:r>
-      <w:proofErr w:type="spellEnd"/>
-      <w:r>
-        <w:t xml:space="preserve"> </w:t>
-      </w:r>
-      <w:proofErr w:type="spellStart"/>
-      <w:r>
-        <w:t>по-умолчанию</w:t>
-      </w:r>
-      <w:proofErr w:type="spellEnd"/>
-      <w:r>
-        <w:t xml:space="preserve"> (</w:t>
-      </w:r>
-      <w:proofErr w:type="spellStart"/>
-      <w:r>
-        <w:t>напр</w:t>
-      </w:r>
-      <w:proofErr w:type="spellEnd"/>
-      <w:r>
-        <w:t xml:space="preserve"> </w:t>
+          <w:rFonts w:asciiTheme="minorHAnsi" w:eastAsiaTheme="minorHAnsi" w:hAnsiTheme="minorHAnsi" w:cstheme="minorBidi"/>
+          <w:color w:val="000000" w:themeColor="text1"/>
+          <w:lang w:eastAsia="en-US"/>
+        </w:rPr>
+        <w:t>Прочитав блок с константами, JVM переходит к следующим двум байтам — флагам доступа, которые определяют, описывает этот файл класс или интерфейс, общедоступный или абстрактный, является ли класс финальным.</w:t>
+      </w:r>
+    </w:p>
+    <w:p>
+      <w:pPr>
+        <w:jc w:val="both"/>
+        <w:rPr>
+          <w:rFonts w:asciiTheme="minorHAnsi" w:eastAsiaTheme="minorHAnsi" w:hAnsiTheme="minorHAnsi" w:cstheme="minorBidi"/>
+          <w:color w:val="000000" w:themeColor="text1"/>
+          <w:lang w:eastAsia="en-US"/>
+        </w:rPr>
+      </w:pPr>
+      <w:r>
+        <w:rPr>
+          <w:rFonts w:asciiTheme="minorHAnsi" w:eastAsiaTheme="minorHAnsi" w:hAnsiTheme="minorHAnsi" w:cstheme="minorBidi"/>
+          <w:color w:val="000000" w:themeColor="text1"/>
+          <w:lang w:eastAsia="en-US"/>
+        </w:rPr>
+        <w:t>-</w:t>
+      </w:r>
+      <w:r>
+        <w:rPr>
+          <w:rFonts w:asciiTheme="minorHAnsi" w:eastAsiaTheme="minorHAnsi" w:hAnsiTheme="minorHAnsi" w:cstheme="minorBidi"/>
+          <w:color w:val="000000" w:themeColor="text1"/>
+          <w:lang w:eastAsia="en-US"/>
+        </w:rPr>
+        <w:t>Имена класса и его родительского класса хранятся в массиве констант, на которые указывают последующие 4 байта в файле.</w:t>
+      </w:r>
+    </w:p>
+    <w:p>
+      <w:pPr>
+        <w:jc w:val="both"/>
+        <w:rPr>
+          <w:rFonts w:asciiTheme="minorHAnsi" w:eastAsiaTheme="minorHAnsi" w:hAnsiTheme="minorHAnsi" w:cstheme="minorBidi"/>
+          <w:color w:val="000000" w:themeColor="text1"/>
+          <w:lang w:eastAsia="en-US"/>
+        </w:rPr>
+      </w:pPr>
+      <w:r>
+        <w:rPr>
+          <w:rFonts w:asciiTheme="minorHAnsi" w:eastAsiaTheme="minorHAnsi" w:hAnsiTheme="minorHAnsi" w:cstheme="minorBidi"/>
+          <w:color w:val="000000" w:themeColor="text1"/>
+          <w:lang w:eastAsia="en-US"/>
+        </w:rPr>
+        <w:t xml:space="preserve">-Если это не </w:t>
       </w:r>
       <w:proofErr w:type="gramStart"/>
       <w:r>
         <w:rPr>
-          <w:lang w:val="en-US"/>
-        </w:rPr>
-        <w:t>String</w:t>
-      </w:r>
-      <w:r>
-        <w:t xml:space="preserve"> </w:t>
-      </w:r>
-      <w:r>
-        <w:t xml:space="preserve"> </w:t>
-      </w:r>
-      <w:proofErr w:type="spellStart"/>
-      <w:r>
-        <w:t>тк</w:t>
-      </w:r>
-      <w:proofErr w:type="spellEnd"/>
+          <w:rFonts w:asciiTheme="minorHAnsi" w:eastAsiaTheme="minorHAnsi" w:hAnsiTheme="minorHAnsi" w:cstheme="minorBidi"/>
+          <w:color w:val="000000" w:themeColor="text1"/>
+          <w:lang w:eastAsia="en-US"/>
+        </w:rPr>
+        <w:t>класс</w:t>
+      </w:r>
       <w:proofErr w:type="gramEnd"/>
       <w:r>
-        <w:t xml:space="preserve"> </w:t>
-      </w:r>
-      <w:proofErr w:type="spellStart"/>
-      <w:r>
-        <w:rPr>
-          <w:lang w:val="en-US"/>
-        </w:rPr>
-        <w:t>imutable</w:t>
-      </w:r>
-      <w:proofErr w:type="spellEnd"/>
-      <w:r>
-        <w:t>)</w:t>
-      </w:r>
-      <w:r>
-        <w:t xml:space="preserve"> </w:t>
-      </w:r>
-      <w:r>
-        <w:t xml:space="preserve">или спец типы данных или коллекции. Но не все, </w:t>
-      </w:r>
-      <w:proofErr w:type="spellStart"/>
-      <w:r>
-        <w:t>тк</w:t>
-      </w:r>
-      <w:proofErr w:type="spellEnd"/>
-      <w:r>
-        <w:t xml:space="preserve"> иначе было бы очень медленно.</w:t>
-      </w:r>
-    </w:p>
-    <w:p>
-      <w:pPr>
-        <w:jc w:val="both"/>
-      </w:pPr>
-      <w:r>
-        <w:t xml:space="preserve">-Инструментарий по безопасному управлению памятью. Например, при перекомпиляции данных подгружаемой внешней библиотеки в случае Си нужна перекомпиляция всей программы, </w:t>
-      </w:r>
-      <w:proofErr w:type="spellStart"/>
-      <w:r>
-        <w:t>тк</w:t>
-      </w:r>
-      <w:proofErr w:type="spellEnd"/>
-      <w:r>
-        <w:t xml:space="preserve"> изменился объем памяти. </w:t>
-      </w:r>
-      <w:r>
-        <w:rPr>
-          <w:color w:val="00B0F0"/>
-        </w:rPr>
-        <w:t xml:space="preserve">А в </w:t>
-      </w:r>
-      <w:r>
-        <w:rPr>
-          <w:color w:val="00B0F0"/>
-          <w:lang w:val="en-US"/>
+        <w:rPr>
+          <w:rFonts w:asciiTheme="minorHAnsi" w:eastAsiaTheme="minorHAnsi" w:hAnsiTheme="minorHAnsi" w:cstheme="minorBidi"/>
+          <w:color w:val="000000" w:themeColor="text1"/>
+          <w:lang w:eastAsia="en-US"/>
+        </w:rPr>
+        <w:t xml:space="preserve"> а интерфейс, то </w:t>
+      </w:r>
+      <w:r>
+        <w:rPr>
+          <w:rFonts w:asciiTheme="minorHAnsi" w:eastAsiaTheme="minorHAnsi" w:hAnsiTheme="minorHAnsi" w:cstheme="minorBidi"/>
+          <w:b/>
+          <w:color w:val="000000" w:themeColor="text1"/>
+          <w:lang w:eastAsia="en-US"/>
+        </w:rPr>
+        <w:t>т</w:t>
+      </w:r>
+      <w:r>
+        <w:rPr>
+          <w:rFonts w:asciiTheme="minorHAnsi" w:eastAsiaTheme="minorHAnsi" w:hAnsiTheme="minorHAnsi" w:cstheme="minorBidi"/>
+          <w:b/>
+          <w:color w:val="000000" w:themeColor="text1"/>
+          <w:lang w:eastAsia="en-US"/>
+        </w:rPr>
+        <w:t>ак</w:t>
+      </w:r>
+      <w:r>
+        <w:rPr>
+          <w:rFonts w:asciiTheme="minorHAnsi" w:eastAsiaTheme="minorHAnsi" w:hAnsiTheme="minorHAnsi" w:cstheme="minorBidi"/>
+          <w:color w:val="000000" w:themeColor="text1"/>
+          <w:lang w:eastAsia="en-US"/>
+        </w:rPr>
+        <w:t xml:space="preserve"> как класс может наследоваться от множества интерфейсов одновременно, то хранить необходимо массив ссылок на пул констант. То есть за определением класса и его родительского класса идёт число, характеризующее размер массива интерфейсов, и сам массив.</w:t>
+      </w:r>
+    </w:p>
+    <w:p>
+      <w:pPr>
+        <w:pStyle w:val="a4"/>
+        <w:shd w:val="clear" w:color="auto" w:fill="FFFFFF"/>
+        <w:spacing w:before="0" w:beforeAutospacing="0" w:after="150" w:afterAutospacing="0"/>
+        <w:jc w:val="both"/>
+        <w:rPr>
+          <w:rFonts w:asciiTheme="minorHAnsi" w:eastAsiaTheme="minorHAnsi" w:hAnsiTheme="minorHAnsi" w:cstheme="minorBidi"/>
+          <w:color w:val="000000" w:themeColor="text1"/>
+          <w:lang w:eastAsia="en-US"/>
+        </w:rPr>
+      </w:pPr>
+      <w:r>
+        <w:rPr>
+          <w:rFonts w:asciiTheme="minorHAnsi" w:eastAsiaTheme="minorHAnsi" w:hAnsiTheme="minorHAnsi" w:cstheme="minorBidi"/>
+          <w:color w:val="000000" w:themeColor="text1"/>
+          <w:lang w:eastAsia="en-US"/>
+        </w:rPr>
+        <w:t>-</w:t>
+      </w:r>
+      <w:r>
+        <w:rPr>
+          <w:rFonts w:asciiTheme="minorHAnsi" w:eastAsiaTheme="minorHAnsi" w:hAnsiTheme="minorHAnsi" w:cstheme="minorBidi"/>
+          <w:color w:val="000000" w:themeColor="text1"/>
+          <w:lang w:eastAsia="en-US"/>
+        </w:rPr>
+        <w:t>Далее мы переходим к самому важному месту в любом классе — его методам, именно в них сосредоточена вся логика любой программы, весь исполняемый байт-код.</w:t>
+      </w:r>
+    </w:p>
+    <w:p>
+      <w:pPr>
+        <w:pStyle w:val="a4"/>
+        <w:shd w:val="clear" w:color="auto" w:fill="FFFFFF"/>
+        <w:spacing w:before="0" w:beforeAutospacing="0" w:after="150" w:afterAutospacing="0"/>
+        <w:jc w:val="both"/>
+        <w:rPr>
+          <w:rFonts w:asciiTheme="minorHAnsi" w:eastAsiaTheme="minorHAnsi" w:hAnsiTheme="minorHAnsi" w:cstheme="minorBidi"/>
+          <w:color w:val="000000" w:themeColor="text1"/>
+          <w:lang w:eastAsia="en-US"/>
+        </w:rPr>
+      </w:pPr>
+      <w:r>
+        <w:rPr>
+          <w:rFonts w:asciiTheme="minorHAnsi" w:eastAsiaTheme="minorHAnsi" w:hAnsiTheme="minorHAnsi" w:cstheme="minorBidi"/>
+          <w:color w:val="000000" w:themeColor="text1"/>
+          <w:lang w:eastAsia="en-US"/>
+        </w:rPr>
+        <w:t xml:space="preserve">- </w:t>
+      </w:r>
+      <w:r>
+        <w:rPr>
+          <w:rFonts w:asciiTheme="minorHAnsi" w:eastAsiaTheme="minorHAnsi" w:hAnsiTheme="minorHAnsi" w:cstheme="minorBidi"/>
+          <w:color w:val="000000" w:themeColor="text1"/>
+          <w:lang w:eastAsia="en-US"/>
+        </w:rPr>
+        <w:t>Ситуация абсолютно аналогична описанным выше полям. В массиве переменной длины содержатся структуры, в которые входит полное описание сигнатуры метода: модификаторы доступа, имя метода и его атрибуты, которые также представляют из себя структуру, так как их может быть множество и каждый из них может принадлежать разным типам.</w:t>
+      </w:r>
+    </w:p>
+    <w:p>
+      <w:pPr>
+        <w:pStyle w:val="a4"/>
+        <w:shd w:val="clear" w:color="auto" w:fill="FFFFFF"/>
+        <w:spacing w:before="0" w:beforeAutospacing="0" w:after="150" w:afterAutospacing="0"/>
+        <w:jc w:val="both"/>
+        <w:rPr>
+          <w:rFonts w:asciiTheme="minorHAnsi" w:eastAsiaTheme="minorHAnsi" w:hAnsiTheme="minorHAnsi" w:cstheme="minorBidi"/>
+          <w:color w:val="000000" w:themeColor="text1"/>
+          <w:lang w:eastAsia="en-US"/>
+        </w:rPr>
+      </w:pPr>
+      <w:r>
+        <w:rPr>
+          <w:rFonts w:asciiTheme="minorHAnsi" w:eastAsiaTheme="minorHAnsi" w:hAnsiTheme="minorHAnsi" w:cstheme="minorBidi"/>
+          <w:color w:val="000000" w:themeColor="text1"/>
+          <w:lang w:eastAsia="en-US"/>
+        </w:rPr>
+        <w:lastRenderedPageBreak/>
+        <w:t xml:space="preserve">- </w:t>
+      </w:r>
+      <w:r>
+        <w:rPr>
+          <w:rFonts w:asciiTheme="minorHAnsi" w:eastAsiaTheme="minorHAnsi" w:hAnsiTheme="minorHAnsi" w:cstheme="minorBidi"/>
+          <w:color w:val="000000" w:themeColor="text1"/>
+          <w:lang w:eastAsia="en-US"/>
+        </w:rPr>
+        <w:t xml:space="preserve">В последнем блоке идёт дополнительная </w:t>
+      </w:r>
+      <w:proofErr w:type="gramStart"/>
+      <w:r>
+        <w:rPr>
+          <w:rFonts w:asciiTheme="minorHAnsi" w:eastAsiaTheme="minorHAnsi" w:hAnsiTheme="minorHAnsi" w:cstheme="minorBidi"/>
+          <w:color w:val="000000" w:themeColor="text1"/>
+          <w:lang w:eastAsia="en-US"/>
+        </w:rPr>
+        <w:t>мета-информация</w:t>
+      </w:r>
+      <w:proofErr w:type="gramEnd"/>
+      <w:r>
+        <w:rPr>
+          <w:rFonts w:asciiTheme="minorHAnsi" w:eastAsiaTheme="minorHAnsi" w:hAnsiTheme="minorHAnsi" w:cstheme="minorBidi"/>
+          <w:color w:val="000000" w:themeColor="text1"/>
+          <w:lang w:eastAsia="en-US"/>
+        </w:rPr>
+        <w:t>, например имя файла, который был скомпилирован. Она может присутствовать, а может и нет. В случае каких-то проблем JVM просто игнорирует этот блок.</w:t>
+      </w:r>
+    </w:p>
+    <w:p>
+      <w:pPr>
+        <w:rPr>
+          <w:rFonts w:asciiTheme="minorHAnsi" w:eastAsiaTheme="minorHAnsi" w:hAnsiTheme="minorHAnsi" w:cstheme="minorBidi"/>
+          <w:color w:val="000000" w:themeColor="text1"/>
+          <w:lang w:eastAsia="en-US"/>
+        </w:rPr>
+      </w:pPr>
+    </w:p>
+    <w:p>
+      <w:pPr>
+        <w:rPr>
+          <w:rFonts w:asciiTheme="minorHAnsi" w:eastAsiaTheme="minorHAnsi" w:hAnsiTheme="minorHAnsi" w:cstheme="minorBidi"/>
+          <w:b/>
+          <w:i/>
+          <w:color w:val="000000" w:themeColor="text1"/>
+          <w:lang w:eastAsia="en-US"/>
+        </w:rPr>
+      </w:pPr>
+      <w:r>
+        <w:rPr>
+          <w:rFonts w:asciiTheme="minorHAnsi" w:eastAsiaTheme="minorHAnsi" w:hAnsiTheme="minorHAnsi" w:cstheme="minorBidi"/>
+          <w:b/>
+          <w:i/>
+          <w:color w:val="000000" w:themeColor="text1"/>
+          <w:highlight w:val="yellow"/>
+          <w:lang w:eastAsia="en-US"/>
+        </w:rPr>
+        <w:t>Загрузка классов</w:t>
+      </w:r>
+    </w:p>
+    <w:p>
+      <w:pPr>
+        <w:jc w:val="both"/>
+        <w:rPr>
+          <w:rFonts w:asciiTheme="minorHAnsi" w:eastAsiaTheme="minorHAnsi" w:hAnsiTheme="minorHAnsi" w:cstheme="minorBidi"/>
+          <w:color w:val="000000" w:themeColor="text1"/>
+          <w:lang w:eastAsia="en-US"/>
+        </w:rPr>
+      </w:pPr>
+      <w:r>
+        <w:rPr>
+          <w:rFonts w:asciiTheme="minorHAnsi" w:eastAsiaTheme="minorHAnsi" w:hAnsiTheme="minorHAnsi" w:cstheme="minorBidi"/>
+          <w:color w:val="000000" w:themeColor="text1"/>
+          <w:lang w:eastAsia="en-US"/>
+        </w:rPr>
+        <w:t xml:space="preserve">Весь процесс загрузки классов в </w:t>
+      </w:r>
+      <w:r>
+        <w:rPr>
+          <w:rFonts w:asciiTheme="minorHAnsi" w:eastAsiaTheme="minorHAnsi" w:hAnsiTheme="minorHAnsi" w:cstheme="minorBidi"/>
+          <w:color w:val="000000" w:themeColor="text1"/>
+          <w:lang w:val="en-US" w:eastAsia="en-US"/>
+        </w:rPr>
+        <w:t>JVM</w:t>
+      </w:r>
+      <w:r>
+        <w:rPr>
+          <w:rFonts w:asciiTheme="minorHAnsi" w:eastAsiaTheme="minorHAnsi" w:hAnsiTheme="minorHAnsi" w:cstheme="minorBidi"/>
+          <w:color w:val="000000" w:themeColor="text1"/>
+          <w:lang w:eastAsia="en-US"/>
+        </w:rPr>
+        <w:t xml:space="preserve"> </w:t>
+      </w:r>
+      <w:r>
+        <w:rPr>
+          <w:rFonts w:asciiTheme="minorHAnsi" w:eastAsiaTheme="minorHAnsi" w:hAnsiTheme="minorHAnsi" w:cstheme="minorBidi"/>
+          <w:color w:val="000000" w:themeColor="text1"/>
+          <w:lang w:eastAsia="en-US"/>
+        </w:rPr>
+        <w:t xml:space="preserve">и иерархию загрузчиков пока описывать не буду – напишу лишь, что для каждого класса есть свой загрузчик, у них есть своя иерархия, и право загрузки обычно представляется корневому загрузчику, однако, они имеют право делегировать загрузку загрузчикам рангом пониже, среди которых могут быть </w:t>
+      </w:r>
+      <w:r>
+        <w:rPr>
+          <w:rFonts w:asciiTheme="minorHAnsi" w:eastAsiaTheme="minorHAnsi" w:hAnsiTheme="minorHAnsi" w:cstheme="minorBidi"/>
+          <w:color w:val="000000" w:themeColor="text1"/>
+          <w:lang w:eastAsia="en-US"/>
+        </w:rPr>
+        <w:t xml:space="preserve">и специальные собственные загрузчики. Также помимо классов загружается вспомогательный аппарат для </w:t>
+      </w:r>
+      <w:r>
+        <w:rPr>
+          <w:rFonts w:asciiTheme="minorHAnsi" w:eastAsiaTheme="minorHAnsi" w:hAnsiTheme="minorHAnsi" w:cstheme="minorBidi"/>
+          <w:color w:val="000000" w:themeColor="text1"/>
+          <w:lang w:val="en-US" w:eastAsia="en-US"/>
+        </w:rPr>
+        <w:t>JVM</w:t>
+      </w:r>
+      <w:r>
+        <w:rPr>
+          <w:rFonts w:asciiTheme="minorHAnsi" w:eastAsiaTheme="minorHAnsi" w:hAnsiTheme="minorHAnsi" w:cstheme="minorBidi"/>
+          <w:color w:val="000000" w:themeColor="text1"/>
+          <w:lang w:eastAsia="en-US"/>
+        </w:rPr>
+        <w:t xml:space="preserve">, такой как модули </w:t>
+      </w:r>
+      <w:r>
+        <w:rPr>
+          <w:rFonts w:asciiTheme="minorHAnsi" w:eastAsiaTheme="minorHAnsi" w:hAnsiTheme="minorHAnsi" w:cstheme="minorBidi"/>
+          <w:color w:val="000000" w:themeColor="text1"/>
+          <w:lang w:val="en-US" w:eastAsia="en-US"/>
         </w:rPr>
         <w:t>Java</w:t>
       </w:r>
       <w:r>
         <w:rPr>
-          <w:color w:val="00B0F0"/>
-        </w:rPr>
-        <w:t xml:space="preserve"> не надо, </w:t>
-      </w:r>
-      <w:proofErr w:type="spellStart"/>
-      <w:r>
-        <w:rPr>
-          <w:color w:val="00B0F0"/>
-        </w:rPr>
-        <w:t>тк</w:t>
-      </w:r>
-      <w:proofErr w:type="spellEnd"/>
-      <w:r>
-        <w:rPr>
-          <w:color w:val="00B0F0"/>
-        </w:rPr>
-        <w:t xml:space="preserve"> </w:t>
-      </w:r>
-      <w:r>
-        <w:rPr>
-          <w:color w:val="00B0F0"/>
-          <w:lang w:val="en-US"/>
-        </w:rPr>
-        <w:t>Java</w:t>
-      </w:r>
-      <w:r>
-        <w:rPr>
-          <w:color w:val="00B0F0"/>
-        </w:rPr>
-        <w:t xml:space="preserve"> сама управляет памятью. </w:t>
-      </w:r>
-      <w:r>
-        <w:t xml:space="preserve">В </w:t>
-      </w:r>
-      <w:r>
-        <w:rPr>
-          <w:lang w:val="en-US"/>
-        </w:rPr>
-        <w:t>Java</w:t>
-      </w:r>
-      <w:r>
-        <w:t xml:space="preserve"> </w:t>
-      </w:r>
-      <w:r>
-        <w:t>есть возможность менять классы программы, не останавливая работу программы.</w:t>
-      </w:r>
-    </w:p>
-    <w:p>
-      <w:pPr>
-        <w:jc w:val="both"/>
-      </w:pPr>
-      <w:r>
-        <w:t xml:space="preserve">- </w:t>
-      </w:r>
-      <w:r>
-        <w:t xml:space="preserve">В </w:t>
-      </w:r>
-      <w:r>
-        <w:rPr>
-          <w:lang w:val="en-US"/>
-        </w:rPr>
-        <w:t>Java</w:t>
-      </w:r>
-      <w:r>
-        <w:t xml:space="preserve"> </w:t>
-      </w:r>
-      <w:r>
-        <w:t xml:space="preserve">можно использовать </w:t>
-      </w:r>
-      <w:r>
-        <w:rPr>
-          <w:color w:val="000000" w:themeColor="text1"/>
-        </w:rPr>
-        <w:t>модули</w:t>
-      </w:r>
-      <w:r>
-        <w:t xml:space="preserve"> – </w:t>
-      </w:r>
-      <w:proofErr w:type="spellStart"/>
-      <w:r>
-        <w:t>объеднение</w:t>
-      </w:r>
-      <w:proofErr w:type="spellEnd"/>
-      <w:r>
-        <w:t xml:space="preserve"> </w:t>
-      </w:r>
-      <w:r>
-        <w:rPr>
-          <w:lang w:val="en-US"/>
-        </w:rPr>
-        <w:t>package</w:t>
-      </w:r>
-      <w:r>
-        <w:t>й в более сложные конструкции. Это дает возможность дополнительно ограничивать и более тонко регулировать области видимости данных.</w:t>
-      </w:r>
-    </w:p>
-    <w:p>
-      <w:pPr>
-        <w:jc w:val="both"/>
-      </w:pPr>
-      <w:r>
-        <w:t xml:space="preserve">- В </w:t>
-      </w:r>
-      <w:r>
-        <w:rPr>
-          <w:lang w:val="en-US"/>
-        </w:rPr>
-        <w:t>Java</w:t>
-      </w:r>
-      <w:r>
-        <w:t xml:space="preserve"> </w:t>
-      </w:r>
-      <w:r>
-        <w:t xml:space="preserve">есть </w:t>
-      </w:r>
-      <w:proofErr w:type="spellStart"/>
-      <w:r>
-        <w:rPr>
-          <w:i/>
-          <w:lang w:val="en-US"/>
-        </w:rPr>
-        <w:t>intelSence</w:t>
-      </w:r>
-      <w:proofErr w:type="spellEnd"/>
-      <w:r>
-        <w:t xml:space="preserve"> – </w:t>
-      </w:r>
-      <w:r>
-        <w:t>система интеллектуального отслеживания синтаксиса и ошибок на уровне компилятора.</w:t>
-      </w:r>
-    </w:p>
-    <w:p>
-      <w:pPr>
-        <w:jc w:val="both"/>
-      </w:pPr>
-    </w:p>
-    <w:p>
-      <w:pPr>
-        <w:pStyle w:val="a3"/>
-        <w:numPr>
-          <w:ilvl w:val="0"/>
-          <w:numId w:val="1"/>
-        </w:numPr>
-        <w:jc w:val="both"/>
-        <w:rPr>
-          <w:b/>
-        </w:rPr>
-      </w:pPr>
-      <w:r>
-        <w:rPr>
-          <w:b/>
-        </w:rPr>
-        <w:t xml:space="preserve">Язык программирования </w:t>
-      </w:r>
-      <w:r>
-        <w:rPr>
-          <w:b/>
-          <w:lang w:val="en-US"/>
-        </w:rPr>
-        <w:t xml:space="preserve">Java </w:t>
-      </w:r>
-      <w:proofErr w:type="gramStart"/>
-      <w:r>
-        <w:rPr>
-          <w:b/>
-          <w:lang w:val="en-US"/>
-        </w:rPr>
-        <w:t xml:space="preserve">-  </w:t>
-      </w:r>
-      <w:r>
-        <w:rPr>
-          <w:b/>
-        </w:rPr>
-        <w:t>безопасный</w:t>
-      </w:r>
-      <w:proofErr w:type="gramEnd"/>
-      <w:r>
-        <w:rPr>
-          <w:b/>
-        </w:rPr>
-        <w:t>.</w:t>
-      </w:r>
-    </w:p>
-    <w:p>
-      <w:pPr>
-        <w:jc w:val="both"/>
-        <w:rPr>
-          <w:color w:val="00B0F0"/>
-        </w:rPr>
-      </w:pPr>
-      <w:r>
-        <w:t xml:space="preserve">- В </w:t>
-      </w:r>
-      <w:r>
-        <w:rPr>
-          <w:lang w:val="en-US"/>
-        </w:rPr>
-        <w:t>Java</w:t>
-      </w:r>
-      <w:r>
-        <w:t xml:space="preserve"> </w:t>
-      </w:r>
-      <w:r>
-        <w:t xml:space="preserve">есть понятие </w:t>
-      </w:r>
-      <w:r>
-        <w:rPr>
-          <w:lang w:val="en-US"/>
-        </w:rPr>
-        <w:t>native</w:t>
-      </w:r>
-      <w:r>
-        <w:t xml:space="preserve"> </w:t>
-      </w:r>
-      <w:r>
-        <w:t>–</w:t>
-      </w:r>
-      <w:r>
-        <w:t xml:space="preserve"> </w:t>
-      </w:r>
-      <w:r>
-        <w:t xml:space="preserve">это часть кода, которая написана на </w:t>
-      </w:r>
-      <w:r>
-        <w:rPr>
-          <w:lang w:val="en-US"/>
-        </w:rPr>
-        <w:t>c</w:t>
-      </w:r>
-      <w:r>
-        <w:t xml:space="preserve"> </w:t>
-      </w:r>
-      <w:r>
+          <w:rFonts w:asciiTheme="minorHAnsi" w:eastAsiaTheme="minorHAnsi" w:hAnsiTheme="minorHAnsi" w:cstheme="minorBidi"/>
+          <w:color w:val="000000" w:themeColor="text1"/>
+          <w:lang w:eastAsia="en-US"/>
+        </w:rPr>
+        <w:t xml:space="preserve"> </w:t>
+      </w:r>
+      <w:r>
+        <w:rPr>
+          <w:rFonts w:asciiTheme="minorHAnsi" w:eastAsiaTheme="minorHAnsi" w:hAnsiTheme="minorHAnsi" w:cstheme="minorBidi"/>
+          <w:color w:val="000000" w:themeColor="text1"/>
+          <w:lang w:val="en-US" w:eastAsia="en-US"/>
+        </w:rPr>
+        <w:t>SE</w:t>
+      </w:r>
+      <w:r>
+        <w:rPr>
+          <w:rFonts w:asciiTheme="minorHAnsi" w:eastAsiaTheme="minorHAnsi" w:hAnsiTheme="minorHAnsi" w:cstheme="minorBidi"/>
+          <w:color w:val="000000" w:themeColor="text1"/>
+          <w:lang w:eastAsia="en-US"/>
+        </w:rPr>
+        <w:t xml:space="preserve"> </w:t>
+      </w:r>
+      <w:r>
+        <w:rPr>
+          <w:rFonts w:asciiTheme="minorHAnsi" w:eastAsiaTheme="minorHAnsi" w:hAnsiTheme="minorHAnsi" w:cstheme="minorBidi"/>
+          <w:color w:val="000000" w:themeColor="text1"/>
+          <w:lang w:eastAsia="en-US"/>
+        </w:rPr>
         <w:t xml:space="preserve">и </w:t>
       </w:r>
       <w:r>
         <w:rPr>
-          <w:lang w:val="en-US"/>
-        </w:rPr>
-        <w:t>c</w:t>
-      </w:r>
-      <w:r>
-        <w:t>++</w:t>
-      </w:r>
-      <w:r>
-        <w:t xml:space="preserve">. Можно встраивать в </w:t>
-      </w:r>
-      <w:proofErr w:type="spellStart"/>
-      <w:proofErr w:type="gramStart"/>
-      <w:r>
-        <w:t>джаву</w:t>
-      </w:r>
-      <w:proofErr w:type="spellEnd"/>
-      <w:r>
-        <w:t xml:space="preserve">  код</w:t>
-      </w:r>
-      <w:proofErr w:type="gramEnd"/>
-      <w:r>
-        <w:t xml:space="preserve"> на с и с++. Это очень удобно и </w:t>
-      </w:r>
-      <w:proofErr w:type="gramStart"/>
-      <w:r>
-        <w:t>быстро</w:t>
-      </w:r>
-      <w:proofErr w:type="gramEnd"/>
-      <w:r>
-        <w:t xml:space="preserve"> и круто. </w:t>
-      </w:r>
-      <w:r>
-        <w:rPr>
-          <w:color w:val="00B0F0"/>
-        </w:rPr>
-        <w:t>Но как – пока не знаю)</w:t>
-      </w:r>
-      <w:r>
-        <w:rPr>
-          <w:color w:val="00B0F0"/>
-        </w:rPr>
-        <w:t xml:space="preserve"> Это </w:t>
-      </w:r>
-      <w:r>
-        <w:rPr>
-          <w:color w:val="00B0F0"/>
-          <w:lang w:val="en-US"/>
-        </w:rPr>
-        <w:t>Native</w:t>
-      </w:r>
-      <w:r>
-        <w:rPr>
-          <w:color w:val="00B0F0"/>
-        </w:rPr>
-        <w:t>-</w:t>
-      </w:r>
-      <w:r>
-        <w:rPr>
-          <w:color w:val="00B0F0"/>
-        </w:rPr>
-        <w:t xml:space="preserve">команды </w:t>
-      </w:r>
-      <w:r>
-        <w:rPr>
-          <w:color w:val="00B0F0"/>
-          <w:lang w:val="en-US"/>
-        </w:rPr>
-        <w:t>Java</w:t>
-      </w:r>
-    </w:p>
-    <w:p>
-      <w:pPr>
-        <w:jc w:val="both"/>
-      </w:pPr>
-      <w:r>
-        <w:t>Взломать написанную программу на Джава очень сложно</w:t>
-      </w:r>
-    </w:p>
-    <w:p>
-      <w:pPr>
-        <w:jc w:val="both"/>
-      </w:pPr>
-    </w:p>
-    <w:p>
-      <w:pPr>
-        <w:pStyle w:val="a3"/>
-        <w:numPr>
-          <w:ilvl w:val="0"/>
-          <w:numId w:val="1"/>
-        </w:numPr>
-        <w:jc w:val="both"/>
-        <w:rPr>
-          <w:b/>
-        </w:rPr>
-      </w:pPr>
-      <w:r>
-        <w:rPr>
-          <w:b/>
-        </w:rPr>
-        <w:lastRenderedPageBreak/>
-        <w:t xml:space="preserve">Язык </w:t>
-      </w:r>
-      <w:r>
-        <w:rPr>
-          <w:b/>
-          <w:lang w:val="en-US"/>
-        </w:rPr>
-        <w:t xml:space="preserve">Java </w:t>
-      </w:r>
-      <w:r>
-        <w:rPr>
-          <w:b/>
-        </w:rPr>
-        <w:t>производительный.</w:t>
-      </w:r>
-    </w:p>
-    <w:p>
-      <w:pPr>
-        <w:jc w:val="both"/>
-      </w:pPr>
-      <w:r>
-        <w:t xml:space="preserve">- </w:t>
-      </w:r>
-      <w:r>
-        <w:t xml:space="preserve">На </w:t>
-      </w:r>
-      <w:r>
-        <w:rPr>
-          <w:lang w:val="en-US"/>
-        </w:rPr>
-        <w:t>Java</w:t>
-      </w:r>
-      <w:r>
-        <w:t xml:space="preserve"> </w:t>
-      </w:r>
-      <w:r>
-        <w:t>можно писать достаточно сложную математику.</w:t>
-      </w:r>
-      <w:r>
-        <w:t xml:space="preserve"> Это достигается за счет как раз использования </w:t>
-      </w:r>
-      <w:r>
-        <w:rPr>
-          <w:lang w:val="en-US"/>
-        </w:rPr>
-        <w:t>primitive</w:t>
-      </w:r>
-      <w:r>
-        <w:t xml:space="preserve"> </w:t>
-      </w:r>
-      <w:r>
-        <w:rPr>
-          <w:lang w:val="en-US"/>
-        </w:rPr>
-        <w:t>datatypes</w:t>
-      </w:r>
-      <w:r>
-        <w:t xml:space="preserve"> </w:t>
-      </w:r>
-      <w:r>
-        <w:t>–</w:t>
-      </w:r>
-      <w:r>
-        <w:t xml:space="preserve"> </w:t>
-      </w:r>
-      <w:r>
-        <w:t xml:space="preserve">можем быстро обрабатывать данные с операциями простой арифметики. (но си все равно быстрее – </w:t>
-      </w:r>
-      <w:r>
-        <w:rPr>
-          <w:color w:val="00B0F0"/>
-        </w:rPr>
-        <w:t>почему?</w:t>
-      </w:r>
-      <w:r>
-        <w:t xml:space="preserve">). Чтобы определить реальную скорость работы программы на </w:t>
-      </w:r>
-      <w:r>
-        <w:rPr>
-          <w:lang w:val="en-US"/>
-        </w:rPr>
-        <w:t>Java</w:t>
-      </w:r>
-      <w:r>
-        <w:t xml:space="preserve">, нужно запустить ее раз 50 и взять средний результат последних 5 запусков. Это связано как раз с тем, что </w:t>
-      </w:r>
-      <w:r>
-        <w:rPr>
-          <w:lang w:val="en-US"/>
-        </w:rPr>
-        <w:t>JVM</w:t>
-      </w:r>
-      <w:r>
-        <w:t xml:space="preserve"> </w:t>
-      </w:r>
-      <w:r>
-        <w:t xml:space="preserve">исполняет код, и ее внутренняя логика не совсем линейна. Нужно много одинаковых запусков, прежде чем программа максимально оптимизируется. (например, при </w:t>
-      </w:r>
-      <w:proofErr w:type="spellStart"/>
-      <w:r>
-        <w:t>многопоточке</w:t>
-      </w:r>
-      <w:proofErr w:type="spellEnd"/>
-      <w:r>
-        <w:t>)</w:t>
-      </w:r>
-    </w:p>
-    <w:p>
-      <w:pPr>
-        <w:jc w:val="both"/>
-      </w:pPr>
-      <w:r>
-        <w:t>- Ну и на Джава нужно аккуратно писать код</w:t>
-      </w:r>
-      <w:r>
-        <w:t xml:space="preserve"> – если тут </w:t>
-      </w:r>
-      <w:proofErr w:type="gramStart"/>
-      <w:r>
-        <w:rPr>
-          <w:lang w:val="en-US"/>
-        </w:rPr>
-        <w:t>volatile</w:t>
-      </w:r>
-      <w:r>
-        <w:t xml:space="preserve"> </w:t>
-      </w:r>
-      <w:r>
-        <w:rPr>
-          <w:lang w:val="en-US"/>
-        </w:rPr>
-        <w:t> </w:t>
-      </w:r>
-      <w:r>
-        <w:t>не</w:t>
-      </w:r>
-      <w:proofErr w:type="gramEnd"/>
-      <w:r>
-        <w:t xml:space="preserve"> поставить то</w:t>
-      </w:r>
-    </w:p>
-    <w:p>
-      <w:pPr>
-        <w:jc w:val="both"/>
-      </w:pPr>
+          <w:rFonts w:asciiTheme="minorHAnsi" w:eastAsiaTheme="minorHAnsi" w:hAnsiTheme="minorHAnsi" w:cstheme="minorBidi"/>
+          <w:color w:val="000000" w:themeColor="text1"/>
+          <w:lang w:val="en-US" w:eastAsia="en-US"/>
+        </w:rPr>
+        <w:t>JDK</w:t>
+      </w:r>
+      <w:r>
+        <w:rPr>
+          <w:rFonts w:asciiTheme="minorHAnsi" w:eastAsiaTheme="minorHAnsi" w:hAnsiTheme="minorHAnsi" w:cstheme="minorBidi"/>
+          <w:color w:val="000000" w:themeColor="text1"/>
+          <w:lang w:eastAsia="en-US"/>
+        </w:rPr>
+        <w:t>. Перед загрузкой загрузчик проверяет, не был ли загружен класс ранее, чтобы ускорить работу</w:t>
+      </w:r>
+    </w:p>
+    <w:p>
+      <w:bookmarkStart w:id="0" w:name="_GoBack"/>
       <w:r>
         <w:rPr>
           <w:noProof/>
         </w:rPr>
         <w:drawing>
-          <wp:inline distT="0" distB="0" distL="0" distR="0" wp14:anchorId="3FD3738F" wp14:editId="10240EF1">
-            <wp:extent cx="795867" cy="542764"/>
-            <wp:effectExtent l="0" t="0" r="4445" b="3810"/>
-            <wp:docPr id="2" name="Рисунок 2"/>
+          <wp:inline distT="0" distB="0" distL="0" distR="0" wp14:anchorId="75169079" wp14:editId="1CC89162">
+            <wp:extent cx="4041423" cy="3031067"/>
+            <wp:effectExtent l="0" t="0" r="0" b="4445"/>
+            <wp:docPr id="1" name="Рисунок 1"/>
             <wp:cNvGraphicFramePr>
               <a:graphicFrameLocks xmlns:a="http://schemas.openxmlformats.org/drawingml/2006/main" noChangeAspect="1"/>
             </wp:cNvGraphicFramePr>
@@ -2560,6 +4342,731 @@
                   <pic:spPr>
                     <a:xfrm>
                       <a:off x="0" y="0"/>
+                      <a:ext cx="4045735" cy="3034301"/>
+                    </a:xfrm>
+                    <a:prstGeom prst="rect">
+                      <a:avLst/>
+                    </a:prstGeom>
+                  </pic:spPr>
+                </pic:pic>
+              </a:graphicData>
+            </a:graphic>
+          </wp:inline>
+        </w:drawing>
+      </w:r>
+      <w:bookmarkEnd w:id="0"/>
+    </w:p>
+    <w:p/>
+    <w:p>
+      <w:pPr>
+        <w:pStyle w:val="a3"/>
+        <w:numPr>
+          <w:ilvl w:val="0"/>
+          <w:numId w:val="1"/>
+        </w:numPr>
+        <w:rPr>
+          <w:b/>
+        </w:rPr>
+      </w:pPr>
+      <w:r>
+        <w:rPr>
+          <w:b/>
+        </w:rPr>
+        <w:t xml:space="preserve">Язык </w:t>
+      </w:r>
+      <w:r>
+        <w:rPr>
+          <w:b/>
+          <w:lang w:val="en-US"/>
+        </w:rPr>
+        <w:t xml:space="preserve">Java – </w:t>
+      </w:r>
+      <w:r>
+        <w:rPr>
+          <w:b/>
+        </w:rPr>
+        <w:t>надежный.</w:t>
+      </w:r>
+    </w:p>
+    <w:p>
+      <w:pPr>
+        <w:jc w:val="both"/>
+      </w:pPr>
+      <w:r>
+        <w:t xml:space="preserve">- </w:t>
+      </w:r>
+      <w:r>
+        <w:t xml:space="preserve">В </w:t>
+      </w:r>
+      <w:r>
+        <w:rPr>
+          <w:lang w:val="en-US"/>
+        </w:rPr>
+        <w:t>Java</w:t>
+      </w:r>
+      <w:r>
+        <w:t xml:space="preserve"> </w:t>
+      </w:r>
+      <w:r>
+        <w:t>по умолчанию добавлен инструментарий обработки исключений и ошибок</w:t>
+      </w:r>
+    </w:p>
+    <w:p>
+      <w:pPr>
+        <w:jc w:val="both"/>
+      </w:pPr>
+      <w:r>
+        <w:t xml:space="preserve">- </w:t>
+      </w:r>
+      <w:proofErr w:type="spellStart"/>
+      <w:r>
+        <w:t>По-умолчанию</w:t>
+      </w:r>
+      <w:proofErr w:type="spellEnd"/>
+      <w:r>
+        <w:t xml:space="preserve"> есть библиотеки для написания </w:t>
+      </w:r>
+      <w:r>
+        <w:rPr>
+          <w:lang w:val="en-US"/>
+        </w:rPr>
+        <w:t>thread</w:t>
+      </w:r>
+      <w:r>
+        <w:t>-</w:t>
+      </w:r>
+      <w:r>
+        <w:rPr>
+          <w:lang w:val="en-US"/>
+        </w:rPr>
+        <w:t>safe</w:t>
+      </w:r>
+      <w:r>
+        <w:t xml:space="preserve"> </w:t>
+      </w:r>
+      <w:proofErr w:type="spellStart"/>
+      <w:r>
+        <w:t>програм</w:t>
+      </w:r>
+      <w:proofErr w:type="spellEnd"/>
+      <w:r>
+        <w:t xml:space="preserve">, а некоторые </w:t>
+      </w:r>
+      <w:proofErr w:type="spellStart"/>
+      <w:r>
+        <w:t>потокобезопасны</w:t>
+      </w:r>
+      <w:proofErr w:type="spellEnd"/>
+      <w:r>
+        <w:t xml:space="preserve"> </w:t>
+      </w:r>
+      <w:proofErr w:type="spellStart"/>
+      <w:r>
+        <w:t>по-умолчанию</w:t>
+      </w:r>
+      <w:proofErr w:type="spellEnd"/>
+      <w:r>
+        <w:t xml:space="preserve"> (</w:t>
+      </w:r>
+      <w:proofErr w:type="spellStart"/>
+      <w:r>
+        <w:t>напр</w:t>
+      </w:r>
+      <w:proofErr w:type="spellEnd"/>
+      <w:r>
+        <w:t xml:space="preserve"> </w:t>
+      </w:r>
+      <w:proofErr w:type="gramStart"/>
+      <w:r>
+        <w:rPr>
+          <w:lang w:val="en-US"/>
+        </w:rPr>
+        <w:t>String</w:t>
+      </w:r>
+      <w:r>
+        <w:t xml:space="preserve"> </w:t>
+      </w:r>
+      <w:r>
+        <w:t xml:space="preserve"> </w:t>
+      </w:r>
+      <w:proofErr w:type="spellStart"/>
+      <w:r>
+        <w:t>тк</w:t>
+      </w:r>
+      <w:proofErr w:type="spellEnd"/>
+      <w:proofErr w:type="gramEnd"/>
+      <w:r>
+        <w:t xml:space="preserve"> </w:t>
+      </w:r>
+      <w:proofErr w:type="spellStart"/>
+      <w:r>
+        <w:rPr>
+          <w:lang w:val="en-US"/>
+        </w:rPr>
+        <w:t>imutable</w:t>
+      </w:r>
+      <w:proofErr w:type="spellEnd"/>
+      <w:r>
+        <w:t>)</w:t>
+      </w:r>
+      <w:r>
+        <w:t xml:space="preserve"> </w:t>
+      </w:r>
+      <w:r>
+        <w:t xml:space="preserve">или спец типы данных или коллекции. Но не все, </w:t>
+      </w:r>
+      <w:proofErr w:type="spellStart"/>
+      <w:r>
+        <w:t>тк</w:t>
+      </w:r>
+      <w:proofErr w:type="spellEnd"/>
+      <w:r>
+        <w:t xml:space="preserve"> иначе было бы очень медленно.</w:t>
+      </w:r>
+    </w:p>
+    <w:p>
+      <w:pPr>
+        <w:jc w:val="both"/>
+      </w:pPr>
+      <w:r>
+        <w:t xml:space="preserve">-Инструментарий по безопасному управлению памятью. Например, при перекомпиляции данных подгружаемой внешней библиотеки в случае Си нужна перекомпиляция всей программы, </w:t>
+      </w:r>
+      <w:proofErr w:type="spellStart"/>
+      <w:r>
+        <w:t>тк</w:t>
+      </w:r>
+      <w:proofErr w:type="spellEnd"/>
+      <w:r>
+        <w:t xml:space="preserve"> изменился объем памяти. </w:t>
+      </w:r>
+      <w:r>
+        <w:rPr>
+          <w:color w:val="00B0F0"/>
+        </w:rPr>
+        <w:t xml:space="preserve">А в </w:t>
+      </w:r>
+      <w:r>
+        <w:rPr>
+          <w:color w:val="00B0F0"/>
+          <w:lang w:val="en-US"/>
+        </w:rPr>
+        <w:t>Java</w:t>
+      </w:r>
+      <w:r>
+        <w:rPr>
+          <w:color w:val="00B0F0"/>
+        </w:rPr>
+        <w:t xml:space="preserve"> не надо, </w:t>
+      </w:r>
+      <w:proofErr w:type="spellStart"/>
+      <w:r>
+        <w:rPr>
+          <w:color w:val="00B0F0"/>
+        </w:rPr>
+        <w:t>тк</w:t>
+      </w:r>
+      <w:proofErr w:type="spellEnd"/>
+      <w:r>
+        <w:rPr>
+          <w:color w:val="00B0F0"/>
+        </w:rPr>
+        <w:t xml:space="preserve"> </w:t>
+      </w:r>
+      <w:r>
+        <w:rPr>
+          <w:color w:val="00B0F0"/>
+          <w:lang w:val="en-US"/>
+        </w:rPr>
+        <w:t>Java</w:t>
+      </w:r>
+      <w:r>
+        <w:rPr>
+          <w:color w:val="00B0F0"/>
+        </w:rPr>
+        <w:t xml:space="preserve"> сама управляет памятью. </w:t>
+      </w:r>
+      <w:r>
+        <w:t xml:space="preserve">В </w:t>
+      </w:r>
+      <w:r>
+        <w:rPr>
+          <w:lang w:val="en-US"/>
+        </w:rPr>
+        <w:t>Java</w:t>
+      </w:r>
+      <w:r>
+        <w:t xml:space="preserve"> </w:t>
+      </w:r>
+      <w:r>
+        <w:t>есть возможность менять классы программы, не останавливая работу программы.</w:t>
+      </w:r>
+    </w:p>
+    <w:p>
+      <w:pPr>
+        <w:jc w:val="both"/>
+      </w:pPr>
+      <w:r>
+        <w:t xml:space="preserve">- </w:t>
+      </w:r>
+      <w:r>
+        <w:t xml:space="preserve">В </w:t>
+      </w:r>
+      <w:r>
+        <w:rPr>
+          <w:lang w:val="en-US"/>
+        </w:rPr>
+        <w:t>Java</w:t>
+      </w:r>
+      <w:r>
+        <w:t xml:space="preserve"> </w:t>
+      </w:r>
+      <w:r>
+        <w:t xml:space="preserve">можно использовать </w:t>
+      </w:r>
+      <w:r>
+        <w:rPr>
+          <w:color w:val="000000" w:themeColor="text1"/>
+        </w:rPr>
+        <w:t>модули</w:t>
+      </w:r>
+      <w:r>
+        <w:t xml:space="preserve"> – </w:t>
+      </w:r>
+      <w:proofErr w:type="spellStart"/>
+      <w:r>
+        <w:t>объеднение</w:t>
+      </w:r>
+      <w:proofErr w:type="spellEnd"/>
+      <w:r>
+        <w:t xml:space="preserve"> </w:t>
+      </w:r>
+      <w:r>
+        <w:rPr>
+          <w:lang w:val="en-US"/>
+        </w:rPr>
+        <w:t>package</w:t>
+      </w:r>
+      <w:r>
+        <w:t>й в более сложные конструкции. Это дает возможность дополнительно ограничивать и более тонко регулировать области видимости данных.</w:t>
+      </w:r>
+    </w:p>
+    <w:p>
+      <w:pPr>
+        <w:jc w:val="both"/>
+      </w:pPr>
+      <w:r>
+        <w:t xml:space="preserve">- В </w:t>
+      </w:r>
+      <w:r>
+        <w:rPr>
+          <w:lang w:val="en-US"/>
+        </w:rPr>
+        <w:t>Java</w:t>
+      </w:r>
+      <w:r>
+        <w:t xml:space="preserve"> </w:t>
+      </w:r>
+      <w:r>
+        <w:t xml:space="preserve">есть </w:t>
+      </w:r>
+      <w:proofErr w:type="spellStart"/>
+      <w:r>
+        <w:rPr>
+          <w:i/>
+          <w:lang w:val="en-US"/>
+        </w:rPr>
+        <w:t>intelSence</w:t>
+      </w:r>
+      <w:proofErr w:type="spellEnd"/>
+      <w:r>
+        <w:t xml:space="preserve"> – </w:t>
+      </w:r>
+      <w:r>
+        <w:t>система интеллектуального отслеживания синтаксиса и ошибок на уровне компилятора.</w:t>
+      </w:r>
+    </w:p>
+    <w:p>
+      <w:pPr>
+        <w:jc w:val="both"/>
+      </w:pPr>
+    </w:p>
+    <w:p>
+      <w:pPr>
+        <w:pStyle w:val="a3"/>
+        <w:numPr>
+          <w:ilvl w:val="0"/>
+          <w:numId w:val="1"/>
+        </w:numPr>
+        <w:jc w:val="both"/>
+        <w:rPr>
+          <w:b/>
+        </w:rPr>
+      </w:pPr>
+      <w:r>
+        <w:rPr>
+          <w:b/>
+        </w:rPr>
+        <w:t xml:space="preserve">Язык программирования </w:t>
+      </w:r>
+      <w:r>
+        <w:rPr>
+          <w:b/>
+          <w:lang w:val="en-US"/>
+        </w:rPr>
+        <w:t xml:space="preserve">Java </w:t>
+      </w:r>
+      <w:proofErr w:type="gramStart"/>
+      <w:r>
+        <w:rPr>
+          <w:b/>
+          <w:lang w:val="en-US"/>
+        </w:rPr>
+        <w:t xml:space="preserve">-  </w:t>
+      </w:r>
+      <w:r>
+        <w:rPr>
+          <w:b/>
+        </w:rPr>
+        <w:t>безопасный</w:t>
+      </w:r>
+      <w:proofErr w:type="gramEnd"/>
+      <w:r>
+        <w:rPr>
+          <w:b/>
+        </w:rPr>
+        <w:t>.</w:t>
+      </w:r>
+    </w:p>
+    <w:p>
+      <w:pPr>
+        <w:jc w:val="both"/>
+        <w:rPr>
+          <w:color w:val="00B0F0"/>
+        </w:rPr>
+      </w:pPr>
+      <w:r>
+        <w:t xml:space="preserve">- В </w:t>
+      </w:r>
+      <w:r>
+        <w:rPr>
+          <w:lang w:val="en-US"/>
+        </w:rPr>
+        <w:t>Java</w:t>
+      </w:r>
+      <w:r>
+        <w:t xml:space="preserve"> </w:t>
+      </w:r>
+      <w:r>
+        <w:t xml:space="preserve">есть понятие </w:t>
+      </w:r>
+      <w:r>
+        <w:rPr>
+          <w:lang w:val="en-US"/>
+        </w:rPr>
+        <w:t>native</w:t>
+      </w:r>
+      <w:r>
+        <w:t xml:space="preserve"> </w:t>
+      </w:r>
+      <w:r>
+        <w:t>–</w:t>
+      </w:r>
+      <w:r>
+        <w:t xml:space="preserve"> </w:t>
+      </w:r>
+      <w:r>
+        <w:t xml:space="preserve">это часть кода, которая написана на </w:t>
+      </w:r>
+      <w:r>
+        <w:rPr>
+          <w:lang w:val="en-US"/>
+        </w:rPr>
+        <w:t>c</w:t>
+      </w:r>
+      <w:r>
+        <w:t xml:space="preserve"> </w:t>
+      </w:r>
+      <w:r>
+        <w:t xml:space="preserve">и </w:t>
+      </w:r>
+      <w:r>
+        <w:rPr>
+          <w:lang w:val="en-US"/>
+        </w:rPr>
+        <w:t>c</w:t>
+      </w:r>
+      <w:r>
+        <w:t>++</w:t>
+      </w:r>
+      <w:r>
+        <w:t xml:space="preserve">. Можно встраивать в </w:t>
+      </w:r>
+      <w:proofErr w:type="spellStart"/>
+      <w:proofErr w:type="gramStart"/>
+      <w:r>
+        <w:t>джаву</w:t>
+      </w:r>
+      <w:proofErr w:type="spellEnd"/>
+      <w:r>
+        <w:t xml:space="preserve">  код</w:t>
+      </w:r>
+      <w:proofErr w:type="gramEnd"/>
+      <w:r>
+        <w:t xml:space="preserve"> на с и с++. Это очень удобно и </w:t>
+      </w:r>
+      <w:proofErr w:type="gramStart"/>
+      <w:r>
+        <w:t>быстро</w:t>
+      </w:r>
+      <w:proofErr w:type="gramEnd"/>
+      <w:r>
+        <w:t xml:space="preserve"> и круто. </w:t>
+      </w:r>
+      <w:r>
+        <w:rPr>
+          <w:color w:val="00B0F0"/>
+        </w:rPr>
+        <w:t>Но как – пока не знаю)</w:t>
+      </w:r>
+      <w:r>
+        <w:rPr>
+          <w:color w:val="00B0F0"/>
+        </w:rPr>
+        <w:t xml:space="preserve"> Это </w:t>
+      </w:r>
+      <w:r>
+        <w:rPr>
+          <w:color w:val="00B0F0"/>
+          <w:lang w:val="en-US"/>
+        </w:rPr>
+        <w:t>Native</w:t>
+      </w:r>
+      <w:r>
+        <w:rPr>
+          <w:color w:val="00B0F0"/>
+        </w:rPr>
+        <w:t>-</w:t>
+      </w:r>
+      <w:r>
+        <w:rPr>
+          <w:color w:val="00B0F0"/>
+        </w:rPr>
+        <w:t xml:space="preserve">команды </w:t>
+      </w:r>
+      <w:r>
+        <w:rPr>
+          <w:color w:val="00B0F0"/>
+          <w:lang w:val="en-US"/>
+        </w:rPr>
+        <w:t>Java</w:t>
+      </w:r>
+    </w:p>
+    <w:p>
+      <w:pPr>
+        <w:jc w:val="both"/>
+      </w:pPr>
+      <w:r>
+        <w:t>Взломать написанную программу на Джава очень сложно</w:t>
+      </w:r>
+    </w:p>
+    <w:p>
+      <w:pPr>
+        <w:jc w:val="both"/>
+      </w:pPr>
+    </w:p>
+    <w:p>
+      <w:pPr>
+        <w:pStyle w:val="a3"/>
+        <w:numPr>
+          <w:ilvl w:val="0"/>
+          <w:numId w:val="1"/>
+        </w:numPr>
+        <w:jc w:val="both"/>
+        <w:rPr>
+          <w:b/>
+        </w:rPr>
+      </w:pPr>
+      <w:r>
+        <w:rPr>
+          <w:b/>
+        </w:rPr>
+        <w:t xml:space="preserve">Язык </w:t>
+      </w:r>
+      <w:r>
+        <w:rPr>
+          <w:b/>
+          <w:lang w:val="en-US"/>
+        </w:rPr>
+        <w:t xml:space="preserve">Java </w:t>
+      </w:r>
+      <w:r>
+        <w:rPr>
+          <w:b/>
+        </w:rPr>
+        <w:t>производительный.</w:t>
+      </w:r>
+    </w:p>
+    <w:p>
+      <w:pPr>
+        <w:jc w:val="both"/>
+      </w:pPr>
+      <w:r>
+        <w:t xml:space="preserve">- </w:t>
+      </w:r>
+      <w:r>
+        <w:t xml:space="preserve">На </w:t>
+      </w:r>
+      <w:r>
+        <w:rPr>
+          <w:lang w:val="en-US"/>
+        </w:rPr>
+        <w:t>Java</w:t>
+      </w:r>
+      <w:r>
+        <w:t xml:space="preserve"> </w:t>
+      </w:r>
+      <w:r>
+        <w:t>можно писать достаточно сложную математику.</w:t>
+      </w:r>
+      <w:r>
+        <w:t xml:space="preserve"> Это достигается за счет как раз использования </w:t>
+      </w:r>
+      <w:r>
+        <w:rPr>
+          <w:lang w:val="en-US"/>
+        </w:rPr>
+        <w:t>primitive</w:t>
+      </w:r>
+      <w:r>
+        <w:t xml:space="preserve"> </w:t>
+      </w:r>
+      <w:r>
+        <w:rPr>
+          <w:lang w:val="en-US"/>
+        </w:rPr>
+        <w:t>datatypes</w:t>
+      </w:r>
+      <w:r>
+        <w:t xml:space="preserve"> </w:t>
+      </w:r>
+      <w:r>
+        <w:t>–</w:t>
+      </w:r>
+      <w:r>
+        <w:t xml:space="preserve"> </w:t>
+      </w:r>
+      <w:r>
+        <w:t xml:space="preserve">можем быстро обрабатывать данные с операциями простой арифметики. (но си все равно быстрее – </w:t>
+      </w:r>
+      <w:r>
+        <w:rPr>
+          <w:color w:val="00B0F0"/>
+        </w:rPr>
+        <w:t>почему?</w:t>
+      </w:r>
+      <w:r>
+        <w:t xml:space="preserve">). Чтобы определить реальную скорость работы программы на </w:t>
+      </w:r>
+      <w:r>
+        <w:rPr>
+          <w:lang w:val="en-US"/>
+        </w:rPr>
+        <w:t>Java</w:t>
+      </w:r>
+      <w:r>
+        <w:t xml:space="preserve">, нужно запустить ее раз 50 и взять средний результат последних 5 запусков. Это связано как раз с тем, что </w:t>
+      </w:r>
+      <w:r>
+        <w:rPr>
+          <w:lang w:val="en-US"/>
+        </w:rPr>
+        <w:t>JVM</w:t>
+      </w:r>
+      <w:r>
+        <w:t xml:space="preserve"> </w:t>
+      </w:r>
+      <w:r>
+        <w:t xml:space="preserve">исполняет код, и ее внутренняя логика не совсем линейна. Нужно много </w:t>
+      </w:r>
+      <w:r>
+        <w:lastRenderedPageBreak/>
+        <w:t xml:space="preserve">одинаковых запусков, прежде чем программа максимально оптимизируется. (например, при </w:t>
+      </w:r>
+      <w:proofErr w:type="spellStart"/>
+      <w:r>
+        <w:t>многопоточке</w:t>
+      </w:r>
+      <w:proofErr w:type="spellEnd"/>
+      <w:r>
+        <w:t>)</w:t>
+      </w:r>
+    </w:p>
+    <w:p>
+      <w:pPr>
+        <w:jc w:val="both"/>
+      </w:pPr>
+      <w:r>
+        <w:t>- Ну и на Джава нужно аккуратно писать код</w:t>
+      </w:r>
+      <w:r>
+        <w:t xml:space="preserve"> – если тут </w:t>
+      </w:r>
+      <w:proofErr w:type="gramStart"/>
+      <w:r>
+        <w:rPr>
+          <w:lang w:val="en-US"/>
+        </w:rPr>
+        <w:t>volatile</w:t>
+      </w:r>
+      <w:r>
+        <w:t xml:space="preserve"> </w:t>
+      </w:r>
+      <w:r>
+        <w:rPr>
+          <w:lang w:val="en-US"/>
+        </w:rPr>
+        <w:t> </w:t>
+      </w:r>
+      <w:r>
+        <w:t>не</w:t>
+      </w:r>
+      <w:proofErr w:type="gramEnd"/>
+      <w:r>
+        <w:t xml:space="preserve"> поставить то</w:t>
+      </w:r>
+    </w:p>
+    <w:p>
+      <w:pPr>
+        <w:jc w:val="both"/>
+      </w:pPr>
+      <w:r>
+        <w:rPr>
+          <w:noProof/>
+        </w:rPr>
+        <w:drawing>
+          <wp:inline distT="0" distB="0" distL="0" distR="0" wp14:anchorId="3FD3738F" wp14:editId="10240EF1">
+            <wp:extent cx="795867" cy="542764"/>
+            <wp:effectExtent l="0" t="0" r="4445" b="3810"/>
+            <wp:docPr id="2" name="Рисунок 2"/>
+            <wp:cNvGraphicFramePr>
+              <a:graphicFrameLocks xmlns:a="http://schemas.openxmlformats.org/drawingml/2006/main" noChangeAspect="1"/>
+            </wp:cNvGraphicFramePr>
+            <a:graphic xmlns:a="http://schemas.openxmlformats.org/drawingml/2006/main">
+              <a:graphicData uri="http://schemas.openxmlformats.org/drawingml/2006/picture">
+                <pic:pic xmlns:pic="http://schemas.openxmlformats.org/drawingml/2006/picture">
+                  <pic:nvPicPr>
+                    <pic:cNvPr id="1" name=""/>
+                    <pic:cNvPicPr/>
+                  </pic:nvPicPr>
+                  <pic:blipFill>
+                    <a:blip r:embed="rId8"/>
+                    <a:stretch>
+                      <a:fillRect/>
+                    </a:stretch>
+                  </pic:blipFill>
+                  <pic:spPr>
+                    <a:xfrm>
+                      <a:off x="0" y="0"/>
                       <a:ext cx="829209" cy="565503"/>
                     </a:xfrm>
                     <a:prstGeom prst="rect">
@@ -2922,10 +5429,16 @@
         <w:jc w:val="both"/>
       </w:pPr>
       <w:r>
+        <w:rPr>
+          <w:b/>
+          <w:i/>
+        </w:rPr>
         <w:t xml:space="preserve">Основные </w:t>
       </w:r>
       <w:r>
         <w:rPr>
+          <w:b/>
+          <w:i/>
           <w:lang w:val="en-US"/>
         </w:rPr>
         <w:t>package</w:t>
@@ -3046,9 +5559,19 @@
       </w:pPr>
       <w:r>
         <w:rPr>
-          <w:lang w:val="en-US"/>
-        </w:rPr>
-        <w:t>refactoring</w:t>
+          <w:b/>
+          <w:i/>
+          <w:lang w:val="en-US"/>
+        </w:rPr>
+        <w:t>R</w:t>
+      </w:r>
+      <w:r>
+        <w:rPr>
+          <w:b/>
+          <w:i/>
+          <w:lang w:val="en-US"/>
+        </w:rPr>
+        <w:t>efactoring</w:t>
       </w:r>
       <w:r>
         <w:t xml:space="preserve"> – </w:t>
@@ -3076,15 +5599,86 @@
     <w:p>
       <w:pPr>
         <w:jc w:val="both"/>
-        <w:rPr>
-          <w:lang w:val="en-US"/>
-        </w:rPr>
-      </w:pPr>
-      <w:r>
-        <w:rPr>
-          <w:lang w:val="en-US"/>
-        </w:rPr>
+      </w:pPr>
+      <w:r>
         <w:t>____</w:t>
+      </w:r>
+    </w:p>
+    <w:p>
+      <w:pPr>
+        <w:jc w:val="both"/>
+      </w:pPr>
+    </w:p>
+    <w:p>
+      <w:pPr>
+        <w:jc w:val="both"/>
+      </w:pPr>
+      <w:r>
+        <w:t xml:space="preserve">В </w:t>
+      </w:r>
+      <w:r>
+        <w:rPr>
+          <w:lang w:val="en-US"/>
+        </w:rPr>
+        <w:t>Java</w:t>
+      </w:r>
+      <w:r>
+        <w:t xml:space="preserve"> </w:t>
+      </w:r>
+      <w:r>
+        <w:t xml:space="preserve">нет функций самостоятельных, там все функции привязаны к классам и называются </w:t>
+      </w:r>
+      <w:r>
+        <w:rPr>
+          <w:b/>
+          <w:i/>
+        </w:rPr>
+        <w:t>методами</w:t>
+      </w:r>
+    </w:p>
+    <w:p>
+      <w:pPr>
+        <w:jc w:val="both"/>
+      </w:pPr>
+    </w:p>
+    <w:p>
+      <w:pPr>
+        <w:jc w:val="both"/>
+      </w:pPr>
+      <w:r>
+        <w:t>_____</w:t>
+      </w:r>
+    </w:p>
+    <w:p>
+      <w:pPr>
+        <w:shd w:val="clear" w:color="auto" w:fill="FFFFFF"/>
+        <w:spacing w:before="360" w:after="180"/>
+        <w:outlineLvl w:val="1"/>
+      </w:pPr>
+      <w:r>
+        <w:t xml:space="preserve">Макс точность в </w:t>
+      </w:r>
+      <w:r>
+        <w:rPr>
+          <w:lang w:val="en-US"/>
+        </w:rPr>
+        <w:t>Java</w:t>
+      </w:r>
+      <w:r>
+        <w:t xml:space="preserve"> – 15 </w:t>
+      </w:r>
+      <w:r>
+        <w:t>знаков после запятой</w:t>
+      </w:r>
+    </w:p>
+    <w:p>
+      <w:pPr>
+        <w:shd w:val="clear" w:color="auto" w:fill="FFFFFF"/>
+        <w:spacing w:before="360" w:after="180"/>
+        <w:outlineLvl w:val="1"/>
+      </w:pPr>
+      <w:r>
+        <w:t>_____</w:t>
       </w:r>
     </w:p>
     <w:p>
@@ -3105,6 +5699,119 @@
 <file path=word/numbering.xml><?xml version="1.0" encoding="utf-8"?>
 <w:numbering xmlns:wpc="http://schemas.microsoft.com/office/word/2010/wordprocessingCanvas" xmlns:cx="http://schemas.microsoft.com/office/drawing/2014/chartex" xmlns:cx1="http://schemas.microsoft.com/office/drawing/2015/9/8/chartex" xmlns:cx2="http://schemas.microsoft.com/office/drawing/2015/10/21/chartex" xmlns:cx3="http://schemas.microsoft.com/office/drawing/2016/5/9/chartex" xmlns:cx4="http://schemas.microsoft.com/office/drawing/2016/5/10/chartex" xmlns:cx5="http://schemas.microsoft.com/office/drawing/2016/5/11/chartex" xmlns:cx6="http://schemas.microsoft.com/office/drawing/2016/5/12/chartex" xmlns:cx7="http://schemas.microsoft.com/office/drawing/2016/5/13/chartex" xmlns:cx8="http://schemas.microsoft.com/office/drawing/2016/5/14/chartex" xmlns:mc="http://schemas.openxmlformats.org/markup-compatibility/2006" xmlns:aink="http://schemas.microsoft.com/office/drawing/2016/ink" xmlns:am3d="http://schemas.microsoft.com/office/drawing/2017/model3d" xmlns:o="urn:schemas-microsoft-com:office:office" xmlns:r="http://schemas.openxmlformats.org/officeDocument/2006/relationships" xmlns:m="http://schemas.openxmlformats.org/officeDocument/2006/math" xmlns:v="urn:schemas-microsoft-com:vml" xmlns:wp14="http://schemas.microsoft.com/office/word/2010/wordprocessingDrawing" xmlns:wp="http://schemas.openxmlformats.org/drawingml/2006/wordprocessingDrawing" xmlns:w10="urn:schemas-microsoft-com:office:word" xmlns:w="http://schemas.openxmlformats.org/wordprocessingml/2006/main" xmlns:w14="http://schemas.microsoft.com/office/word/2010/wordml" xmlns:w15="http://schemas.microsoft.com/office/word/2012/wordml" xmlns:w16cid="http://schemas.microsoft.com/office/word/2016/wordml/cid" xmlns:w16se="http://schemas.microsoft.com/office/word/2015/wordml/symex" xmlns:wpg="http://schemas.microsoft.com/office/word/2010/wordprocessingGroup" xmlns:wpi="http://schemas.microsoft.com/office/word/2010/wordprocessingInk" xmlns:wne="http://schemas.microsoft.com/office/word/2006/wordml" xmlns:wps="http://schemas.microsoft.com/office/word/2010/wordprocessingShape" mc:Ignorable="w14 w15 w16se w16cid wp14">
   <w:abstractNum w:abstractNumId="0" w15:restartNumberingAfterBreak="0">
+    <w:nsid w:val="17850DA7"/>
+    <w:multiLevelType w:val="hybridMultilevel"/>
+    <w:tmpl w:val="1C66F108"/>
+    <w:lvl w:ilvl="0" w:tplc="A5CC238C">
+      <w:start w:val="12"/>
+      <w:numFmt w:val="bullet"/>
+      <w:lvlText w:val="-"/>
+      <w:lvlJc w:val="left"/>
+      <w:pPr>
+        <w:ind w:left="720" w:hanging="360"/>
+      </w:pPr>
+      <w:rPr>
+        <w:rFonts w:ascii="Times New Roman" w:eastAsia="Times New Roman" w:hAnsi="Times New Roman" w:cs="Times New Roman" w:hint="default"/>
+      </w:rPr>
+    </w:lvl>
+    <w:lvl w:ilvl="1" w:tplc="04190003" w:tentative="1">
+      <w:start w:val="1"/>
+      <w:numFmt w:val="bullet"/>
+      <w:lvlText w:val="o"/>
+      <w:lvlJc w:val="left"/>
+      <w:pPr>
+        <w:ind w:left="1440" w:hanging="360"/>
+      </w:pPr>
+      <w:rPr>
+        <w:rFonts w:ascii="Courier New" w:hAnsi="Courier New" w:cs="Courier New" w:hint="default"/>
+      </w:rPr>
+    </w:lvl>
+    <w:lvl w:ilvl="2" w:tplc="04190005" w:tentative="1">
+      <w:start w:val="1"/>
+      <w:numFmt w:val="bullet"/>
+      <w:lvlText w:val=""/>
+      <w:lvlJc w:val="left"/>
+      <w:pPr>
+        <w:ind w:left="2160" w:hanging="360"/>
+      </w:pPr>
+      <w:rPr>
+        <w:rFonts w:ascii="Wingdings" w:hAnsi="Wingdings" w:hint="default"/>
+      </w:rPr>
+    </w:lvl>
+    <w:lvl w:ilvl="3" w:tplc="04190001" w:tentative="1">
+      <w:start w:val="1"/>
+      <w:numFmt w:val="bullet"/>
+      <w:lvlText w:val=""/>
+      <w:lvlJc w:val="left"/>
+      <w:pPr>
+        <w:ind w:left="2880" w:hanging="360"/>
+      </w:pPr>
+      <w:rPr>
+        <w:rFonts w:ascii="Symbol" w:hAnsi="Symbol" w:hint="default"/>
+      </w:rPr>
+    </w:lvl>
+    <w:lvl w:ilvl="4" w:tplc="04190003" w:tentative="1">
+      <w:start w:val="1"/>
+      <w:numFmt w:val="bullet"/>
+      <w:lvlText w:val="o"/>
+      <w:lvlJc w:val="left"/>
+      <w:pPr>
+        <w:ind w:left="3600" w:hanging="360"/>
+      </w:pPr>
+      <w:rPr>
+        <w:rFonts w:ascii="Courier New" w:hAnsi="Courier New" w:cs="Courier New" w:hint="default"/>
+      </w:rPr>
+    </w:lvl>
+    <w:lvl w:ilvl="5" w:tplc="04190005" w:tentative="1">
+      <w:start w:val="1"/>
+      <w:numFmt w:val="bullet"/>
+      <w:lvlText w:val=""/>
+      <w:lvlJc w:val="left"/>
+      <w:pPr>
+        <w:ind w:left="4320" w:hanging="360"/>
+      </w:pPr>
+      <w:rPr>
+        <w:rFonts w:ascii="Wingdings" w:hAnsi="Wingdings" w:hint="default"/>
+      </w:rPr>
+    </w:lvl>
+    <w:lvl w:ilvl="6" w:tplc="04190001" w:tentative="1">
+      <w:start w:val="1"/>
+      <w:numFmt w:val="bullet"/>
+      <w:lvlText w:val=""/>
+      <w:lvlJc w:val="left"/>
+      <w:pPr>
+        <w:ind w:left="5040" w:hanging="360"/>
+      </w:pPr>
+      <w:rPr>
+        <w:rFonts w:ascii="Symbol" w:hAnsi="Symbol" w:hint="default"/>
+      </w:rPr>
+    </w:lvl>
+    <w:lvl w:ilvl="7" w:tplc="04190003" w:tentative="1">
+      <w:start w:val="1"/>
+      <w:numFmt w:val="bullet"/>
+      <w:lvlText w:val="o"/>
+      <w:lvlJc w:val="left"/>
+      <w:pPr>
+        <w:ind w:left="5760" w:hanging="360"/>
+      </w:pPr>
+      <w:rPr>
+        <w:rFonts w:ascii="Courier New" w:hAnsi="Courier New" w:cs="Courier New" w:hint="default"/>
+      </w:rPr>
+    </w:lvl>
+    <w:lvl w:ilvl="8" w:tplc="04190005" w:tentative="1">
+      <w:start w:val="1"/>
+      <w:numFmt w:val="bullet"/>
+      <w:lvlText w:val=""/>
+      <w:lvlJc w:val="left"/>
+      <w:pPr>
+        <w:ind w:left="6480" w:hanging="360"/>
+      </w:pPr>
+      <w:rPr>
+        <w:rFonts w:ascii="Wingdings" w:hAnsi="Wingdings" w:hint="default"/>
+      </w:rPr>
+    </w:lvl>
+  </w:abstractNum>
+  <w:abstractNum w:abstractNumId="1" w15:restartNumberingAfterBreak="0">
     <w:nsid w:val="25475E33"/>
     <w:multiLevelType w:val="hybridMultilevel"/>
     <w:tmpl w:val="6310E41C"/>
@@ -3193,12 +5900,12 @@
       </w:pPr>
     </w:lvl>
   </w:abstractNum>
-  <w:abstractNum w:abstractNumId="1" w15:restartNumberingAfterBreak="0">
-    <w:nsid w:val="44CE6697"/>
+  <w:abstractNum w:abstractNumId="2" w15:restartNumberingAfterBreak="0">
+    <w:nsid w:val="32D7251A"/>
     <w:multiLevelType w:val="hybridMultilevel"/>
-    <w:tmpl w:val="39EA3DCC"/>
-    <w:lvl w:ilvl="0" w:tplc="3BE8A1B6">
-      <w:start w:val="5"/>
+    <w:tmpl w:val="4A7ABE62"/>
+    <w:lvl w:ilvl="0" w:tplc="7CBE0D16">
+      <w:start w:val="12"/>
       <w:numFmt w:val="bullet"/>
       <w:lvlText w:val="-"/>
       <w:lvlJc w:val="left"/>
@@ -3306,11 +6013,11 @@
       </w:rPr>
     </w:lvl>
   </w:abstractNum>
-  <w:abstractNum w:abstractNumId="2" w15:restartNumberingAfterBreak="0">
-    <w:nsid w:val="53DA0ADA"/>
+  <w:abstractNum w:abstractNumId="3" w15:restartNumberingAfterBreak="0">
+    <w:nsid w:val="44CE6697"/>
     <w:multiLevelType w:val="hybridMultilevel"/>
-    <w:tmpl w:val="7D42AA60"/>
-    <w:lvl w:ilvl="0" w:tplc="7E54CA5A">
+    <w:tmpl w:val="39EA3DCC"/>
+    <w:lvl w:ilvl="0" w:tplc="3BE8A1B6">
       <w:start w:val="5"/>
       <w:numFmt w:val="bullet"/>
       <w:lvlText w:val="-"/>
@@ -3419,13 +6126,364 @@
       </w:rPr>
     </w:lvl>
   </w:abstractNum>
+  <w:abstractNum w:abstractNumId="4" w15:restartNumberingAfterBreak="0">
+    <w:nsid w:val="53DA0ADA"/>
+    <w:multiLevelType w:val="hybridMultilevel"/>
+    <w:tmpl w:val="7D42AA60"/>
+    <w:lvl w:ilvl="0" w:tplc="7E54CA5A">
+      <w:start w:val="5"/>
+      <w:numFmt w:val="bullet"/>
+      <w:lvlText w:val="-"/>
+      <w:lvlJc w:val="left"/>
+      <w:pPr>
+        <w:ind w:left="720" w:hanging="360"/>
+      </w:pPr>
+      <w:rPr>
+        <w:rFonts w:ascii="Calibri" w:eastAsiaTheme="minorHAnsi" w:hAnsi="Calibri" w:cstheme="minorBidi" w:hint="default"/>
+      </w:rPr>
+    </w:lvl>
+    <w:lvl w:ilvl="1" w:tplc="04190003" w:tentative="1">
+      <w:start w:val="1"/>
+      <w:numFmt w:val="bullet"/>
+      <w:lvlText w:val="o"/>
+      <w:lvlJc w:val="left"/>
+      <w:pPr>
+        <w:ind w:left="1440" w:hanging="360"/>
+      </w:pPr>
+      <w:rPr>
+        <w:rFonts w:ascii="Courier New" w:hAnsi="Courier New" w:cs="Courier New" w:hint="default"/>
+      </w:rPr>
+    </w:lvl>
+    <w:lvl w:ilvl="2" w:tplc="04190005" w:tentative="1">
+      <w:start w:val="1"/>
+      <w:numFmt w:val="bullet"/>
+      <w:lvlText w:val=""/>
+      <w:lvlJc w:val="left"/>
+      <w:pPr>
+        <w:ind w:left="2160" w:hanging="360"/>
+      </w:pPr>
+      <w:rPr>
+        <w:rFonts w:ascii="Wingdings" w:hAnsi="Wingdings" w:hint="default"/>
+      </w:rPr>
+    </w:lvl>
+    <w:lvl w:ilvl="3" w:tplc="04190001" w:tentative="1">
+      <w:start w:val="1"/>
+      <w:numFmt w:val="bullet"/>
+      <w:lvlText w:val=""/>
+      <w:lvlJc w:val="left"/>
+      <w:pPr>
+        <w:ind w:left="2880" w:hanging="360"/>
+      </w:pPr>
+      <w:rPr>
+        <w:rFonts w:ascii="Symbol" w:hAnsi="Symbol" w:hint="default"/>
+      </w:rPr>
+    </w:lvl>
+    <w:lvl w:ilvl="4" w:tplc="04190003" w:tentative="1">
+      <w:start w:val="1"/>
+      <w:numFmt w:val="bullet"/>
+      <w:lvlText w:val="o"/>
+      <w:lvlJc w:val="left"/>
+      <w:pPr>
+        <w:ind w:left="3600" w:hanging="360"/>
+      </w:pPr>
+      <w:rPr>
+        <w:rFonts w:ascii="Courier New" w:hAnsi="Courier New" w:cs="Courier New" w:hint="default"/>
+      </w:rPr>
+    </w:lvl>
+    <w:lvl w:ilvl="5" w:tplc="04190005" w:tentative="1">
+      <w:start w:val="1"/>
+      <w:numFmt w:val="bullet"/>
+      <w:lvlText w:val=""/>
+      <w:lvlJc w:val="left"/>
+      <w:pPr>
+        <w:ind w:left="4320" w:hanging="360"/>
+      </w:pPr>
+      <w:rPr>
+        <w:rFonts w:ascii="Wingdings" w:hAnsi="Wingdings" w:hint="default"/>
+      </w:rPr>
+    </w:lvl>
+    <w:lvl w:ilvl="6" w:tplc="04190001" w:tentative="1">
+      <w:start w:val="1"/>
+      <w:numFmt w:val="bullet"/>
+      <w:lvlText w:val=""/>
+      <w:lvlJc w:val="left"/>
+      <w:pPr>
+        <w:ind w:left="5040" w:hanging="360"/>
+      </w:pPr>
+      <w:rPr>
+        <w:rFonts w:ascii="Symbol" w:hAnsi="Symbol" w:hint="default"/>
+      </w:rPr>
+    </w:lvl>
+    <w:lvl w:ilvl="7" w:tplc="04190003" w:tentative="1">
+      <w:start w:val="1"/>
+      <w:numFmt w:val="bullet"/>
+      <w:lvlText w:val="o"/>
+      <w:lvlJc w:val="left"/>
+      <w:pPr>
+        <w:ind w:left="5760" w:hanging="360"/>
+      </w:pPr>
+      <w:rPr>
+        <w:rFonts w:ascii="Courier New" w:hAnsi="Courier New" w:cs="Courier New" w:hint="default"/>
+      </w:rPr>
+    </w:lvl>
+    <w:lvl w:ilvl="8" w:tplc="04190005" w:tentative="1">
+      <w:start w:val="1"/>
+      <w:numFmt w:val="bullet"/>
+      <w:lvlText w:val=""/>
+      <w:lvlJc w:val="left"/>
+      <w:pPr>
+        <w:ind w:left="6480" w:hanging="360"/>
+      </w:pPr>
+      <w:rPr>
+        <w:rFonts w:ascii="Wingdings" w:hAnsi="Wingdings" w:hint="default"/>
+      </w:rPr>
+    </w:lvl>
+  </w:abstractNum>
+  <w:abstractNum w:abstractNumId="5" w15:restartNumberingAfterBreak="0">
+    <w:nsid w:val="630F14ED"/>
+    <w:multiLevelType w:val="multilevel"/>
+    <w:tmpl w:val="FEF23790"/>
+    <w:lvl w:ilvl="0">
+      <w:start w:val="1"/>
+      <w:numFmt w:val="decimal"/>
+      <w:lvlText w:val="%1."/>
+      <w:lvlJc w:val="left"/>
+      <w:pPr>
+        <w:tabs>
+          <w:tab w:val="num" w:pos="720"/>
+        </w:tabs>
+        <w:ind w:left="720" w:hanging="360"/>
+      </w:pPr>
+    </w:lvl>
+    <w:lvl w:ilvl="1">
+      <w:start w:val="1"/>
+      <w:numFmt w:val="decimal"/>
+      <w:lvlText w:val="%2."/>
+      <w:lvlJc w:val="left"/>
+      <w:pPr>
+        <w:tabs>
+          <w:tab w:val="num" w:pos="1440"/>
+        </w:tabs>
+        <w:ind w:left="1440" w:hanging="360"/>
+      </w:pPr>
+    </w:lvl>
+    <w:lvl w:ilvl="2" w:tentative="1">
+      <w:start w:val="1"/>
+      <w:numFmt w:val="decimal"/>
+      <w:lvlText w:val="%3."/>
+      <w:lvlJc w:val="left"/>
+      <w:pPr>
+        <w:tabs>
+          <w:tab w:val="num" w:pos="2160"/>
+        </w:tabs>
+        <w:ind w:left="2160" w:hanging="360"/>
+      </w:pPr>
+    </w:lvl>
+    <w:lvl w:ilvl="3" w:tentative="1">
+      <w:start w:val="1"/>
+      <w:numFmt w:val="decimal"/>
+      <w:lvlText w:val="%4."/>
+      <w:lvlJc w:val="left"/>
+      <w:pPr>
+        <w:tabs>
+          <w:tab w:val="num" w:pos="2880"/>
+        </w:tabs>
+        <w:ind w:left="2880" w:hanging="360"/>
+      </w:pPr>
+    </w:lvl>
+    <w:lvl w:ilvl="4" w:tentative="1">
+      <w:start w:val="1"/>
+      <w:numFmt w:val="decimal"/>
+      <w:lvlText w:val="%5."/>
+      <w:lvlJc w:val="left"/>
+      <w:pPr>
+        <w:tabs>
+          <w:tab w:val="num" w:pos="3600"/>
+        </w:tabs>
+        <w:ind w:left="3600" w:hanging="360"/>
+      </w:pPr>
+    </w:lvl>
+    <w:lvl w:ilvl="5" w:tentative="1">
+      <w:start w:val="1"/>
+      <w:numFmt w:val="decimal"/>
+      <w:lvlText w:val="%6."/>
+      <w:lvlJc w:val="left"/>
+      <w:pPr>
+        <w:tabs>
+          <w:tab w:val="num" w:pos="4320"/>
+        </w:tabs>
+        <w:ind w:left="4320" w:hanging="360"/>
+      </w:pPr>
+    </w:lvl>
+    <w:lvl w:ilvl="6" w:tentative="1">
+      <w:start w:val="1"/>
+      <w:numFmt w:val="decimal"/>
+      <w:lvlText w:val="%7."/>
+      <w:lvlJc w:val="left"/>
+      <w:pPr>
+        <w:tabs>
+          <w:tab w:val="num" w:pos="5040"/>
+        </w:tabs>
+        <w:ind w:left="5040" w:hanging="360"/>
+      </w:pPr>
+    </w:lvl>
+    <w:lvl w:ilvl="7" w:tentative="1">
+      <w:start w:val="1"/>
+      <w:numFmt w:val="decimal"/>
+      <w:lvlText w:val="%8."/>
+      <w:lvlJc w:val="left"/>
+      <w:pPr>
+        <w:tabs>
+          <w:tab w:val="num" w:pos="5760"/>
+        </w:tabs>
+        <w:ind w:left="5760" w:hanging="360"/>
+      </w:pPr>
+    </w:lvl>
+    <w:lvl w:ilvl="8" w:tentative="1">
+      <w:start w:val="1"/>
+      <w:numFmt w:val="decimal"/>
+      <w:lvlText w:val="%9."/>
+      <w:lvlJc w:val="left"/>
+      <w:pPr>
+        <w:tabs>
+          <w:tab w:val="num" w:pos="6480"/>
+        </w:tabs>
+        <w:ind w:left="6480" w:hanging="360"/>
+      </w:pPr>
+    </w:lvl>
+  </w:abstractNum>
+  <w:abstractNum w:abstractNumId="6" w15:restartNumberingAfterBreak="0">
+    <w:nsid w:val="797A7E99"/>
+    <w:multiLevelType w:val="hybridMultilevel"/>
+    <w:tmpl w:val="1C5676D2"/>
+    <w:lvl w:ilvl="0" w:tplc="EC32BB1E">
+      <w:start w:val="12"/>
+      <w:numFmt w:val="bullet"/>
+      <w:lvlText w:val="-"/>
+      <w:lvlJc w:val="left"/>
+      <w:pPr>
+        <w:ind w:left="720" w:hanging="360"/>
+      </w:pPr>
+      <w:rPr>
+        <w:rFonts w:ascii="Times New Roman" w:eastAsia="Times New Roman" w:hAnsi="Times New Roman" w:cs="Times New Roman" w:hint="default"/>
+      </w:rPr>
+    </w:lvl>
+    <w:lvl w:ilvl="1" w:tplc="04190003" w:tentative="1">
+      <w:start w:val="1"/>
+      <w:numFmt w:val="bullet"/>
+      <w:lvlText w:val="o"/>
+      <w:lvlJc w:val="left"/>
+      <w:pPr>
+        <w:ind w:left="1440" w:hanging="360"/>
+      </w:pPr>
+      <w:rPr>
+        <w:rFonts w:ascii="Courier New" w:hAnsi="Courier New" w:cs="Courier New" w:hint="default"/>
+      </w:rPr>
+    </w:lvl>
+    <w:lvl w:ilvl="2" w:tplc="04190005" w:tentative="1">
+      <w:start w:val="1"/>
+      <w:numFmt w:val="bullet"/>
+      <w:lvlText w:val=""/>
+      <w:lvlJc w:val="left"/>
+      <w:pPr>
+        <w:ind w:left="2160" w:hanging="360"/>
+      </w:pPr>
+      <w:rPr>
+        <w:rFonts w:ascii="Wingdings" w:hAnsi="Wingdings" w:hint="default"/>
+      </w:rPr>
+    </w:lvl>
+    <w:lvl w:ilvl="3" w:tplc="04190001" w:tentative="1">
+      <w:start w:val="1"/>
+      <w:numFmt w:val="bullet"/>
+      <w:lvlText w:val=""/>
+      <w:lvlJc w:val="left"/>
+      <w:pPr>
+        <w:ind w:left="2880" w:hanging="360"/>
+      </w:pPr>
+      <w:rPr>
+        <w:rFonts w:ascii="Symbol" w:hAnsi="Symbol" w:hint="default"/>
+      </w:rPr>
+    </w:lvl>
+    <w:lvl w:ilvl="4" w:tplc="04190003" w:tentative="1">
+      <w:start w:val="1"/>
+      <w:numFmt w:val="bullet"/>
+      <w:lvlText w:val="o"/>
+      <w:lvlJc w:val="left"/>
+      <w:pPr>
+        <w:ind w:left="3600" w:hanging="360"/>
+      </w:pPr>
+      <w:rPr>
+        <w:rFonts w:ascii="Courier New" w:hAnsi="Courier New" w:cs="Courier New" w:hint="default"/>
+      </w:rPr>
+    </w:lvl>
+    <w:lvl w:ilvl="5" w:tplc="04190005" w:tentative="1">
+      <w:start w:val="1"/>
+      <w:numFmt w:val="bullet"/>
+      <w:lvlText w:val=""/>
+      <w:lvlJc w:val="left"/>
+      <w:pPr>
+        <w:ind w:left="4320" w:hanging="360"/>
+      </w:pPr>
+      <w:rPr>
+        <w:rFonts w:ascii="Wingdings" w:hAnsi="Wingdings" w:hint="default"/>
+      </w:rPr>
+    </w:lvl>
+    <w:lvl w:ilvl="6" w:tplc="04190001" w:tentative="1">
+      <w:start w:val="1"/>
+      <w:numFmt w:val="bullet"/>
+      <w:lvlText w:val=""/>
+      <w:lvlJc w:val="left"/>
+      <w:pPr>
+        <w:ind w:left="5040" w:hanging="360"/>
+      </w:pPr>
+      <w:rPr>
+        <w:rFonts w:ascii="Symbol" w:hAnsi="Symbol" w:hint="default"/>
+      </w:rPr>
+    </w:lvl>
+    <w:lvl w:ilvl="7" w:tplc="04190003" w:tentative="1">
+      <w:start w:val="1"/>
+      <w:numFmt w:val="bullet"/>
+      <w:lvlText w:val="o"/>
+      <w:lvlJc w:val="left"/>
+      <w:pPr>
+        <w:ind w:left="5760" w:hanging="360"/>
+      </w:pPr>
+      <w:rPr>
+        <w:rFonts w:ascii="Courier New" w:hAnsi="Courier New" w:cs="Courier New" w:hint="default"/>
+      </w:rPr>
+    </w:lvl>
+    <w:lvl w:ilvl="8" w:tplc="04190005" w:tentative="1">
+      <w:start w:val="1"/>
+      <w:numFmt w:val="bullet"/>
+      <w:lvlText w:val=""/>
+      <w:lvlJc w:val="left"/>
+      <w:pPr>
+        <w:ind w:left="6480" w:hanging="360"/>
+      </w:pPr>
+      <w:rPr>
+        <w:rFonts w:ascii="Wingdings" w:hAnsi="Wingdings" w:hint="default"/>
+      </w:rPr>
+    </w:lvl>
+  </w:abstractNum>
   <w:num w:numId="1">
+    <w:abstractNumId w:val="1"/>
+  </w:num>
+  <w:num w:numId="2">
+    <w:abstractNumId w:val="3"/>
+  </w:num>
+  <w:num w:numId="3">
+    <w:abstractNumId w:val="4"/>
+  </w:num>
+  <w:num w:numId="4">
+    <w:abstractNumId w:val="5"/>
+  </w:num>
+  <w:num w:numId="5">
     <w:abstractNumId w:val="0"/>
   </w:num>
-  <w:num w:numId="2">
-    <w:abstractNumId w:val="1"/>
+  <w:num w:numId="6">
+    <w:abstractNumId w:val="6"/>
   </w:num>
-  <w:num w:numId="3">
+  <w:num w:numId="7">
     <w:abstractNumId w:val="2"/>
   </w:num>
 </w:numbering>
@@ -3824,6 +6882,29 @@
   <w:style w:type="paragraph" w:default="1" w:styleId="a">
     <w:name w:val="Normal"/>
     <w:qFormat/>
+    <w:rsid w:val="00197361"/>
+    <w:rPr>
+      <w:rFonts w:ascii="Times New Roman" w:eastAsia="Times New Roman" w:hAnsi="Times New Roman" w:cs="Times New Roman"/>
+      <w:lang w:eastAsia="ru-RU"/>
+    </w:rPr>
+  </w:style>
+  <w:style w:type="paragraph" w:styleId="2">
+    <w:name w:val="heading 2"/>
+    <w:basedOn w:val="a"/>
+    <w:link w:val="20"/>
+    <w:uiPriority w:val="9"/>
+    <w:qFormat/>
+    <w:rsid w:val="00C87187"/>
+    <w:pPr>
+      <w:spacing w:before="100" w:beforeAutospacing="1" w:after="100" w:afterAutospacing="1"/>
+      <w:outlineLvl w:val="1"/>
+    </w:pPr>
+    <w:rPr>
+      <w:b/>
+      <w:bCs/>
+      <w:sz w:val="36"/>
+      <w:szCs w:val="36"/>
+    </w:rPr>
   </w:style>
   <w:style w:type="character" w:default="1" w:styleId="a0">
     <w:name w:val="Default Paragraph Font"/>
@@ -3872,10 +6953,6 @@
     <w:pPr>
       <w:spacing w:before="100" w:beforeAutospacing="1" w:after="100" w:afterAutospacing="1"/>
     </w:pPr>
-    <w:rPr>
-      <w:rFonts w:ascii="Times New Roman" w:eastAsia="Times New Roman" w:hAnsi="Times New Roman" w:cs="Times New Roman"/>
-      <w:lang w:eastAsia="ru-RU"/>
-    </w:rPr>
   </w:style>
   <w:style w:type="character" w:styleId="HTML">
     <w:name w:val="HTML Code"/>
@@ -3929,10 +7006,9 @@
       </w:tabs>
     </w:pPr>
     <w:rPr>
-      <w:rFonts w:ascii="Courier New" w:eastAsia="Times New Roman" w:hAnsi="Courier New" w:cs="Courier New"/>
+      <w:rFonts w:ascii="Courier New" w:hAnsi="Courier New" w:cs="Courier New"/>
       <w:sz w:val="20"/>
       <w:szCs w:val="20"/>
-      <w:lang w:eastAsia="ru-RU"/>
     </w:rPr>
   </w:style>
   <w:style w:type="character" w:customStyle="1" w:styleId="HTML1">
@@ -3959,6 +7035,32 @@
     <w:rPr>
       <w:color w:val="0000FF"/>
       <w:u w:val="single"/>
+    </w:rPr>
+  </w:style>
+  <w:style w:type="character" w:customStyle="1" w:styleId="20">
+    <w:name w:val="Заголовок 2 Знак"/>
+    <w:basedOn w:val="a0"/>
+    <w:link w:val="2"/>
+    <w:uiPriority w:val="9"/>
+    <w:rsid w:val="00C87187"/>
+    <w:rPr>
+      <w:rFonts w:ascii="Times New Roman" w:eastAsia="Times New Roman" w:hAnsi="Times New Roman" w:cs="Times New Roman"/>
+      <w:b/>
+      <w:bCs/>
+      <w:sz w:val="36"/>
+      <w:szCs w:val="36"/>
+      <w:lang w:eastAsia="ru-RU"/>
+    </w:rPr>
+  </w:style>
+  <w:style w:type="character" w:styleId="a6">
+    <w:name w:val="Strong"/>
+    <w:basedOn w:val="a0"/>
+    <w:uiPriority w:val="22"/>
+    <w:qFormat/>
+    <w:rsid w:val="00C87187"/>
+    <w:rPr>
+      <w:b/>
+      <w:bCs/>
     </w:rPr>
   </w:style>
 </w:styles>
@@ -4264,7 +7366,7 @@
 </file>
 
 <file path=customXml/itemProps1.xml><?xml version="1.0" encoding="utf-8"?>
-<ds:datastoreItem xmlns:ds="http://schemas.openxmlformats.org/officeDocument/2006/customXml" ds:itemID="{F964B6E0-6C92-694C-9883-0470FED5E912}">
+<ds:datastoreItem xmlns:ds="http://schemas.openxmlformats.org/officeDocument/2006/customXml" ds:itemID="{45035538-AA4F-B246-B5C3-87433D64454E}">
   <ds:schemaRefs>
     <ds:schemaRef ds:uri="http://schemas.openxmlformats.org/officeDocument/2006/bibliography"/>
   </ds:schemaRefs>

--- a/Java как работает и всякое такое.docx
+++ b/Java как работает и всякое такое.docx
@@ -1834,7 +1834,25 @@
           <w:color w:val="000000" w:themeColor="text1"/>
           <w:lang w:eastAsia="en-US"/>
         </w:rPr>
-        <w:t xml:space="preserve"> Test.java, где Test </w:t>
+        <w:t xml:space="preserve"> Test.java, где </w:t>
+      </w:r>
+      <w:proofErr w:type="spellStart"/>
+      <w:r>
+        <w:rPr>
+          <w:rFonts w:asciiTheme="minorHAnsi" w:eastAsiaTheme="minorHAnsi" w:hAnsiTheme="minorHAnsi" w:cstheme="minorBidi"/>
+          <w:color w:val="000000" w:themeColor="text1"/>
+          <w:lang w:eastAsia="en-US"/>
+        </w:rPr>
+        <w:t>Test</w:t>
+      </w:r>
+      <w:proofErr w:type="spellEnd"/>
+      <w:r>
+        <w:rPr>
+          <w:rFonts w:asciiTheme="minorHAnsi" w:eastAsiaTheme="minorHAnsi" w:hAnsiTheme="minorHAnsi" w:cstheme="minorBidi"/>
+          <w:color w:val="000000" w:themeColor="text1"/>
+          <w:lang w:eastAsia="en-US"/>
+        </w:rPr>
+        <w:t xml:space="preserve"> </w:t>
       </w:r>
       <w:proofErr w:type="gramStart"/>
       <w:r>
@@ -1913,7 +1931,102 @@
           <w:color w:val="000000" w:themeColor="text1"/>
           <w:lang w:eastAsia="en-US"/>
         </w:rPr>
-        <w:t>Не нужно указывать .class</w:t>
+        <w:t>Не нужно указывать .</w:t>
+      </w:r>
+      <w:proofErr w:type="spellStart"/>
+      <w:r>
+        <w:rPr>
+          <w:rFonts w:asciiTheme="minorHAnsi" w:eastAsiaTheme="minorHAnsi" w:hAnsiTheme="minorHAnsi" w:cstheme="minorBidi"/>
+          <w:color w:val="000000" w:themeColor="text1"/>
+          <w:lang w:eastAsia="en-US"/>
+        </w:rPr>
+        <w:t>class</w:t>
+      </w:r>
+      <w:proofErr w:type="spellEnd"/>
+    </w:p>
+    <w:p>
+      <w:pPr>
+        <w:rPr>
+          <w:rFonts w:asciiTheme="minorHAnsi" w:eastAsiaTheme="minorHAnsi" w:hAnsiTheme="minorHAnsi" w:cstheme="minorBidi"/>
+          <w:color w:val="000000" w:themeColor="text1"/>
+          <w:lang w:eastAsia="en-US"/>
+        </w:rPr>
+      </w:pPr>
+      <w:r>
+        <w:rPr>
+          <w:rFonts w:asciiTheme="minorHAnsi" w:eastAsiaTheme="minorHAnsi" w:hAnsiTheme="minorHAnsi" w:cstheme="minorBidi"/>
+          <w:color w:val="000000" w:themeColor="text1"/>
+          <w:lang w:eastAsia="en-US"/>
+        </w:rPr>
+        <w:t xml:space="preserve">+ если хочется в файл результат забить, а не в консоль, то </w:t>
+      </w:r>
+      <w:proofErr w:type="spellStart"/>
+      <w:r>
+        <w:rPr>
+          <w:rFonts w:asciiTheme="minorHAnsi" w:eastAsiaTheme="minorHAnsi" w:hAnsiTheme="minorHAnsi" w:cstheme="minorBidi"/>
+          <w:color w:val="000000" w:themeColor="text1"/>
+          <w:lang w:eastAsia="en-US"/>
+        </w:rPr>
+        <w:t>java</w:t>
+      </w:r>
+      <w:proofErr w:type="spellEnd"/>
+      <w:r>
+        <w:rPr>
+          <w:rFonts w:asciiTheme="minorHAnsi" w:eastAsiaTheme="minorHAnsi" w:hAnsiTheme="minorHAnsi" w:cstheme="minorBidi"/>
+          <w:color w:val="000000" w:themeColor="text1"/>
+          <w:lang w:eastAsia="en-US"/>
+        </w:rPr>
+        <w:t xml:space="preserve"> </w:t>
+      </w:r>
+      <w:proofErr w:type="spellStart"/>
+      <w:r>
+        <w:rPr>
+          <w:rFonts w:asciiTheme="minorHAnsi" w:eastAsiaTheme="minorHAnsi" w:hAnsiTheme="minorHAnsi" w:cstheme="minorBidi"/>
+          <w:color w:val="000000" w:themeColor="text1"/>
+          <w:lang w:eastAsia="en-US"/>
+        </w:rPr>
+        <w:t>Test</w:t>
+      </w:r>
+      <w:proofErr w:type="spellEnd"/>
+      <w:r>
+        <w:rPr>
+          <w:rFonts w:asciiTheme="minorHAnsi" w:eastAsiaTheme="minorHAnsi" w:hAnsiTheme="minorHAnsi" w:cstheme="minorBidi"/>
+          <w:color w:val="000000" w:themeColor="text1"/>
+          <w:lang w:eastAsia="en-US"/>
+        </w:rPr>
+        <w:t xml:space="preserve">  </w:t>
+      </w:r>
+      <w:r>
+        <w:rPr>
+          <w:rFonts w:asciiTheme="minorHAnsi" w:eastAsiaTheme="minorHAnsi" w:hAnsiTheme="minorHAnsi" w:cstheme="minorBidi"/>
+          <w:color w:val="000000" w:themeColor="text1"/>
+          <w:lang w:eastAsia="en-US"/>
+        </w:rPr>
+        <w:t xml:space="preserve">&gt; </w:t>
+      </w:r>
+      <w:r>
+        <w:rPr>
+          <w:rFonts w:asciiTheme="minorHAnsi" w:eastAsiaTheme="minorHAnsi" w:hAnsiTheme="minorHAnsi" w:cstheme="minorBidi"/>
+          <w:color w:val="000000" w:themeColor="text1"/>
+          <w:lang w:val="en-US" w:eastAsia="en-US"/>
+        </w:rPr>
+        <w:t>resultat</w:t>
+      </w:r>
+      <w:r>
+        <w:rPr>
+          <w:rFonts w:asciiTheme="minorHAnsi" w:eastAsiaTheme="minorHAnsi" w:hAnsiTheme="minorHAnsi" w:cstheme="minorBidi"/>
+          <w:color w:val="000000" w:themeColor="text1"/>
+          <w:lang w:eastAsia="en-US"/>
+        </w:rPr>
+        <w:t>.</w:t>
+      </w:r>
+      <w:r>
+        <w:rPr>
+          <w:rFonts w:asciiTheme="minorHAnsi" w:eastAsiaTheme="minorHAnsi" w:hAnsiTheme="minorHAnsi" w:cstheme="minorBidi"/>
+          <w:color w:val="000000" w:themeColor="text1"/>
+          <w:lang w:val="en-US" w:eastAsia="en-US"/>
+        </w:rPr>
+        <w:t>txt</w:t>
       </w:r>
     </w:p>
     <w:p>
@@ -2454,11 +2567,6 @@
       </w:r>
     </w:p>
     <w:p>
-      <w:pPr>
-        <w:rPr>
-          <w:lang w:val="en-US"/>
-        </w:rPr>
-      </w:pPr>
       <w:r>
         <w:rPr>
           <w:rFonts w:ascii="Courier New" w:hAnsi="Courier New" w:cs="Courier New"/>
@@ -2468,10 +2576,8 @@
           <w:shd w:val="clear" w:color="auto" w:fill="FFFFFF"/>
           <w:lang w:val="en-US"/>
         </w:rPr>
-        <w:t>java -</w:t>
-      </w:r>
-      <w:proofErr w:type="spellStart"/>
-      <w:proofErr w:type="gramStart"/>
+        <w:t>java</w:t>
+      </w:r>
       <w:r>
         <w:rPr>
           <w:rFonts w:ascii="Courier New" w:hAnsi="Courier New" w:cs="Courier New"/>
@@ -2479,11 +2585,11 @@
           <w:sz w:val="27"/>
           <w:szCs w:val="27"/>
           <w:shd w:val="clear" w:color="auto" w:fill="FFFFFF"/>
-          <w:lang w:val="en-US"/>
-        </w:rPr>
-        <w:t>classpath</w:t>
-      </w:r>
-      <w:proofErr w:type="spellEnd"/>
+        </w:rPr>
+        <w:t xml:space="preserve"> -</w:t>
+      </w:r>
+      <w:proofErr w:type="spellStart"/>
+      <w:proofErr w:type="gramStart"/>
       <w:r>
         <w:rPr>
           <w:rFonts w:ascii="Courier New" w:hAnsi="Courier New" w:cs="Courier New"/>
@@ -2493,9 +2599,9 @@
           <w:shd w:val="clear" w:color="auto" w:fill="FFFFFF"/>
           <w:lang w:val="en-US"/>
         </w:rPr>
-        <w:t xml:space="preserve"> .</w:t>
-      </w:r>
-      <w:proofErr w:type="gramEnd"/>
+        <w:t>classpath</w:t>
+      </w:r>
+      <w:proofErr w:type="spellEnd"/>
       <w:r>
         <w:rPr>
           <w:rFonts w:ascii="Courier New" w:hAnsi="Courier New" w:cs="Courier New"/>
@@ -2503,11 +2609,10 @@
           <w:sz w:val="27"/>
           <w:szCs w:val="27"/>
           <w:shd w:val="clear" w:color="auto" w:fill="FFFFFF"/>
-          <w:lang w:val="en-US"/>
-        </w:rPr>
-        <w:t xml:space="preserve">/bin </w:t>
-      </w:r>
-      <w:proofErr w:type="spellStart"/>
+        </w:rPr>
+        <w:t xml:space="preserve"> .</w:t>
+      </w:r>
+      <w:proofErr w:type="gramEnd"/>
       <w:r>
         <w:rPr>
           <w:rFonts w:ascii="Courier New" w:hAnsi="Courier New" w:cs="Courier New"/>
@@ -2515,89 +2620,9 @@
           <w:sz w:val="27"/>
           <w:szCs w:val="27"/>
           <w:shd w:val="clear" w:color="auto" w:fill="FFFFFF"/>
-          <w:lang w:val="en-US"/>
-        </w:rPr>
-        <w:t>TestMain</w:t>
-      </w:r>
-      <w:proofErr w:type="spellEnd"/>
-    </w:p>
-    <w:p>
-      <w:pPr>
-        <w:rPr>
-          <w:color w:val="000000" w:themeColor="text1"/>
-        </w:rPr>
-      </w:pPr>
-      <w:r>
-        <w:rPr>
-          <w:color w:val="000000" w:themeColor="text1"/>
-        </w:rPr>
-        <w:t xml:space="preserve">где </w:t>
-      </w:r>
-      <w:proofErr w:type="spellStart"/>
-      <w:r>
-        <w:rPr>
-          <w:color w:val="000000" w:themeColor="text1"/>
-          <w:lang w:val="en-US"/>
-        </w:rPr>
-        <w:t>TestMain</w:t>
-      </w:r>
-      <w:proofErr w:type="spellEnd"/>
-      <w:r>
-        <w:rPr>
-          <w:color w:val="000000" w:themeColor="text1"/>
-        </w:rPr>
-        <w:t xml:space="preserve"> – </w:t>
-      </w:r>
-      <w:r>
-        <w:rPr>
-          <w:rFonts w:asciiTheme="minorHAnsi" w:eastAsiaTheme="minorHAnsi" w:hAnsiTheme="minorHAnsi" w:cstheme="minorBidi"/>
-          <w:color w:val="000000" w:themeColor="text1"/>
-          <w:lang w:eastAsia="en-US"/>
-        </w:rPr>
-        <w:t xml:space="preserve">это главный класс, в котором есть Main – через который запускать </w:t>
-      </w:r>
-      <w:proofErr w:type="gramStart"/>
-      <w:r>
-        <w:rPr>
-          <w:rFonts w:asciiTheme="minorHAnsi" w:eastAsiaTheme="minorHAnsi" w:hAnsiTheme="minorHAnsi" w:cstheme="minorBidi"/>
-          <w:color w:val="000000" w:themeColor="text1"/>
-          <w:lang w:eastAsia="en-US"/>
-        </w:rPr>
-        <w:t>будем</w:t>
-      </w:r>
-      <w:r>
-        <w:rPr>
-          <w:rFonts w:asciiTheme="minorHAnsi" w:eastAsiaTheme="minorHAnsi" w:hAnsiTheme="minorHAnsi" w:cstheme="minorBidi"/>
-          <w:color w:val="000000" w:themeColor="text1"/>
-          <w:lang w:eastAsia="en-US"/>
-        </w:rPr>
-        <w:t>,  .</w:t>
-      </w:r>
-      <w:proofErr w:type="gramEnd"/>
-      <w:r>
-        <w:rPr>
-          <w:rFonts w:asciiTheme="minorHAnsi" w:eastAsiaTheme="minorHAnsi" w:hAnsiTheme="minorHAnsi" w:cstheme="minorBidi"/>
-          <w:color w:val="000000" w:themeColor="text1"/>
-          <w:lang w:eastAsia="en-US"/>
-        </w:rPr>
-        <w:t>class писать тоже не нужно.</w:t>
-      </w:r>
-    </w:p>
-    <w:p>
-      <w:pPr>
-        <w:rPr>
-          <w:color w:val="000000" w:themeColor="text1"/>
-        </w:rPr>
-      </w:pPr>
-    </w:p>
-    <w:p>
-      <w:pPr>
-        <w:rPr>
-          <w:rFonts w:asciiTheme="minorHAnsi" w:eastAsiaTheme="minorHAnsi" w:hAnsiTheme="minorHAnsi" w:cstheme="minorBidi"/>
-          <w:color w:val="000000" w:themeColor="text1"/>
-          <w:lang w:eastAsia="en-US"/>
-        </w:rPr>
-      </w:pPr>
+        </w:rPr>
+        <w:t>/</w:t>
+      </w:r>
       <w:r>
         <w:rPr>
           <w:rFonts w:ascii="Courier New" w:hAnsi="Courier New" w:cs="Courier New"/>
@@ -2605,22 +2630,10 @@
           <w:sz w:val="27"/>
           <w:szCs w:val="27"/>
           <w:shd w:val="clear" w:color="auto" w:fill="FFFFFF"/>
-        </w:rPr>
-        <w:t>-</w:t>
-      </w:r>
-      <w:proofErr w:type="spellStart"/>
-      <w:r>
-        <w:rPr>
-          <w:rFonts w:ascii="Courier New" w:hAnsi="Courier New" w:cs="Courier New"/>
-          <w:b/>
-          <w:i/>
-          <w:color w:val="000000"/>
-          <w:shd w:val="clear" w:color="auto" w:fill="FFFFFF"/>
-          <w:lang w:val="en-US"/>
-        </w:rPr>
-        <w:t>classpath</w:t>
-      </w:r>
-      <w:proofErr w:type="spellEnd"/>
+          <w:lang w:val="en-US"/>
+        </w:rPr>
+        <w:t>bin</w:t>
+      </w:r>
       <w:r>
         <w:rPr>
           <w:rFonts w:ascii="Courier New" w:hAnsi="Courier New" w:cs="Courier New"/>
@@ -2631,6 +2644,7 @@
         </w:rPr>
         <w:t xml:space="preserve"> </w:t>
       </w:r>
+      <w:proofErr w:type="spellStart"/>
       <w:r>
         <w:rPr>
           <w:rFonts w:ascii="Courier New" w:hAnsi="Courier New" w:cs="Courier New"/>
@@ -2638,6 +2652,157 @@
           <w:sz w:val="27"/>
           <w:szCs w:val="27"/>
           <w:shd w:val="clear" w:color="auto" w:fill="FFFFFF"/>
+          <w:lang w:val="en-US"/>
+        </w:rPr>
+        <w:t>TestMain</w:t>
+      </w:r>
+      <w:proofErr w:type="spellEnd"/>
+    </w:p>
+    <w:p>
+      <w:pPr>
+        <w:rPr>
+          <w:color w:val="000000" w:themeColor="text1"/>
+        </w:rPr>
+      </w:pPr>
+      <w:r>
+        <w:rPr>
+          <w:color w:val="000000" w:themeColor="text1"/>
+        </w:rPr>
+        <w:t xml:space="preserve">где </w:t>
+      </w:r>
+      <w:proofErr w:type="spellStart"/>
+      <w:r>
+        <w:rPr>
+          <w:color w:val="000000" w:themeColor="text1"/>
+          <w:lang w:val="en-US"/>
+        </w:rPr>
+        <w:t>TestMain</w:t>
+      </w:r>
+      <w:proofErr w:type="spellEnd"/>
+      <w:r>
+        <w:rPr>
+          <w:color w:val="000000" w:themeColor="text1"/>
+        </w:rPr>
+        <w:t xml:space="preserve"> – </w:t>
+      </w:r>
+      <w:r>
+        <w:rPr>
+          <w:rFonts w:asciiTheme="minorHAnsi" w:eastAsiaTheme="minorHAnsi" w:hAnsiTheme="minorHAnsi" w:cstheme="minorBidi"/>
+          <w:color w:val="000000" w:themeColor="text1"/>
+          <w:lang w:eastAsia="en-US"/>
+        </w:rPr>
+        <w:t xml:space="preserve">это главный класс, в котором есть </w:t>
+      </w:r>
+      <w:proofErr w:type="spellStart"/>
+      <w:r>
+        <w:rPr>
+          <w:rFonts w:asciiTheme="minorHAnsi" w:eastAsiaTheme="minorHAnsi" w:hAnsiTheme="minorHAnsi" w:cstheme="minorBidi"/>
+          <w:color w:val="000000" w:themeColor="text1"/>
+          <w:lang w:eastAsia="en-US"/>
+        </w:rPr>
+        <w:t>Main</w:t>
+      </w:r>
+      <w:proofErr w:type="spellEnd"/>
+      <w:r>
+        <w:rPr>
+          <w:rFonts w:asciiTheme="minorHAnsi" w:eastAsiaTheme="minorHAnsi" w:hAnsiTheme="minorHAnsi" w:cstheme="minorBidi"/>
+          <w:color w:val="000000" w:themeColor="text1"/>
+          <w:lang w:eastAsia="en-US"/>
+        </w:rPr>
+        <w:t xml:space="preserve"> – через который запускать </w:t>
+      </w:r>
+      <w:proofErr w:type="gramStart"/>
+      <w:r>
+        <w:rPr>
+          <w:rFonts w:asciiTheme="minorHAnsi" w:eastAsiaTheme="minorHAnsi" w:hAnsiTheme="minorHAnsi" w:cstheme="minorBidi"/>
+          <w:color w:val="000000" w:themeColor="text1"/>
+          <w:lang w:eastAsia="en-US"/>
+        </w:rPr>
+        <w:t>будем</w:t>
+      </w:r>
+      <w:r>
+        <w:rPr>
+          <w:rFonts w:asciiTheme="minorHAnsi" w:eastAsiaTheme="minorHAnsi" w:hAnsiTheme="minorHAnsi" w:cstheme="minorBidi"/>
+          <w:color w:val="000000" w:themeColor="text1"/>
+          <w:lang w:eastAsia="en-US"/>
+        </w:rPr>
+        <w:t>,  .</w:t>
+      </w:r>
+      <w:proofErr w:type="spellStart"/>
+      <w:proofErr w:type="gramEnd"/>
+      <w:r>
+        <w:rPr>
+          <w:rFonts w:asciiTheme="minorHAnsi" w:eastAsiaTheme="minorHAnsi" w:hAnsiTheme="minorHAnsi" w:cstheme="minorBidi"/>
+          <w:color w:val="000000" w:themeColor="text1"/>
+          <w:lang w:eastAsia="en-US"/>
+        </w:rPr>
+        <w:t>class</w:t>
+      </w:r>
+      <w:proofErr w:type="spellEnd"/>
+      <w:r>
+        <w:rPr>
+          <w:rFonts w:asciiTheme="minorHAnsi" w:eastAsiaTheme="minorHAnsi" w:hAnsiTheme="minorHAnsi" w:cstheme="minorBidi"/>
+          <w:color w:val="000000" w:themeColor="text1"/>
+          <w:lang w:eastAsia="en-US"/>
+        </w:rPr>
+        <w:t xml:space="preserve"> писать тоже не нужно.</w:t>
+      </w:r>
+    </w:p>
+    <w:p>
+      <w:pPr>
+        <w:rPr>
+          <w:color w:val="000000" w:themeColor="text1"/>
+        </w:rPr>
+      </w:pPr>
+    </w:p>
+    <w:p>
+      <w:pPr>
+        <w:rPr>
+          <w:rFonts w:asciiTheme="minorHAnsi" w:eastAsiaTheme="minorHAnsi" w:hAnsiTheme="minorHAnsi" w:cstheme="minorBidi"/>
+          <w:color w:val="000000" w:themeColor="text1"/>
+          <w:lang w:eastAsia="en-US"/>
+        </w:rPr>
+      </w:pPr>
+      <w:r>
+        <w:rPr>
+          <w:rFonts w:ascii="Courier New" w:hAnsi="Courier New" w:cs="Courier New"/>
+          <w:color w:val="000000"/>
+          <w:sz w:val="27"/>
+          <w:szCs w:val="27"/>
+          <w:shd w:val="clear" w:color="auto" w:fill="FFFFFF"/>
+        </w:rPr>
+        <w:t>-</w:t>
+      </w:r>
+      <w:proofErr w:type="spellStart"/>
+      <w:r>
+        <w:rPr>
+          <w:rFonts w:ascii="Courier New" w:hAnsi="Courier New" w:cs="Courier New"/>
+          <w:b/>
+          <w:i/>
+          <w:color w:val="000000"/>
+          <w:shd w:val="clear" w:color="auto" w:fill="FFFFFF"/>
+          <w:lang w:val="en-US"/>
+        </w:rPr>
+        <w:t>classpath</w:t>
+      </w:r>
+      <w:proofErr w:type="spellEnd"/>
+      <w:r>
+        <w:rPr>
+          <w:rFonts w:ascii="Courier New" w:hAnsi="Courier New" w:cs="Courier New"/>
+          <w:color w:val="000000"/>
+          <w:sz w:val="27"/>
+          <w:szCs w:val="27"/>
+          <w:shd w:val="clear" w:color="auto" w:fill="FFFFFF"/>
+        </w:rPr>
+        <w:t xml:space="preserve"> </w:t>
+      </w:r>
+      <w:r>
+        <w:rPr>
+          <w:rFonts w:ascii="Courier New" w:hAnsi="Courier New" w:cs="Courier New"/>
+          <w:color w:val="000000"/>
+          <w:sz w:val="27"/>
+          <w:szCs w:val="27"/>
+          <w:shd w:val="clear" w:color="auto" w:fill="FFFFFF"/>
         </w:rPr>
         <w:t xml:space="preserve">- </w:t>
       </w:r>
@@ -2952,7 +3117,6 @@
         <w:t xml:space="preserve">: </w:t>
       </w:r>
       <w:proofErr w:type="spellStart"/>
-      <w:proofErr w:type="gramStart"/>
       <w:r>
         <w:rPr>
           <w:rFonts w:ascii="Courier New" w:hAnsi="Courier New" w:cs="Courier New"/>
@@ -2988,7 +3152,6 @@
         <w:t>TestMain</w:t>
       </w:r>
       <w:proofErr w:type="spellEnd"/>
-      <w:proofErr w:type="gramEnd"/>
     </w:p>
     <w:p>
       <w:r>
@@ -3220,66 +3383,33 @@
           <w:shd w:val="clear" w:color="auto" w:fill="FFFFFF"/>
           <w:lang w:val="en-US"/>
         </w:rPr>
-        <w:t xml:space="preserve"> </w:t>
-      </w:r>
-      <w:proofErr w:type="gramStart"/>
-      <w:r>
-        <w:rPr>
-          <w:rFonts w:ascii="Courier New" w:hAnsi="Courier New" w:cs="Courier New"/>
-          <w:color w:val="000000"/>
-          <w:sz w:val="27"/>
-          <w:szCs w:val="27"/>
-          <w:shd w:val="clear" w:color="auto" w:fill="FFFFFF"/>
-          <w:lang w:val="en-US"/>
-        </w:rPr>
-        <w:t>box-machine.jar  -</w:t>
-      </w:r>
-      <w:proofErr w:type="gramEnd"/>
-      <w:r>
-        <w:rPr>
-          <w:rFonts w:ascii="Courier New" w:hAnsi="Courier New" w:cs="Courier New"/>
-          <w:color w:val="000000"/>
-          <w:sz w:val="27"/>
-          <w:szCs w:val="27"/>
-          <w:shd w:val="clear" w:color="auto" w:fill="FFFFFF"/>
-          <w:lang w:val="en-US"/>
-        </w:rPr>
-        <w:t>C bin .</w:t>
-      </w:r>
-    </w:p>
-    <w:p>
-      <w:pPr>
-        <w:rPr>
-          <w:rFonts w:asciiTheme="minorHAnsi" w:eastAsiaTheme="minorHAnsi" w:hAnsiTheme="minorHAnsi" w:cstheme="minorBidi"/>
-          <w:color w:val="000000" w:themeColor="text1"/>
-          <w:lang w:eastAsia="en-US"/>
-        </w:rPr>
-      </w:pPr>
-      <w:r>
-        <w:rPr>
-          <w:rFonts w:asciiTheme="minorHAnsi" w:eastAsiaTheme="minorHAnsi" w:hAnsiTheme="minorHAnsi" w:cstheme="minorBidi"/>
-          <w:color w:val="000000" w:themeColor="text1"/>
-          <w:lang w:eastAsia="en-US"/>
-        </w:rPr>
-        <w:t xml:space="preserve"> </w:t>
-      </w:r>
-      <w:proofErr w:type="gramStart"/>
-      <w:r>
-        <w:rPr>
-          <w:rFonts w:asciiTheme="minorHAnsi" w:eastAsiaTheme="minorHAnsi" w:hAnsiTheme="minorHAnsi" w:cstheme="minorBidi"/>
-          <w:color w:val="000000" w:themeColor="text1"/>
-          <w:lang w:eastAsia="en-US"/>
-        </w:rPr>
-        <w:t>- это</w:t>
-      </w:r>
-      <w:proofErr w:type="gramEnd"/>
-      <w:r>
-        <w:rPr>
-          <w:rFonts w:asciiTheme="minorHAnsi" w:eastAsiaTheme="minorHAnsi" w:hAnsiTheme="minorHAnsi" w:cstheme="minorBidi"/>
-          <w:color w:val="000000" w:themeColor="text1"/>
-          <w:lang w:eastAsia="en-US"/>
-        </w:rPr>
-        <w:t xml:space="preserve"> команда</w:t>
+        <w:t xml:space="preserve"> box-machine.jar  -C bin .</w:t>
+      </w:r>
+    </w:p>
+    <w:p>
+      <w:pPr>
+        <w:rPr>
+          <w:rFonts w:asciiTheme="minorHAnsi" w:eastAsiaTheme="minorHAnsi" w:hAnsiTheme="minorHAnsi" w:cstheme="minorBidi"/>
+          <w:color w:val="000000" w:themeColor="text1"/>
+          <w:lang w:eastAsia="en-US"/>
+        </w:rPr>
+      </w:pPr>
+      <w:r>
+        <w:rPr>
+          <w:rFonts w:asciiTheme="minorHAnsi" w:eastAsiaTheme="minorHAnsi" w:hAnsiTheme="minorHAnsi" w:cstheme="minorBidi"/>
+          <w:color w:val="000000" w:themeColor="text1"/>
+          <w:lang w:val="en-US" w:eastAsia="en-US"/>
+        </w:rPr>
+        <w:lastRenderedPageBreak/>
+        <w:t xml:space="preserve"> </w:t>
+      </w:r>
+      <w:r>
+        <w:rPr>
+          <w:rFonts w:asciiTheme="minorHAnsi" w:eastAsiaTheme="minorHAnsi" w:hAnsiTheme="minorHAnsi" w:cstheme="minorBidi"/>
+          <w:color w:val="000000" w:themeColor="text1"/>
+          <w:lang w:eastAsia="en-US"/>
+        </w:rPr>
+        <w:t>- это команда</w:t>
       </w:r>
       <w:r>
         <w:rPr>
@@ -3311,10 +3441,10 @@
       <w:r>
         <w:rPr>
           <w:rFonts w:asciiTheme="minorHAnsi" w:eastAsiaTheme="minorHAnsi" w:hAnsiTheme="minorHAnsi" w:cstheme="minorBidi"/>
-          <w:color w:val="000000" w:themeColor="text1"/>
-          <w:lang w:eastAsia="en-US"/>
-        </w:rPr>
-        <w:lastRenderedPageBreak/>
+          <w:noProof/>
+          <w:color w:val="000000" w:themeColor="text1"/>
+          <w:lang w:eastAsia="en-US"/>
+        </w:rPr>
         <w:drawing>
           <wp:inline distT="0" distB="0" distL="0" distR="0" wp14:anchorId="4C2991F6" wp14:editId="0CE28FED">
             <wp:extent cx="6642100" cy="2806700"/>
@@ -3357,16 +3487,32 @@
         <w:rPr>
           <w:rFonts w:asciiTheme="minorHAnsi" w:eastAsiaTheme="minorHAnsi" w:hAnsiTheme="minorHAnsi" w:cstheme="minorBidi"/>
           <w:color w:val="000000" w:themeColor="text1"/>
+          <w:lang w:eastAsia="en-US"/>
+        </w:rPr>
+      </w:pPr>
+      <w:r>
+        <w:rPr>
+          <w:rFonts w:asciiTheme="minorHAnsi" w:eastAsiaTheme="minorHAnsi" w:hAnsiTheme="minorHAnsi" w:cstheme="minorBidi"/>
+          <w:color w:val="000000" w:themeColor="text1"/>
+          <w:lang w:eastAsia="en-US"/>
+        </w:rPr>
+        <w:t xml:space="preserve">Ну тут вместо </w:t>
+      </w:r>
+      <w:r>
+        <w:rPr>
+          <w:rFonts w:asciiTheme="minorHAnsi" w:eastAsiaTheme="minorHAnsi" w:hAnsiTheme="minorHAnsi" w:cstheme="minorBidi"/>
+          <w:color w:val="000000" w:themeColor="text1"/>
           <w:lang w:val="en-US" w:eastAsia="en-US"/>
         </w:rPr>
-      </w:pPr>
-      <w:r>
-        <w:rPr>
-          <w:rFonts w:asciiTheme="minorHAnsi" w:eastAsiaTheme="minorHAnsi" w:hAnsiTheme="minorHAnsi" w:cstheme="minorBidi"/>
-          <w:color w:val="000000" w:themeColor="text1"/>
-          <w:lang w:eastAsia="en-US"/>
-        </w:rPr>
-        <w:t xml:space="preserve">Ну тут вместо </w:t>
+        <w:t>box</w:t>
+      </w:r>
+      <w:r>
+        <w:rPr>
+          <w:rFonts w:asciiTheme="minorHAnsi" w:eastAsiaTheme="minorHAnsi" w:hAnsiTheme="minorHAnsi" w:cstheme="minorBidi"/>
+          <w:color w:val="000000" w:themeColor="text1"/>
+          <w:lang w:eastAsia="en-US"/>
+        </w:rPr>
+        <w:t>-</w:t>
       </w:r>
       <w:r>
         <w:rPr>
@@ -3374,15 +3520,15 @@
           <w:color w:val="000000" w:themeColor="text1"/>
           <w:lang w:val="en-US" w:eastAsia="en-US"/>
         </w:rPr>
-        <w:t>box</w:t>
-      </w:r>
-      <w:r>
-        <w:rPr>
-          <w:rFonts w:asciiTheme="minorHAnsi" w:eastAsiaTheme="minorHAnsi" w:hAnsiTheme="minorHAnsi" w:cstheme="minorBidi"/>
-          <w:color w:val="000000" w:themeColor="text1"/>
-          <w:lang w:eastAsia="en-US"/>
-        </w:rPr>
-        <w:t>-</w:t>
+        <w:t>machine</w:t>
+      </w:r>
+      <w:r>
+        <w:rPr>
+          <w:rFonts w:asciiTheme="minorHAnsi" w:eastAsiaTheme="minorHAnsi" w:hAnsiTheme="minorHAnsi" w:cstheme="minorBidi"/>
+          <w:color w:val="000000" w:themeColor="text1"/>
+          <w:lang w:eastAsia="en-US"/>
+        </w:rPr>
+        <w:t>.</w:t>
       </w:r>
       <w:r>
         <w:rPr>
@@ -3390,7 +3536,31 @@
           <w:color w:val="000000" w:themeColor="text1"/>
           <w:lang w:val="en-US" w:eastAsia="en-US"/>
         </w:rPr>
-        <w:t>machine</w:t>
+        <w:t>jar</w:t>
+      </w:r>
+      <w:r>
+        <w:rPr>
+          <w:rFonts w:asciiTheme="minorHAnsi" w:eastAsiaTheme="minorHAnsi" w:hAnsiTheme="minorHAnsi" w:cstheme="minorBidi"/>
+          <w:color w:val="000000" w:themeColor="text1"/>
+          <w:lang w:eastAsia="en-US"/>
+        </w:rPr>
+        <w:t xml:space="preserve"> </w:t>
+      </w:r>
+      <w:r>
+        <w:rPr>
+          <w:rFonts w:asciiTheme="minorHAnsi" w:eastAsiaTheme="minorHAnsi" w:hAnsiTheme="minorHAnsi" w:cstheme="minorBidi"/>
+          <w:color w:val="000000" w:themeColor="text1"/>
+          <w:lang w:eastAsia="en-US"/>
+        </w:rPr>
+        <w:t xml:space="preserve">у нас будет </w:t>
+      </w:r>
+      <w:r>
+        <w:rPr>
+          <w:rFonts w:asciiTheme="minorHAnsi" w:eastAsiaTheme="minorHAnsi" w:hAnsiTheme="minorHAnsi" w:cstheme="minorBidi"/>
+          <w:color w:val="000000" w:themeColor="text1"/>
+          <w:lang w:val="en-US" w:eastAsia="en-US"/>
+        </w:rPr>
+        <w:t>Test</w:t>
       </w:r>
       <w:r>
         <w:rPr>
@@ -3408,21 +3578,57 @@
         </w:rPr>
         <w:t>jar</w:t>
       </w:r>
-      <w:r>
-        <w:rPr>
-          <w:rFonts w:asciiTheme="minorHAnsi" w:eastAsiaTheme="minorHAnsi" w:hAnsiTheme="minorHAnsi" w:cstheme="minorBidi"/>
-          <w:color w:val="000000" w:themeColor="text1"/>
-          <w:lang w:eastAsia="en-US"/>
-        </w:rPr>
-        <w:t xml:space="preserve"> </w:t>
-      </w:r>
-      <w:r>
-        <w:rPr>
-          <w:rFonts w:asciiTheme="minorHAnsi" w:eastAsiaTheme="minorHAnsi" w:hAnsiTheme="minorHAnsi" w:cstheme="minorBidi"/>
-          <w:color w:val="000000" w:themeColor="text1"/>
-          <w:lang w:eastAsia="en-US"/>
-        </w:rPr>
-        <w:t xml:space="preserve">у нас будет </w:t>
+    </w:p>
+    <w:p>
+      <w:pPr>
+        <w:rPr>
+          <w:rFonts w:asciiTheme="minorHAnsi" w:eastAsiaTheme="minorHAnsi" w:hAnsiTheme="minorHAnsi" w:cstheme="minorBidi"/>
+          <w:color w:val="000000" w:themeColor="text1"/>
+          <w:lang w:eastAsia="en-US"/>
+        </w:rPr>
+      </w:pPr>
+    </w:p>
+    <w:p>
+      <w:pPr>
+        <w:rPr>
+          <w:rFonts w:asciiTheme="minorHAnsi" w:eastAsiaTheme="minorHAnsi" w:hAnsiTheme="minorHAnsi" w:cstheme="minorBidi"/>
+          <w:color w:val="000000" w:themeColor="text1"/>
+          <w:lang w:eastAsia="en-US"/>
+        </w:rPr>
+      </w:pPr>
+      <w:r>
+        <w:rPr>
+          <w:rFonts w:asciiTheme="minorHAnsi" w:eastAsiaTheme="minorHAnsi" w:hAnsiTheme="minorHAnsi" w:cstheme="minorBidi"/>
+          <w:color w:val="000000" w:themeColor="text1"/>
+          <w:lang w:eastAsia="en-US"/>
+        </w:rPr>
+        <w:t xml:space="preserve">+ </w:t>
+      </w:r>
+      <w:r>
+        <w:rPr>
+          <w:rFonts w:asciiTheme="minorHAnsi" w:eastAsiaTheme="minorHAnsi" w:hAnsiTheme="minorHAnsi" w:cstheme="minorBidi"/>
+          <w:color w:val="000000" w:themeColor="text1"/>
+          <w:lang w:eastAsia="en-US"/>
+        </w:rPr>
+        <w:t xml:space="preserve">Также можно </w:t>
+      </w:r>
+      <w:proofErr w:type="spellStart"/>
+      <w:r>
+        <w:rPr>
+          <w:rFonts w:asciiTheme="minorHAnsi" w:eastAsiaTheme="minorHAnsi" w:hAnsiTheme="minorHAnsi" w:cstheme="minorBidi"/>
+          <w:color w:val="000000" w:themeColor="text1"/>
+          <w:lang w:eastAsia="en-US"/>
+        </w:rPr>
+        <w:t>компилить</w:t>
+      </w:r>
+      <w:proofErr w:type="spellEnd"/>
+      <w:r>
+        <w:rPr>
+          <w:rFonts w:asciiTheme="minorHAnsi" w:eastAsiaTheme="minorHAnsi" w:hAnsiTheme="minorHAnsi" w:cstheme="minorBidi"/>
+          <w:color w:val="000000" w:themeColor="text1"/>
+          <w:lang w:eastAsia="en-US"/>
+        </w:rPr>
+        <w:t xml:space="preserve"> через </w:t>
       </w:r>
       <w:r>
         <w:rPr>
@@ -3430,15 +3636,15 @@
           <w:color w:val="000000" w:themeColor="text1"/>
           <w:lang w:val="en-US" w:eastAsia="en-US"/>
         </w:rPr>
-        <w:t>Test</w:t>
-      </w:r>
-      <w:r>
-        <w:rPr>
-          <w:rFonts w:asciiTheme="minorHAnsi" w:eastAsiaTheme="minorHAnsi" w:hAnsiTheme="minorHAnsi" w:cstheme="minorBidi"/>
-          <w:color w:val="000000" w:themeColor="text1"/>
-          <w:lang w:eastAsia="en-US"/>
-        </w:rPr>
-        <w:t>.</w:t>
+        <w:t>idea</w:t>
+      </w:r>
+      <w:r>
+        <w:rPr>
+          <w:rFonts w:asciiTheme="minorHAnsi" w:eastAsiaTheme="minorHAnsi" w:hAnsiTheme="minorHAnsi" w:cstheme="minorBidi"/>
+          <w:color w:val="000000" w:themeColor="text1"/>
+          <w:lang w:eastAsia="en-US"/>
+        </w:rPr>
+        <w:t xml:space="preserve"> или через </w:t>
       </w:r>
       <w:r>
         <w:rPr>
@@ -3446,26 +3652,8 @@
           <w:color w:val="000000" w:themeColor="text1"/>
           <w:lang w:val="en-US" w:eastAsia="en-US"/>
         </w:rPr>
-        <w:t>jar</w:t>
-      </w:r>
-    </w:p>
-    <w:p>
-      <w:pPr>
-        <w:rPr>
-          <w:rFonts w:asciiTheme="minorHAnsi" w:eastAsiaTheme="minorHAnsi" w:hAnsiTheme="minorHAnsi" w:cstheme="minorBidi"/>
-          <w:color w:val="000000" w:themeColor="text1"/>
-          <w:lang w:eastAsia="en-US"/>
-        </w:rPr>
-      </w:pPr>
-    </w:p>
-    <w:p>
-      <w:pPr>
-        <w:rPr>
-          <w:rFonts w:asciiTheme="minorHAnsi" w:eastAsiaTheme="minorHAnsi" w:hAnsiTheme="minorHAnsi" w:cstheme="minorBidi"/>
-          <w:color w:val="000000" w:themeColor="text1"/>
-          <w:lang w:eastAsia="en-US"/>
-        </w:rPr>
-      </w:pPr>
+        <w:t>idea</w:t>
+      </w:r>
       <w:r>
         <w:rPr>
           <w:rFonts w:asciiTheme="minorHAnsi" w:eastAsiaTheme="minorHAnsi" w:hAnsiTheme="minorHAnsi" w:cstheme="minorBidi"/>
@@ -3480,25 +3668,7 @@
           <w:color w:val="000000" w:themeColor="text1"/>
           <w:lang w:eastAsia="en-US"/>
         </w:rPr>
-        <w:t xml:space="preserve">Также можно </w:t>
-      </w:r>
-      <w:proofErr w:type="spellStart"/>
-      <w:r>
-        <w:rPr>
-          <w:rFonts w:asciiTheme="minorHAnsi" w:eastAsiaTheme="minorHAnsi" w:hAnsiTheme="minorHAnsi" w:cstheme="minorBidi"/>
-          <w:color w:val="000000" w:themeColor="text1"/>
-          <w:lang w:eastAsia="en-US"/>
-        </w:rPr>
-        <w:t>компилить</w:t>
-      </w:r>
-      <w:proofErr w:type="spellEnd"/>
-      <w:r>
-        <w:rPr>
-          <w:rFonts w:asciiTheme="minorHAnsi" w:eastAsiaTheme="minorHAnsi" w:hAnsiTheme="minorHAnsi" w:cstheme="minorBidi"/>
-          <w:color w:val="000000" w:themeColor="text1"/>
-          <w:lang w:eastAsia="en-US"/>
-        </w:rPr>
-        <w:t xml:space="preserve"> через </w:t>
+        <w:t xml:space="preserve">сборщик (например, </w:t>
       </w:r>
       <w:r>
         <w:rPr>
@@ -3506,46 +3676,6 @@
           <w:color w:val="000000" w:themeColor="text1"/>
           <w:lang w:val="en-US" w:eastAsia="en-US"/>
         </w:rPr>
-        <w:t>idea</w:t>
-      </w:r>
-      <w:r>
-        <w:rPr>
-          <w:rFonts w:asciiTheme="minorHAnsi" w:eastAsiaTheme="minorHAnsi" w:hAnsiTheme="minorHAnsi" w:cstheme="minorBidi"/>
-          <w:color w:val="000000" w:themeColor="text1"/>
-          <w:lang w:eastAsia="en-US"/>
-        </w:rPr>
-        <w:t xml:space="preserve"> или через </w:t>
-      </w:r>
-      <w:r>
-        <w:rPr>
-          <w:rFonts w:asciiTheme="minorHAnsi" w:eastAsiaTheme="minorHAnsi" w:hAnsiTheme="minorHAnsi" w:cstheme="minorBidi"/>
-          <w:color w:val="000000" w:themeColor="text1"/>
-          <w:lang w:val="en-US" w:eastAsia="en-US"/>
-        </w:rPr>
-        <w:t>idea</w:t>
-      </w:r>
-      <w:r>
-        <w:rPr>
-          <w:rFonts w:asciiTheme="minorHAnsi" w:eastAsiaTheme="minorHAnsi" w:hAnsiTheme="minorHAnsi" w:cstheme="minorBidi"/>
-          <w:color w:val="000000" w:themeColor="text1"/>
-          <w:lang w:eastAsia="en-US"/>
-        </w:rPr>
-        <w:t xml:space="preserve">+ </w:t>
-      </w:r>
-      <w:r>
-        <w:rPr>
-          <w:rFonts w:asciiTheme="minorHAnsi" w:eastAsiaTheme="minorHAnsi" w:hAnsiTheme="minorHAnsi" w:cstheme="minorBidi"/>
-          <w:color w:val="000000" w:themeColor="text1"/>
-          <w:lang w:eastAsia="en-US"/>
-        </w:rPr>
-        <w:t xml:space="preserve">сборщик (например, </w:t>
-      </w:r>
-      <w:r>
-        <w:rPr>
-          <w:rFonts w:asciiTheme="minorHAnsi" w:eastAsiaTheme="minorHAnsi" w:hAnsiTheme="minorHAnsi" w:cstheme="minorBidi"/>
-          <w:color w:val="000000" w:themeColor="text1"/>
-          <w:lang w:val="en-US" w:eastAsia="en-US"/>
-        </w:rPr>
         <w:t>Maven</w:t>
       </w:r>
       <w:r>
@@ -3573,7 +3703,7 @@
           <w:b/>
           <w:i/>
           <w:color w:val="000000" w:themeColor="text1"/>
-          <w:lang w:val="en-US" w:eastAsia="en-US"/>
+          <w:lang w:eastAsia="en-US"/>
         </w:rPr>
       </w:pPr>
       <w:r>
@@ -3692,7 +3822,7 @@
           <w:color w:val="000000" w:themeColor="text1"/>
           <w:lang w:val="en-US" w:eastAsia="en-US"/>
         </w:rPr>
-        <w:t xml:space="preserve">class </w:t>
+        <w:t>class</w:t>
       </w:r>
       <w:r>
         <w:rPr>
@@ -3702,6 +3832,16 @@
           <w:color w:val="000000" w:themeColor="text1"/>
           <w:lang w:eastAsia="en-US"/>
         </w:rPr>
+        <w:t xml:space="preserve"> </w:t>
+      </w:r>
+      <w:r>
+        <w:rPr>
+          <w:rFonts w:asciiTheme="minorHAnsi" w:eastAsiaTheme="minorHAnsi" w:hAnsiTheme="minorHAnsi" w:cstheme="minorBidi"/>
+          <w:b/>
+          <w:i/>
+          <w:color w:val="000000" w:themeColor="text1"/>
+          <w:lang w:eastAsia="en-US"/>
+        </w:rPr>
         <w:t>файла</w:t>
       </w:r>
     </w:p>
@@ -4006,43 +4146,16 @@
           <w:color w:val="000000" w:themeColor="text1"/>
           <w:lang w:eastAsia="en-US"/>
         </w:rPr>
-        <w:t xml:space="preserve">-Если это не </w:t>
-      </w:r>
-      <w:proofErr w:type="gramStart"/>
-      <w:r>
-        <w:rPr>
-          <w:rFonts w:asciiTheme="minorHAnsi" w:eastAsiaTheme="minorHAnsi" w:hAnsiTheme="minorHAnsi" w:cstheme="minorBidi"/>
-          <w:color w:val="000000" w:themeColor="text1"/>
-          <w:lang w:eastAsia="en-US"/>
-        </w:rPr>
-        <w:t>класс</w:t>
-      </w:r>
-      <w:proofErr w:type="gramEnd"/>
-      <w:r>
-        <w:rPr>
-          <w:rFonts w:asciiTheme="minorHAnsi" w:eastAsiaTheme="minorHAnsi" w:hAnsiTheme="minorHAnsi" w:cstheme="minorBidi"/>
-          <w:color w:val="000000" w:themeColor="text1"/>
-          <w:lang w:eastAsia="en-US"/>
-        </w:rPr>
-        <w:t xml:space="preserve"> а интерфейс, то </w:t>
-      </w:r>
-      <w:r>
-        <w:rPr>
-          <w:rFonts w:asciiTheme="minorHAnsi" w:eastAsiaTheme="minorHAnsi" w:hAnsiTheme="minorHAnsi" w:cstheme="minorBidi"/>
-          <w:b/>
-          <w:color w:val="000000" w:themeColor="text1"/>
-          <w:lang w:eastAsia="en-US"/>
-        </w:rPr>
-        <w:t>т</w:t>
-      </w:r>
-      <w:r>
-        <w:rPr>
-          <w:rFonts w:asciiTheme="minorHAnsi" w:eastAsiaTheme="minorHAnsi" w:hAnsiTheme="minorHAnsi" w:cstheme="minorBidi"/>
-          <w:b/>
-          <w:color w:val="000000" w:themeColor="text1"/>
-          <w:lang w:eastAsia="en-US"/>
-        </w:rPr>
-        <w:t>ак</w:t>
+        <w:t xml:space="preserve">-Если это не класс а интерфейс, то </w:t>
+      </w:r>
+      <w:r>
+        <w:rPr>
+          <w:rFonts w:asciiTheme="minorHAnsi" w:eastAsiaTheme="minorHAnsi" w:hAnsiTheme="minorHAnsi" w:cstheme="minorBidi"/>
+          <w:b/>
+          <w:color w:val="000000" w:themeColor="text1"/>
+          <w:lang w:eastAsia="en-US"/>
+        </w:rPr>
+        <w:t>так</w:t>
       </w:r>
       <w:r>
         <w:rPr>
@@ -4108,7 +4221,16 @@
           <w:color w:val="000000" w:themeColor="text1"/>
           <w:lang w:eastAsia="en-US"/>
         </w:rPr>
-        <w:t>Ситуация абсолютно аналогична описанным выше полям. В массиве переменной длины содержатся структуры, в которые входит полное описание сигнатуры метода: модификаторы доступа, имя метода и его атрибуты, которые также представляют из себя структуру, так как их может быть множество и каждый из них может принадлежать разным типам.</w:t>
+        <w:t xml:space="preserve">Ситуация абсолютно аналогична описанным выше полям. В массиве переменной длины содержатся структуры, в которые входит полное описание сигнатуры метода: модификаторы доступа, имя метода </w:t>
+      </w:r>
+      <w:r>
+        <w:rPr>
+          <w:rFonts w:asciiTheme="minorHAnsi" w:eastAsiaTheme="minorHAnsi" w:hAnsiTheme="minorHAnsi" w:cstheme="minorBidi"/>
+          <w:color w:val="000000" w:themeColor="text1"/>
+          <w:lang w:eastAsia="en-US"/>
+        </w:rPr>
+        <w:lastRenderedPageBreak/>
+        <w:t>и его атрибуты, которые также представляют из себя структуру, так как их может быть множество и каждый из них может принадлежать разным типам.</w:t>
       </w:r>
     </w:p>
     <w:p>
@@ -4129,7 +4251,6 @@
           <w:color w:val="000000" w:themeColor="text1"/>
           <w:lang w:eastAsia="en-US"/>
         </w:rPr>
-        <w:lastRenderedPageBreak/>
         <w:t xml:space="preserve">- </w:t>
       </w:r>
       <w:r>
@@ -4138,25 +4259,7 @@
           <w:color w:val="000000" w:themeColor="text1"/>
           <w:lang w:eastAsia="en-US"/>
         </w:rPr>
-        <w:t xml:space="preserve">В последнем блоке идёт дополнительная </w:t>
-      </w:r>
-      <w:proofErr w:type="gramStart"/>
-      <w:r>
-        <w:rPr>
-          <w:rFonts w:asciiTheme="minorHAnsi" w:eastAsiaTheme="minorHAnsi" w:hAnsiTheme="minorHAnsi" w:cstheme="minorBidi"/>
-          <w:color w:val="000000" w:themeColor="text1"/>
-          <w:lang w:eastAsia="en-US"/>
-        </w:rPr>
-        <w:t>мета-информация</w:t>
-      </w:r>
-      <w:proofErr w:type="gramEnd"/>
-      <w:r>
-        <w:rPr>
-          <w:rFonts w:asciiTheme="minorHAnsi" w:eastAsiaTheme="minorHAnsi" w:hAnsiTheme="minorHAnsi" w:cstheme="minorBidi"/>
-          <w:color w:val="000000" w:themeColor="text1"/>
-          <w:lang w:eastAsia="en-US"/>
-        </w:rPr>
-        <w:t>, например имя файла, который был скомпилирован. Она может присутствовать, а может и нет. В случае каких-то проблем JVM просто игнорирует этот блок.</w:t>
+        <w:t>В последнем блоке идёт дополнительная мета-информация, например имя файла, который был скомпилирован. Она может присутствовать, а может и нет. В случае каких-то проблем JVM просто игнорирует этот блок.</w:t>
       </w:r>
     </w:p>
     <w:p>
@@ -4313,7 +4416,6 @@
       </w:r>
     </w:p>
     <w:p>
-      <w:bookmarkStart w:id="0" w:name="_GoBack"/>
       <w:r>
         <w:rPr>
           <w:noProof/>
@@ -4354,7 +4456,131 @@
           </wp:inline>
         </w:drawing>
       </w:r>
-      <w:bookmarkEnd w:id="0"/>
+    </w:p>
+    <w:p/>
+    <w:p>
+      <w:pPr>
+        <w:jc w:val="both"/>
+      </w:pPr>
+      <w:r>
+        <w:rPr>
+          <w:highlight w:val="yellow"/>
+          <w:lang w:val="en-US"/>
+        </w:rPr>
+        <w:t>Garbage</w:t>
+      </w:r>
+      <w:r>
+        <w:rPr>
+          <w:highlight w:val="yellow"/>
+        </w:rPr>
+        <w:t xml:space="preserve"> </w:t>
+      </w:r>
+      <w:r>
+        <w:rPr>
+          <w:highlight w:val="yellow"/>
+          <w:lang w:val="en-US"/>
+        </w:rPr>
+        <w:t>collector</w:t>
+      </w:r>
+      <w:r>
+        <w:t xml:space="preserve"> – не только удаляет объекты, чтобы освободить память, но и производит дефрагментацию кучи в памяти. Куча – это то, где хранятся объекты. Если в стеке, где хранятся примитивы и ссылки на объекты, нет ссылки, ссылающейся на объект, то он пригоден для удаления. </w:t>
+      </w:r>
+      <w:r>
+        <w:t xml:space="preserve">Правда, не всегда объект удаляется сразу – </w:t>
+      </w:r>
+      <w:proofErr w:type="spellStart"/>
+      <w:r>
+        <w:rPr>
+          <w:lang w:val="en-US"/>
+        </w:rPr>
+        <w:t>gc</w:t>
+      </w:r>
+      <w:proofErr w:type="spellEnd"/>
+      <w:r>
+        <w:t xml:space="preserve">  может и не удалять объекты вовсе, если посчитает, что </w:t>
+      </w:r>
+      <w:r>
+        <w:t xml:space="preserve">места еще предостаточно. метод </w:t>
+      </w:r>
+      <w:r>
+        <w:rPr>
+          <w:lang w:val="en-US"/>
+        </w:rPr>
+        <w:t>finalize</w:t>
+      </w:r>
+      <w:r>
+        <w:t xml:space="preserve">() </w:t>
+      </w:r>
+      <w:r>
+        <w:t xml:space="preserve">вызывается автоматически и показывает, что объект пригоден для удаления. Его можно вызвать на объект, самостоятельно, однако, не нужно. </w:t>
+      </w:r>
+      <w:r>
+        <w:rPr>
+          <w:color w:val="4472C4" w:themeColor="accent1"/>
+        </w:rPr>
+        <w:t>Условие готовности?</w:t>
+      </w:r>
+      <w:r>
+        <w:t xml:space="preserve"> Также есть еще метод </w:t>
+      </w:r>
+      <w:r>
+        <w:rPr>
+          <w:color w:val="4472C4" w:themeColor="accent1"/>
+          <w:lang w:val="en-US"/>
+        </w:rPr>
+        <w:t>System</w:t>
+      </w:r>
+      <w:r>
+        <w:rPr>
+          <w:color w:val="4472C4" w:themeColor="accent1"/>
+        </w:rPr>
+        <w:t>.</w:t>
+      </w:r>
+      <w:proofErr w:type="spellStart"/>
+      <w:r>
+        <w:rPr>
+          <w:color w:val="4472C4" w:themeColor="accent1"/>
+          <w:lang w:val="en-US"/>
+        </w:rPr>
+        <w:t>gc</w:t>
+      </w:r>
+      <w:proofErr w:type="spellEnd"/>
+      <w:r>
+        <w:rPr>
+          <w:color w:val="4472C4" w:themeColor="accent1"/>
+        </w:rPr>
+        <w:t xml:space="preserve">() </w:t>
+      </w:r>
+      <w:r>
+        <w:t xml:space="preserve">– </w:t>
+      </w:r>
+      <w:r>
+        <w:t xml:space="preserve">для удаления? + </w:t>
+      </w:r>
+      <w:r>
+        <w:rPr>
+          <w:color w:val="4472C4" w:themeColor="accent1"/>
+        </w:rPr>
+        <w:t xml:space="preserve">Алгоритмы </w:t>
+      </w:r>
+      <w:proofErr w:type="spellStart"/>
+      <w:r>
+        <w:rPr>
+          <w:color w:val="4472C4" w:themeColor="accent1"/>
+          <w:lang w:val="en-US"/>
+        </w:rPr>
+        <w:t>gc</w:t>
+      </w:r>
+      <w:proofErr w:type="spellEnd"/>
+      <w:r>
+        <w:rPr>
+          <w:color w:val="4472C4" w:themeColor="accent1"/>
+        </w:rPr>
+        <w:t xml:space="preserve"> </w:t>
+      </w:r>
+      <w:r>
+        <w:t>посмотреть и в книге</w:t>
+      </w:r>
     </w:p>
     <w:p/>
     <w:p>
@@ -4476,7 +4702,6 @@
       <w:r>
         <w:t xml:space="preserve"> </w:t>
       </w:r>
-      <w:proofErr w:type="gramStart"/>
       <w:r>
         <w:rPr>
           <w:lang w:val="en-US"/>
@@ -4494,7 +4719,6 @@
         <w:t>тк</w:t>
       </w:r>
       <w:proofErr w:type="spellEnd"/>
-      <w:proofErr w:type="gramEnd"/>
       <w:r>
         <w:t xml:space="preserve"> </w:t>
       </w:r>
@@ -4706,6 +4930,7 @@
         <w:rPr>
           <w:b/>
         </w:rPr>
+        <w:lastRenderedPageBreak/>
         <w:t xml:space="preserve">Язык программирования </w:t>
       </w:r>
       <w:r>
@@ -4713,28 +4938,13 @@
           <w:b/>
           <w:lang w:val="en-US"/>
         </w:rPr>
-        <w:t xml:space="preserve">Java </w:t>
-      </w:r>
-      <w:proofErr w:type="gramStart"/>
-      <w:r>
-        <w:rPr>
-          <w:b/>
-          <w:lang w:val="en-US"/>
-        </w:rPr>
-        <w:t xml:space="preserve">-  </w:t>
-      </w:r>
-      <w:r>
-        <w:rPr>
-          <w:b/>
-        </w:rPr>
-        <w:t>безопасный</w:t>
-      </w:r>
-      <w:proofErr w:type="gramEnd"/>
-      <w:r>
-        <w:rPr>
-          <w:b/>
-        </w:rPr>
-        <w:t>.</w:t>
+        <w:t xml:space="preserve">Java -  </w:t>
+      </w:r>
+      <w:r>
+        <w:rPr>
+          <w:b/>
+        </w:rPr>
+        <w:t>безопасный.</w:t>
       </w:r>
     </w:p>
     <w:p>
@@ -4802,25 +5012,12 @@
         <w:t xml:space="preserve">. Можно встраивать в </w:t>
       </w:r>
       <w:proofErr w:type="spellStart"/>
-      <w:proofErr w:type="gramStart"/>
       <w:r>
         <w:t>джаву</w:t>
       </w:r>
       <w:proofErr w:type="spellEnd"/>
       <w:r>
-        <w:t xml:space="preserve">  код</w:t>
-      </w:r>
-      <w:proofErr w:type="gramEnd"/>
-      <w:r>
-        <w:t xml:space="preserve"> на с и с++. Это очень удобно и </w:t>
-      </w:r>
-      <w:proofErr w:type="gramStart"/>
-      <w:r>
-        <w:t>быстро</w:t>
-      </w:r>
-      <w:proofErr w:type="gramEnd"/>
-      <w:r>
-        <w:t xml:space="preserve"> и круто. </w:t>
+        <w:t xml:space="preserve">  код на с и с++. Это очень удобно и быстро и круто. </w:t>
       </w:r>
       <w:r>
         <w:rPr>
@@ -4986,11 +5183,7 @@
         <w:t xml:space="preserve"> </w:t>
       </w:r>
       <w:r>
-        <w:t xml:space="preserve">исполняет код, и ее внутренняя логика не совсем линейна. Нужно много </w:t>
-      </w:r>
-      <w:r>
-        <w:lastRenderedPageBreak/>
-        <w:t xml:space="preserve">одинаковых запусков, прежде чем программа максимально оптимизируется. (например, при </w:t>
+        <w:t xml:space="preserve">исполняет код, и ее внутренняя логика не совсем линейна. Нужно много одинаковых запусков, прежде чем программа максимально оптимизируется. (например, при </w:t>
       </w:r>
       <w:proofErr w:type="spellStart"/>
       <w:r>
@@ -5011,7 +5204,6 @@
       <w:r>
         <w:t xml:space="preserve"> – если тут </w:t>
       </w:r>
-      <w:proofErr w:type="gramStart"/>
       <w:r>
         <w:rPr>
           <w:lang w:val="en-US"/>
@@ -5028,11 +5220,7 @@
         <w:t> </w:t>
       </w:r>
       <w:r>
-        <w:t>не</w:t>
-      </w:r>
-      <w:proofErr w:type="gramEnd"/>
-      <w:r>
-        <w:t xml:space="preserve"> поставить то</w:t>
+        <w:t>не поставить то</w:t>
       </w:r>
     </w:p>
     <w:p>
@@ -5451,7 +5639,6 @@
       <w:pPr>
         <w:jc w:val="both"/>
       </w:pPr>
-      <w:proofErr w:type="gramStart"/>
       <w:r>
         <w:rPr>
           <w:lang w:val="en-US"/>
@@ -5469,7 +5656,6 @@
         <w:t>lang</w:t>
       </w:r>
       <w:proofErr w:type="spellEnd"/>
-      <w:proofErr w:type="gramEnd"/>
       <w:r>
         <w:t xml:space="preserve"> – </w:t>
       </w:r>
@@ -5481,7 +5667,6 @@
       <w:pPr>
         <w:jc w:val="both"/>
       </w:pPr>
-      <w:proofErr w:type="gramStart"/>
       <w:r>
         <w:rPr>
           <w:lang w:val="en-US"/>
@@ -5499,7 +5684,6 @@
         <w:t>util</w:t>
       </w:r>
       <w:proofErr w:type="spellEnd"/>
-      <w:proofErr w:type="gramEnd"/>
       <w:r>
         <w:t xml:space="preserve"> – </w:t>
       </w:r>
@@ -5685,6 +5869,68 @@
       <w:pPr>
         <w:jc w:val="both"/>
       </w:pPr>
+      <w:r>
+        <w:lastRenderedPageBreak/>
+        <w:drawing>
+          <wp:inline distT="0" distB="0" distL="0" distR="0" wp14:anchorId="6E06E5E4" wp14:editId="4F4A2508">
+            <wp:extent cx="3970867" cy="2703569"/>
+            <wp:effectExtent l="0" t="0" r="4445" b="1905"/>
+            <wp:docPr id="4" name="Рисунок 4"/>
+            <wp:cNvGraphicFramePr>
+              <a:graphicFrameLocks xmlns:a="http://schemas.openxmlformats.org/drawingml/2006/main" noChangeAspect="1"/>
+            </wp:cNvGraphicFramePr>
+            <a:graphic xmlns:a="http://schemas.openxmlformats.org/drawingml/2006/main">
+              <a:graphicData uri="http://schemas.openxmlformats.org/drawingml/2006/picture">
+                <pic:pic xmlns:pic="http://schemas.openxmlformats.org/drawingml/2006/picture">
+                  <pic:nvPicPr>
+                    <pic:cNvPr id="1" name=""/>
+                    <pic:cNvPicPr/>
+                  </pic:nvPicPr>
+                  <pic:blipFill>
+                    <a:blip r:embed="rId9"/>
+                    <a:stretch>
+                      <a:fillRect/>
+                    </a:stretch>
+                  </pic:blipFill>
+                  <pic:spPr>
+                    <a:xfrm>
+                      <a:off x="0" y="0"/>
+                      <a:ext cx="3980242" cy="2709952"/>
+                    </a:xfrm>
+                    <a:prstGeom prst="rect">
+                      <a:avLst/>
+                    </a:prstGeom>
+                  </pic:spPr>
+                </pic:pic>
+              </a:graphicData>
+            </a:graphic>
+          </wp:inline>
+        </w:drawing>
+      </w:r>
+    </w:p>
+    <w:p>
+      <w:pPr>
+        <w:jc w:val="both"/>
+      </w:pPr>
+      <w:r>
+        <w:t xml:space="preserve"> в </w:t>
+      </w:r>
+      <w:r>
+        <w:rPr>
+          <w:lang w:val="en-US"/>
+        </w:rPr>
+        <w:t xml:space="preserve">out – </w:t>
+      </w:r>
+      <w:proofErr w:type="spellStart"/>
+      <w:r>
+        <w:t>скомпиленные</w:t>
+      </w:r>
+      <w:proofErr w:type="spellEnd"/>
+      <w:r>
+        <w:t xml:space="preserve"> классы</w:t>
+      </w:r>
+      <w:bookmarkStart w:id="0" w:name="_GoBack"/>
+      <w:bookmarkEnd w:id="0"/>
     </w:p>
     <w:sectPr>
       <w:pgSz w:w="11900" w:h="16840"/>
@@ -7366,7 +7612,7 @@
 </file>
 
 <file path=customXml/itemProps1.xml><?xml version="1.0" encoding="utf-8"?>
-<ds:datastoreItem xmlns:ds="http://schemas.openxmlformats.org/officeDocument/2006/customXml" ds:itemID="{45035538-AA4F-B246-B5C3-87433D64454E}">
+<ds:datastoreItem xmlns:ds="http://schemas.openxmlformats.org/officeDocument/2006/customXml" ds:itemID="{9FC78367-99F9-AC43-81FF-1AEE73B14B7B}">
   <ds:schemaRefs>
     <ds:schemaRef ds:uri="http://schemas.openxmlformats.org/officeDocument/2006/bibliography"/>
   </ds:schemaRefs>
